--- a/DS160_FP_NPA_JCR.docx
+++ b/DS160_FP_NPA_JCR.docx
@@ -1667,83 +1667,114 @@
       <w:pPr>
         <w:rPr>
           <w:rFonts w:ascii="Times New Roman" w:hAnsi="Times New Roman"/>
-          <w:iCs/>
-          <w:sz w:val="20"/>
-        </w:rPr>
-      </w:pPr>
-      <w:r>
-        <w:rPr>
-          <w:rFonts w:ascii="Times New Roman" w:hAnsi="Times New Roman"/>
-          <w:iCs/>
-          <w:sz w:val="20"/>
-        </w:rPr>
-        <w:t>No project goes perfectly smooth. Discuss any problems you had with obtaining</w:t>
-      </w:r>
-      <w:r>
-        <w:rPr>
-          <w:rFonts w:ascii="Times New Roman" w:hAnsi="Times New Roman"/>
-          <w:iCs/>
-          <w:sz w:val="20"/>
-        </w:rPr>
-        <w:t xml:space="preserve"> the data</w:t>
-      </w:r>
-      <w:r>
-        <w:rPr>
-          <w:rFonts w:ascii="Times New Roman" w:hAnsi="Times New Roman"/>
-          <w:iCs/>
-          <w:sz w:val="20"/>
-        </w:rPr>
-        <w:t>, preparing</w:t>
-      </w:r>
-      <w:r>
-        <w:rPr>
-          <w:rFonts w:ascii="Times New Roman" w:hAnsi="Times New Roman"/>
-          <w:iCs/>
-          <w:sz w:val="20"/>
-        </w:rPr>
-        <w:t xml:space="preserve"> the data</w:t>
-      </w:r>
-      <w:r>
-        <w:rPr>
-          <w:rFonts w:ascii="Times New Roman" w:hAnsi="Times New Roman"/>
-          <w:iCs/>
-          <w:sz w:val="20"/>
-        </w:rPr>
-        <w:t>,</w:t>
-      </w:r>
-      <w:r>
-        <w:rPr>
-          <w:rFonts w:ascii="Times New Roman" w:hAnsi="Times New Roman"/>
-          <w:iCs/>
-          <w:sz w:val="20"/>
-        </w:rPr>
-        <w:t xml:space="preserve"> implementing the</w:t>
-      </w:r>
-      <w:r>
-        <w:rPr>
-          <w:rFonts w:ascii="Times New Roman" w:hAnsi="Times New Roman"/>
-          <w:iCs/>
-          <w:sz w:val="20"/>
-        </w:rPr>
-        <w:t xml:space="preserve"> </w:t>
-      </w:r>
-      <w:r>
-        <w:rPr>
-          <w:rFonts w:ascii="Times New Roman" w:hAnsi="Times New Roman"/>
-          <w:iCs/>
-          <w:sz w:val="20"/>
-        </w:rPr>
-        <w:t xml:space="preserve">model, or evaluating the model.  </w:t>
-      </w:r>
-      <w:r>
-        <w:rPr>
-          <w:rFonts w:ascii="Times New Roman" w:hAnsi="Times New Roman"/>
           <w:b/>
           <w:bCs/>
           <w:iCs/>
           <w:sz w:val="20"/>
         </w:rPr>
+      </w:pPr>
+      <w:r>
+        <w:rPr>
+          <w:rFonts w:ascii="Times New Roman" w:hAnsi="Times New Roman"/>
+          <w:iCs/>
+          <w:sz w:val="20"/>
+        </w:rPr>
+        <w:t>No project goes perfectly smooth. Discuss any problems you had with obtaining</w:t>
+      </w:r>
+      <w:r>
+        <w:rPr>
+          <w:rFonts w:ascii="Times New Roman" w:hAnsi="Times New Roman"/>
+          <w:iCs/>
+          <w:sz w:val="20"/>
+        </w:rPr>
+        <w:t xml:space="preserve"> the data</w:t>
+      </w:r>
+      <w:r>
+        <w:rPr>
+          <w:rFonts w:ascii="Times New Roman" w:hAnsi="Times New Roman"/>
+          <w:iCs/>
+          <w:sz w:val="20"/>
+        </w:rPr>
+        <w:t>, preparing</w:t>
+      </w:r>
+      <w:r>
+        <w:rPr>
+          <w:rFonts w:ascii="Times New Roman" w:hAnsi="Times New Roman"/>
+          <w:iCs/>
+          <w:sz w:val="20"/>
+        </w:rPr>
+        <w:t xml:space="preserve"> the data</w:t>
+      </w:r>
+      <w:r>
+        <w:rPr>
+          <w:rFonts w:ascii="Times New Roman" w:hAnsi="Times New Roman"/>
+          <w:iCs/>
+          <w:sz w:val="20"/>
+        </w:rPr>
+        <w:t>,</w:t>
+      </w:r>
+      <w:r>
+        <w:rPr>
+          <w:rFonts w:ascii="Times New Roman" w:hAnsi="Times New Roman"/>
+          <w:iCs/>
+          <w:sz w:val="20"/>
+        </w:rPr>
+        <w:t xml:space="preserve"> implementing the</w:t>
+      </w:r>
+      <w:r>
+        <w:rPr>
+          <w:rFonts w:ascii="Times New Roman" w:hAnsi="Times New Roman"/>
+          <w:iCs/>
+          <w:sz w:val="20"/>
+        </w:rPr>
+        <w:t xml:space="preserve"> </w:t>
+      </w:r>
+      <w:r>
+        <w:rPr>
+          <w:rFonts w:ascii="Times New Roman" w:hAnsi="Times New Roman"/>
+          <w:iCs/>
+          <w:sz w:val="20"/>
+        </w:rPr>
+        <w:t xml:space="preserve">model, or evaluating the model.  </w:t>
+      </w:r>
+      <w:r>
+        <w:rPr>
+          <w:rFonts w:ascii="Times New Roman" w:hAnsi="Times New Roman"/>
+          <w:b/>
+          <w:bCs/>
+          <w:iCs/>
+          <w:sz w:val="20"/>
+        </w:rPr>
         <w:t>It would be highly unusual to indicate that you had no problems.</w:t>
+      </w:r>
+    </w:p>
+    <w:p>
+      <w:pPr>
+        <w:rPr>
+          <w:rFonts w:ascii="Times New Roman" w:hAnsi="Times New Roman"/>
+          <w:iCs/>
+          <w:sz w:val="20"/>
+        </w:rPr>
+      </w:pPr>
+      <w:r>
+        <w:rPr>
+          <w:rFonts w:ascii="Times New Roman" w:hAnsi="Times New Roman"/>
+          <w:b/>
+          <w:bCs/>
+          <w:iCs/>
+          <w:sz w:val="20"/>
+        </w:rPr>
+        <w:t xml:space="preserve">One of the column names being ‘class’ caused problems. I also had problems with sns.boxplot for the dfSick dataframe, with no such problem for any other dataframes. </w:t>
+      </w:r>
+      <w:r>
+        <w:rPr>
+          <w:rFonts w:ascii="Times New Roman" w:hAnsi="Times New Roman"/>
+          <w:b/>
+          <w:bCs/>
+          <w:iCs/>
+          <w:sz w:val="20"/>
+        </w:rPr>
+        <w:t>Also a problem that the confusion matrix function had where the y_pred and y_test should be flipped.</w:t>
       </w:r>
     </w:p>
     <w:p>
@@ -2158,6 +2189,7 @@
           <w:i/>
           <w:sz w:val="20"/>
         </w:rPr>
+        <w:lastRenderedPageBreak/>
         <w:t>Division of Labor</w:t>
       </w:r>
     </w:p>

--- a/DS160_FP_NPA_JCR.docx
+++ b/DS160_FP_NPA_JCR.docx
@@ -1,6 +1,6 @@
 
 <file path=word/document.xml><?xml version="1.0" encoding="utf-8"?>
-<w:document xmlns:wpc="http://schemas.microsoft.com/office/word/2010/wordprocessingCanvas" xmlns:cx="http://schemas.microsoft.com/office/drawing/2014/chartex" xmlns:cx1="http://schemas.microsoft.com/office/drawing/2015/9/8/chartex" xmlns:cx2="http://schemas.microsoft.com/office/drawing/2015/10/21/chartex" xmlns:cx3="http://schemas.microsoft.com/office/drawing/2016/5/9/chartex" xmlns:cx4="http://schemas.microsoft.com/office/drawing/2016/5/10/chartex" xmlns:cx5="http://schemas.microsoft.com/office/drawing/2016/5/11/chartex" xmlns:cx6="http://schemas.microsoft.com/office/drawing/2016/5/12/chartex" xmlns:cx7="http://schemas.microsoft.com/office/drawing/2016/5/13/chartex" xmlns:cx8="http://schemas.microsoft.com/office/drawing/2016/5/14/chartex" xmlns:mc="http://schemas.openxmlformats.org/markup-compatibility/2006" xmlns:aink="http://schemas.microsoft.com/office/drawing/2016/ink" xmlns:am3d="http://schemas.microsoft.com/office/drawing/2017/model3d" xmlns:o="urn:schemas-microsoft-com:office:office" xmlns:r="http://schemas.openxmlformats.org/officeDocument/2006/relationships" xmlns:m="http://schemas.openxmlformats.org/officeDocument/2006/math" xmlns:v="urn:schemas-microsoft-com:vml" xmlns:wp14="http://schemas.microsoft.com/office/word/2010/wordprocessingDrawing" xmlns:wp="http://schemas.openxmlformats.org/drawingml/2006/wordprocessingDrawing" xmlns:w10="urn:schemas-microsoft-com:office:word" xmlns:w="http://schemas.openxmlformats.org/wordprocessingml/2006/main" xmlns:w14="http://schemas.microsoft.com/office/word/2010/wordml" xmlns:w15="http://schemas.microsoft.com/office/word/2012/wordml" xmlns:w16cex="http://schemas.microsoft.com/office/word/2018/wordml/cex" xmlns:w16cid="http://schemas.microsoft.com/office/word/2016/wordml/cid" xmlns:w16="http://schemas.microsoft.com/office/word/2018/wordml" xmlns:w16sdtdh="http://schemas.microsoft.com/office/word/2020/wordml/sdtdatahash" xmlns:w16se="http://schemas.microsoft.com/office/word/2015/wordml/symex" xmlns:wpg="http://schemas.microsoft.com/office/word/2010/wordprocessingGroup" xmlns:wpi="http://schemas.microsoft.com/office/word/2010/wordprocessingInk" xmlns:wne="http://schemas.microsoft.com/office/word/2006/wordml" xmlns:wps="http://schemas.microsoft.com/office/word/2010/wordprocessingShape" mc:Ignorable="w14 w15 w16se w16cid w16 w16cex w16sdtdh wp14">
+<w:document xmlns:wpc="http://schemas.microsoft.com/office/word/2010/wordprocessingCanvas" xmlns:cx="http://schemas.microsoft.com/office/drawing/2014/chartex" xmlns:cx1="http://schemas.microsoft.com/office/drawing/2015/9/8/chartex" xmlns:cx2="http://schemas.microsoft.com/office/drawing/2015/10/21/chartex" xmlns:cx3="http://schemas.microsoft.com/office/drawing/2016/5/9/chartex" xmlns:cx4="http://schemas.microsoft.com/office/drawing/2016/5/10/chartex" xmlns:cx5="http://schemas.microsoft.com/office/drawing/2016/5/11/chartex" xmlns:cx6="http://schemas.microsoft.com/office/drawing/2016/5/12/chartex" xmlns:cx7="http://schemas.microsoft.com/office/drawing/2016/5/13/chartex" xmlns:cx8="http://schemas.microsoft.com/office/drawing/2016/5/14/chartex" xmlns:mc="http://schemas.openxmlformats.org/markup-compatibility/2006" xmlns:aink="http://schemas.microsoft.com/office/drawing/2016/ink" xmlns:am3d="http://schemas.microsoft.com/office/drawing/2017/model3d" xmlns:o="urn:schemas-microsoft-com:office:office" xmlns:oel="http://schemas.microsoft.com/office/2019/extlst" xmlns:r="http://schemas.openxmlformats.org/officeDocument/2006/relationships" xmlns:m="http://schemas.openxmlformats.org/officeDocument/2006/math" xmlns:v="urn:schemas-microsoft-com:vml" xmlns:wp14="http://schemas.microsoft.com/office/word/2010/wordprocessingDrawing" xmlns:wp="http://schemas.openxmlformats.org/drawingml/2006/wordprocessingDrawing" xmlns:w10="urn:schemas-microsoft-com:office:word" xmlns:w="http://schemas.openxmlformats.org/wordprocessingml/2006/main" xmlns:w14="http://schemas.microsoft.com/office/word/2010/wordml" xmlns:w15="http://schemas.microsoft.com/office/word/2012/wordml" xmlns:w16cex="http://schemas.microsoft.com/office/word/2018/wordml/cex" xmlns:w16cid="http://schemas.microsoft.com/office/word/2016/wordml/cid" xmlns:w16="http://schemas.microsoft.com/office/word/2018/wordml" xmlns:w16sdtdh="http://schemas.microsoft.com/office/word/2020/wordml/sdtdatahash" xmlns:w16se="http://schemas.microsoft.com/office/word/2015/wordml/symex" xmlns:wpg="http://schemas.microsoft.com/office/word/2010/wordprocessingGroup" xmlns:wpi="http://schemas.microsoft.com/office/word/2010/wordprocessingInk" xmlns:wne="http://schemas.microsoft.com/office/word/2006/wordml" xmlns:wps="http://schemas.microsoft.com/office/word/2010/wordprocessingShape" mc:Ignorable="w14 w15 w16se w16cid w16 w16cex w16sdtdh wp14">
   <w:body>
     <w:p>
       <w:pPr>
@@ -18,7 +18,7 @@
           <w:b/>
           <w:sz w:val="40"/>
         </w:rPr>
-        <w:t>Paper Title (Something Interesting)</w:t>
+        <w:t>Wilt Dataset*</w:t>
       </w:r>
     </w:p>
     <w:p>
@@ -41,13 +41,23 @@
           <w:szCs w:val="20"/>
         </w:rPr>
       </w:pPr>
-      <w:r>
-        <w:rPr>
-          <w:rFonts w:ascii="Times New Roman" w:hAnsi="Times New Roman"/>
-          <w:sz w:val="20"/>
-          <w:szCs w:val="20"/>
-        </w:rPr>
-        <w:t>Naat Ambrosino</w:t>
+      <w:proofErr w:type="spellStart"/>
+      <w:r>
+        <w:rPr>
+          <w:rFonts w:ascii="Times New Roman" w:hAnsi="Times New Roman"/>
+          <w:sz w:val="20"/>
+          <w:szCs w:val="20"/>
+        </w:rPr>
+        <w:t>Naat</w:t>
+      </w:r>
+      <w:proofErr w:type="spellEnd"/>
+      <w:r>
+        <w:rPr>
+          <w:rFonts w:ascii="Times New Roman" w:hAnsi="Times New Roman"/>
+          <w:sz w:val="20"/>
+          <w:szCs w:val="20"/>
+        </w:rPr>
+        <w:t xml:space="preserve"> Ambrosino</w:t>
       </w:r>
       <w:r>
         <w:rPr>
@@ -158,6 +168,59 @@
     </w:p>
     <w:p>
       <w:pPr>
+        <w:rPr>
+          <w:rFonts w:ascii="Times New Roman" w:hAnsi="Times New Roman"/>
+          <w:sz w:val="20"/>
+          <w:szCs w:val="20"/>
+        </w:rPr>
+      </w:pPr>
+    </w:p>
+    <w:p>
+      <w:pPr>
+        <w:rPr>
+          <w:rFonts w:ascii="Times New Roman" w:hAnsi="Times New Roman"/>
+          <w:sz w:val="20"/>
+          <w:szCs w:val="20"/>
+        </w:rPr>
+      </w:pPr>
+      <w:r>
+        <w:rPr>
+          <w:rFonts w:ascii="Times New Roman" w:hAnsi="Times New Roman"/>
+          <w:sz w:val="20"/>
+          <w:szCs w:val="20"/>
+        </w:rPr>
+        <w:t>*Form when the rest is complete*</w:t>
+      </w:r>
+    </w:p>
+    <w:p>
+      <w:pPr>
+        <w:rPr>
+          <w:rFonts w:ascii="Times New Roman" w:hAnsi="Times New Roman"/>
+          <w:sz w:val="20"/>
+          <w:szCs w:val="20"/>
+        </w:rPr>
+      </w:pPr>
+    </w:p>
+    <w:p>
+      <w:pPr>
+        <w:rPr>
+          <w:rFonts w:ascii="Times New Roman" w:hAnsi="Times New Roman"/>
+          <w:sz w:val="20"/>
+          <w:szCs w:val="20"/>
+        </w:rPr>
+      </w:pPr>
+    </w:p>
+    <w:p>
+      <w:pPr>
+        <w:rPr>
+          <w:rFonts w:ascii="Times New Roman" w:hAnsi="Times New Roman"/>
+          <w:sz w:val="20"/>
+          <w:szCs w:val="20"/>
+        </w:rPr>
+      </w:pPr>
+    </w:p>
+    <w:p>
+      <w:pPr>
         <w:jc w:val="center"/>
         <w:rPr>
           <w:rFonts w:ascii="Times New Roman" w:hAnsi="Times New Roman"/>
@@ -270,6 +333,172 @@
     </w:p>
     <w:p>
       <w:pPr>
+        <w:spacing w:line="480" w:lineRule="auto"/>
+        <w:rPr>
+          <w:rFonts w:ascii="Times New Roman" w:hAnsi="Times New Roman"/>
+          <w:bCs/>
+          <w:sz w:val="20"/>
+        </w:rPr>
+      </w:pPr>
+    </w:p>
+    <w:p>
+      <w:pPr>
+        <w:spacing w:line="480" w:lineRule="auto"/>
+        <w:ind w:firstLine="720"/>
+        <w:rPr>
+          <w:rFonts w:ascii="Times New Roman" w:hAnsi="Times New Roman"/>
+          <w:bCs/>
+          <w:sz w:val="20"/>
+          <w:szCs w:val="20"/>
+        </w:rPr>
+      </w:pPr>
+      <w:r>
+        <w:rPr>
+          <w:rFonts w:ascii="Times New Roman" w:hAnsi="Times New Roman"/>
+          <w:bCs/>
+          <w:sz w:val="20"/>
+          <w:szCs w:val="20"/>
+        </w:rPr>
+        <w:t>W</w:t>
+      </w:r>
+      <w:r>
+        <w:rPr>
+          <w:rFonts w:ascii="Times New Roman" w:hAnsi="Times New Roman"/>
+          <w:bCs/>
+          <w:sz w:val="20"/>
+          <w:szCs w:val="20"/>
+        </w:rPr>
+        <w:t xml:space="preserve">e are performing an analysis of the Wilt Data Set from UCI Machine Learning Repository. This dataset contains data of a sensor from a camera used to detect areas of a forest in order to detect and find diseased trees. </w:t>
+      </w:r>
+      <w:r>
+        <w:rPr>
+          <w:rFonts w:ascii="Times New Roman" w:hAnsi="Times New Roman"/>
+          <w:bCs/>
+          <w:sz w:val="20"/>
+          <w:szCs w:val="20"/>
+        </w:rPr>
+        <w:t>The goal is to</w:t>
+      </w:r>
+      <w:r>
+        <w:rPr>
+          <w:rFonts w:ascii="Times New Roman" w:hAnsi="Times New Roman"/>
+          <w:bCs/>
+          <w:sz w:val="20"/>
+          <w:szCs w:val="20"/>
+        </w:rPr>
+        <w:t xml:space="preserve"> create a model that </w:t>
+      </w:r>
+      <w:r>
+        <w:rPr>
+          <w:rFonts w:ascii="Times New Roman" w:hAnsi="Times New Roman"/>
+          <w:bCs/>
+          <w:sz w:val="20"/>
+          <w:szCs w:val="20"/>
+        </w:rPr>
+        <w:t xml:space="preserve">detects diseased trees </w:t>
+      </w:r>
+      <w:r>
+        <w:rPr>
+          <w:rFonts w:ascii="Times New Roman" w:hAnsi="Times New Roman"/>
+          <w:bCs/>
+          <w:sz w:val="20"/>
+          <w:szCs w:val="20"/>
+        </w:rPr>
+        <w:t>from an a</w:t>
+      </w:r>
+      <w:r>
+        <w:rPr>
+          <w:rFonts w:ascii="Times New Roman" w:hAnsi="Times New Roman"/>
+          <w:bCs/>
+          <w:sz w:val="20"/>
+          <w:szCs w:val="20"/>
+        </w:rPr>
+        <w:t>erial</w:t>
+      </w:r>
+      <w:r>
+        <w:rPr>
+          <w:rFonts w:ascii="Times New Roman" w:hAnsi="Times New Roman"/>
+          <w:bCs/>
+          <w:sz w:val="20"/>
+          <w:szCs w:val="20"/>
+        </w:rPr>
+        <w:t xml:space="preserve"> photograph</w:t>
+      </w:r>
+      <w:r>
+        <w:rPr>
+          <w:rFonts w:ascii="Times New Roman" w:hAnsi="Times New Roman"/>
+          <w:bCs/>
+          <w:sz w:val="20"/>
+          <w:szCs w:val="20"/>
+        </w:rPr>
+        <w:t xml:space="preserve"> (Using Quickbird</w:t>
+      </w:r>
+      <w:r>
+        <w:rPr>
+          <w:rFonts w:ascii="Times New Roman" w:hAnsi="Times New Roman"/>
+          <w:bCs/>
+          <w:sz w:val="20"/>
+          <w:szCs w:val="20"/>
+        </w:rPr>
+        <w:t xml:space="preserve"> Imagery</w:t>
+      </w:r>
+      <w:r>
+        <w:rPr>
+          <w:rFonts w:ascii="Times New Roman" w:hAnsi="Times New Roman"/>
+          <w:bCs/>
+          <w:sz w:val="20"/>
+          <w:szCs w:val="20"/>
+        </w:rPr>
+        <w:t xml:space="preserve">) </w:t>
+      </w:r>
+      <w:r>
+        <w:rPr>
+          <w:rFonts w:ascii="Times New Roman" w:hAnsi="Times New Roman"/>
+          <w:bCs/>
+          <w:sz w:val="20"/>
+          <w:szCs w:val="20"/>
+        </w:rPr>
+        <w:t xml:space="preserve">. </w:t>
+      </w:r>
+      <w:r>
+        <w:rPr>
+          <w:rFonts w:ascii="Times New Roman" w:hAnsi="Times New Roman"/>
+          <w:bCs/>
+          <w:sz w:val="20"/>
+          <w:szCs w:val="20"/>
+        </w:rPr>
+        <w:t>We will also employ several data principle</w:t>
+      </w:r>
+      <w:r>
+        <w:rPr>
+          <w:rFonts w:ascii="Times New Roman" w:hAnsi="Times New Roman"/>
+          <w:bCs/>
+          <w:sz w:val="20"/>
+          <w:szCs w:val="20"/>
+        </w:rPr>
+        <w:t>s</w:t>
+      </w:r>
+      <w:r>
+        <w:rPr>
+          <w:rFonts w:ascii="Times New Roman" w:hAnsi="Times New Roman"/>
+          <w:bCs/>
+          <w:sz w:val="20"/>
+          <w:szCs w:val="20"/>
+        </w:rPr>
+        <w:t xml:space="preserve"> to perform an exploratory data analysis to find any information from the data set before we implement any of the machine learning techniques.</w:t>
+      </w:r>
+    </w:p>
+    <w:p>
+      <w:pPr>
+        <w:rPr>
+          <w:rFonts w:ascii="Times New Roman" w:hAnsi="Times New Roman"/>
+          <w:bCs/>
+          <w:sz w:val="20"/>
+        </w:rPr>
+      </w:pPr>
+    </w:p>
+    <w:p>
+      <w:pPr>
         <w:rPr>
           <w:rFonts w:ascii="Times New Roman" w:hAnsi="Times New Roman"/>
           <w:bCs/>
@@ -327,11 +556,297 @@
     </w:p>
     <w:p>
       <w:pPr>
-        <w:pStyle w:val="ListParagraph"/>
-        <w:numPr>
-          <w:ilvl w:val="0"/>
-          <w:numId w:val="1"/>
-        </w:numPr>
+        <w:rPr>
+          <w:rFonts w:ascii="Times New Roman" w:hAnsi="Times New Roman"/>
+          <w:bCs/>
+          <w:sz w:val="20"/>
+        </w:rPr>
+      </w:pPr>
+    </w:p>
+    <w:p>
+      <w:pPr>
+        <w:spacing w:line="480" w:lineRule="auto"/>
+        <w:rPr>
+          <w:rFonts w:ascii="Times New Roman" w:hAnsi="Times New Roman"/>
+          <w:bCs/>
+          <w:sz w:val="20"/>
+          <w:szCs w:val="20"/>
+        </w:rPr>
+      </w:pPr>
+      <w:r>
+        <w:rPr>
+          <w:rFonts w:ascii="Times New Roman" w:hAnsi="Times New Roman"/>
+          <w:bCs/>
+          <w:sz w:val="20"/>
+        </w:rPr>
+        <w:tab/>
+      </w:r>
+      <w:r>
+        <w:rPr>
+          <w:rFonts w:ascii="Times New Roman" w:hAnsi="Times New Roman"/>
+          <w:bCs/>
+          <w:sz w:val="20"/>
+          <w:szCs w:val="20"/>
+        </w:rPr>
+        <w:t xml:space="preserve">The </w:t>
+      </w:r>
+      <w:r>
+        <w:rPr>
+          <w:rFonts w:ascii="Times New Roman" w:hAnsi="Times New Roman"/>
+          <w:bCs/>
+          <w:sz w:val="20"/>
+          <w:szCs w:val="20"/>
+        </w:rPr>
+        <w:t>Wilt Data Set from the UCI Machine Learning Repository</w:t>
+      </w:r>
+      <w:r>
+        <w:rPr>
+          <w:rFonts w:ascii="Times New Roman" w:hAnsi="Times New Roman"/>
+          <w:bCs/>
+          <w:sz w:val="20"/>
+          <w:szCs w:val="20"/>
+        </w:rPr>
+        <w:t>;</w:t>
+      </w:r>
+      <w:r>
+        <w:rPr>
+          <w:rFonts w:ascii="Times New Roman" w:hAnsi="Times New Roman"/>
+          <w:bCs/>
+          <w:sz w:val="20"/>
+          <w:szCs w:val="20"/>
+        </w:rPr>
+        <w:t xml:space="preserve"> </w:t>
+      </w:r>
+      <w:r>
+        <w:rPr>
+          <w:rFonts w:ascii="Times New Roman" w:hAnsi="Times New Roman"/>
+          <w:bCs/>
+          <w:sz w:val="20"/>
+          <w:szCs w:val="20"/>
+        </w:rPr>
+        <w:t>c</w:t>
+      </w:r>
+      <w:r>
+        <w:rPr>
+          <w:rFonts w:ascii="Times New Roman" w:hAnsi="Times New Roman"/>
+          <w:bCs/>
+          <w:sz w:val="20"/>
+          <w:szCs w:val="20"/>
+        </w:rPr>
+        <w:t>ontained data from both training and testing of covered land and diseased trees</w:t>
+      </w:r>
+      <w:r>
+        <w:rPr>
+          <w:rFonts w:ascii="Times New Roman" w:hAnsi="Times New Roman"/>
+          <w:bCs/>
+          <w:sz w:val="20"/>
+          <w:szCs w:val="20"/>
+        </w:rPr>
+        <w:t xml:space="preserve">. </w:t>
+      </w:r>
+      <w:r>
+        <w:rPr>
+          <w:rFonts w:ascii="Times New Roman" w:hAnsi="Times New Roman"/>
+          <w:bCs/>
+          <w:sz w:val="20"/>
+          <w:szCs w:val="20"/>
+        </w:rPr>
+        <w:t xml:space="preserve">Trees are very important to this planet and keeping them safe and away from diseased is important in sustaining these plants. The </w:t>
+      </w:r>
+      <w:r>
+        <w:rPr>
+          <w:rFonts w:ascii="Times New Roman" w:hAnsi="Times New Roman"/>
+          <w:bCs/>
+          <w:sz w:val="20"/>
+          <w:szCs w:val="20"/>
+        </w:rPr>
+        <w:t xml:space="preserve">goal was </w:t>
+      </w:r>
+      <w:r>
+        <w:rPr>
+          <w:rFonts w:ascii="Times New Roman" w:hAnsi="Times New Roman"/>
+          <w:bCs/>
+          <w:sz w:val="20"/>
+          <w:szCs w:val="20"/>
+        </w:rPr>
+        <w:t xml:space="preserve">to help </w:t>
+      </w:r>
+      <w:r>
+        <w:rPr>
+          <w:rFonts w:ascii="Times New Roman" w:hAnsi="Times New Roman"/>
+          <w:bCs/>
+          <w:sz w:val="20"/>
+          <w:szCs w:val="20"/>
+        </w:rPr>
+        <w:t>detect</w:t>
+      </w:r>
+      <w:r>
+        <w:rPr>
+          <w:rFonts w:ascii="Times New Roman" w:hAnsi="Times New Roman"/>
+          <w:bCs/>
+          <w:sz w:val="20"/>
+          <w:szCs w:val="20"/>
+        </w:rPr>
+        <w:t xml:space="preserve"> trees that are sick</w:t>
+      </w:r>
+      <w:r>
+        <w:rPr>
+          <w:rFonts w:ascii="Times New Roman" w:hAnsi="Times New Roman"/>
+          <w:bCs/>
+          <w:sz w:val="20"/>
+          <w:szCs w:val="20"/>
+        </w:rPr>
+        <w:t xml:space="preserve"> or healthy</w:t>
+      </w:r>
+      <w:r>
+        <w:rPr>
+          <w:rFonts w:ascii="Times New Roman" w:hAnsi="Times New Roman"/>
+          <w:bCs/>
+          <w:sz w:val="20"/>
+          <w:szCs w:val="20"/>
+        </w:rPr>
+        <w:t xml:space="preserve"> from photographs</w:t>
+      </w:r>
+      <w:r>
+        <w:rPr>
+          <w:rFonts w:ascii="Times New Roman" w:hAnsi="Times New Roman"/>
+          <w:bCs/>
+          <w:sz w:val="20"/>
+          <w:szCs w:val="20"/>
+        </w:rPr>
+        <w:t>. From this data the</w:t>
+      </w:r>
+      <w:r>
+        <w:rPr>
+          <w:rFonts w:ascii="Times New Roman" w:hAnsi="Times New Roman"/>
+          <w:bCs/>
+          <w:sz w:val="20"/>
+          <w:szCs w:val="20"/>
+        </w:rPr>
+        <w:t xml:space="preserve"> problem a</w:t>
+      </w:r>
+      <w:r>
+        <w:rPr>
+          <w:rFonts w:ascii="Times New Roman" w:hAnsi="Times New Roman"/>
+          <w:bCs/>
+          <w:sz w:val="20"/>
+          <w:szCs w:val="20"/>
+        </w:rPr>
+        <w:t>t</w:t>
+      </w:r>
+      <w:r>
+        <w:rPr>
+          <w:rFonts w:ascii="Times New Roman" w:hAnsi="Times New Roman"/>
+          <w:bCs/>
+          <w:sz w:val="20"/>
+          <w:szCs w:val="20"/>
+        </w:rPr>
+        <w:t xml:space="preserve"> large was scientist</w:t>
+      </w:r>
+      <w:r>
+        <w:rPr>
+          <w:rFonts w:ascii="Times New Roman" w:hAnsi="Times New Roman"/>
+          <w:bCs/>
+          <w:sz w:val="20"/>
+          <w:szCs w:val="20"/>
+        </w:rPr>
+        <w:t>s</w:t>
+      </w:r>
+      <w:r>
+        <w:rPr>
+          <w:rFonts w:ascii="Times New Roman" w:hAnsi="Times New Roman"/>
+          <w:bCs/>
+          <w:sz w:val="20"/>
+          <w:szCs w:val="20"/>
+        </w:rPr>
+        <w:t xml:space="preserve"> wanted to be able to tell if a tree was sick from a birds eye</w:t>
+      </w:r>
+      <w:r>
+        <w:rPr>
+          <w:rFonts w:ascii="Times New Roman" w:hAnsi="Times New Roman"/>
+          <w:bCs/>
+          <w:sz w:val="20"/>
+          <w:szCs w:val="20"/>
+        </w:rPr>
+        <w:t xml:space="preserve"> view</w:t>
+      </w:r>
+      <w:r>
+        <w:rPr>
+          <w:rFonts w:ascii="Times New Roman" w:hAnsi="Times New Roman"/>
+          <w:bCs/>
+          <w:sz w:val="20"/>
+          <w:szCs w:val="20"/>
+        </w:rPr>
+        <w:t xml:space="preserve"> </w:t>
+      </w:r>
+      <w:r>
+        <w:rPr>
+          <w:rFonts w:ascii="Times New Roman" w:hAnsi="Times New Roman"/>
+          <w:bCs/>
+          <w:sz w:val="20"/>
+          <w:szCs w:val="20"/>
+        </w:rPr>
+        <w:t>using GLCM for pan images. This extracts texture features from photos, in this case forests/trees.</w:t>
+      </w:r>
+    </w:p>
+    <w:p>
+      <w:pPr>
+        <w:spacing w:line="480" w:lineRule="auto"/>
+        <w:rPr>
+          <w:rFonts w:ascii="Times New Roman" w:hAnsi="Times New Roman"/>
+          <w:bCs/>
+          <w:sz w:val="20"/>
+          <w:szCs w:val="20"/>
+        </w:rPr>
+      </w:pPr>
+    </w:p>
+    <w:p>
+      <w:pPr>
+        <w:spacing w:line="480" w:lineRule="auto"/>
+        <w:rPr>
+          <w:rFonts w:ascii="Times New Roman" w:hAnsi="Times New Roman"/>
+          <w:bCs/>
+          <w:sz w:val="20"/>
+          <w:szCs w:val="20"/>
+        </w:rPr>
+      </w:pPr>
+    </w:p>
+    <w:p>
+      <w:pPr>
+        <w:spacing w:line="480" w:lineRule="auto"/>
+        <w:rPr>
+          <w:rFonts w:ascii="Times New Roman" w:hAnsi="Times New Roman"/>
+          <w:bCs/>
+          <w:sz w:val="20"/>
+          <w:szCs w:val="20"/>
+        </w:rPr>
+      </w:pPr>
+    </w:p>
+    <w:p>
+      <w:pPr>
+        <w:spacing w:line="480" w:lineRule="auto"/>
+        <w:rPr>
+          <w:rFonts w:ascii="Times New Roman" w:hAnsi="Times New Roman"/>
+          <w:bCs/>
+          <w:sz w:val="20"/>
+          <w:szCs w:val="20"/>
+        </w:rPr>
+      </w:pPr>
+    </w:p>
+    <w:p>
+      <w:pPr>
+        <w:spacing w:line="480" w:lineRule="auto"/>
+        <w:rPr>
+          <w:rFonts w:ascii="Times New Roman" w:hAnsi="Times New Roman"/>
+          <w:bCs/>
+          <w:sz w:val="20"/>
+          <w:szCs w:val="20"/>
+        </w:rPr>
+      </w:pPr>
+    </w:p>
+    <w:p>
+      <w:pPr>
+        <w:spacing w:line="480" w:lineRule="auto"/>
         <w:rPr>
           <w:rFonts w:ascii="Times New Roman" w:hAnsi="Times New Roman"/>
           <w:b/>
@@ -344,6 +859,7 @@
           <w:b/>
           <w:sz w:val="20"/>
         </w:rPr>
+        <w:lastRenderedPageBreak/>
         <w:t>EXPLORATORY ANALYSIS</w:t>
       </w:r>
     </w:p>
@@ -363,13 +879,23 @@
         </w:rPr>
         <w:t xml:space="preserve">This section will be similar to your exploratory analysis project. First, provide a summary of the data set similar to your first exploratory analysis: </w:t>
       </w:r>
-      <w:r>
-        <w:rPr>
-          <w:rFonts w:ascii="Times New Roman" w:hAnsi="Times New Roman"/>
-          <w:i/>
-          <w:sz w:val="20"/>
-        </w:rPr>
-        <w:t>e.g. this data set contains 398 samples with 7 columns with various data types</w:t>
+      <w:proofErr w:type="gramStart"/>
+      <w:r>
+        <w:rPr>
+          <w:rFonts w:ascii="Times New Roman" w:hAnsi="Times New Roman"/>
+          <w:i/>
+          <w:sz w:val="20"/>
+        </w:rPr>
+        <w:t>e.g.</w:t>
+      </w:r>
+      <w:proofErr w:type="gramEnd"/>
+      <w:r>
+        <w:rPr>
+          <w:rFonts w:ascii="Times New Roman" w:hAnsi="Times New Roman"/>
+          <w:i/>
+          <w:sz w:val="20"/>
+        </w:rPr>
+        <w:t xml:space="preserve"> this data set contains 398 samples with 7 columns with various data types</w:t>
       </w:r>
       <w:r>
         <w:rPr>
@@ -393,13 +919,148 @@
           <w:iCs/>
           <w:sz w:val="20"/>
         </w:rPr>
-        <w:t xml:space="preserve"> appropriate plots (e.g. correlation matrix, heatmaps, bar charts, etc.) that you deem necessary. </w:t>
-      </w:r>
-    </w:p>
-    <w:p>
-      <w:pPr>
-        <w:pStyle w:val="ListParagraph"/>
-        <w:ind w:left="1080"/>
+        <w:t xml:space="preserve"> appropriate plots (</w:t>
+      </w:r>
+      <w:proofErr w:type="gramStart"/>
+      <w:r>
+        <w:rPr>
+          <w:rFonts w:ascii="Times New Roman" w:hAnsi="Times New Roman"/>
+          <w:iCs/>
+          <w:sz w:val="20"/>
+        </w:rPr>
+        <w:t>e.g.</w:t>
+      </w:r>
+      <w:proofErr w:type="gramEnd"/>
+      <w:r>
+        <w:rPr>
+          <w:rFonts w:ascii="Times New Roman" w:hAnsi="Times New Roman"/>
+          <w:iCs/>
+          <w:sz w:val="20"/>
+        </w:rPr>
+        <w:t xml:space="preserve"> correlation matrix, heatmaps, bar charts, etc.) that you deem necessary. </w:t>
+      </w:r>
+    </w:p>
+    <w:p>
+      <w:pPr>
+        <w:rPr>
+          <w:rFonts w:ascii="Times New Roman" w:hAnsi="Times New Roman"/>
+          <w:iCs/>
+          <w:sz w:val="20"/>
+        </w:rPr>
+      </w:pPr>
+    </w:p>
+    <w:p>
+      <w:pPr>
+        <w:rPr>
+          <w:rFonts w:ascii="Times New Roman" w:hAnsi="Times New Roman"/>
+          <w:iCs/>
+          <w:sz w:val="20"/>
+        </w:rPr>
+      </w:pPr>
+    </w:p>
+    <w:p>
+      <w:pPr>
+        <w:spacing w:line="480" w:lineRule="auto"/>
+        <w:rPr>
+          <w:rFonts w:ascii="Times New Roman" w:hAnsi="Times New Roman"/>
+          <w:iCs/>
+          <w:sz w:val="20"/>
+          <w:szCs w:val="20"/>
+        </w:rPr>
+      </w:pPr>
+      <w:r>
+        <w:rPr>
+          <w:rFonts w:ascii="Times New Roman" w:hAnsi="Times New Roman"/>
+          <w:iCs/>
+          <w:sz w:val="24"/>
+          <w:szCs w:val="24"/>
+        </w:rPr>
+        <w:tab/>
+      </w:r>
+      <w:r>
+        <w:rPr>
+          <w:rFonts w:ascii="Times New Roman" w:hAnsi="Times New Roman"/>
+          <w:iCs/>
+          <w:sz w:val="20"/>
+          <w:szCs w:val="20"/>
+        </w:rPr>
+        <w:t xml:space="preserve">The author of the Wilt dataset split the data into two separate file and </w:t>
+      </w:r>
+      <w:r>
+        <w:rPr>
+          <w:rFonts w:ascii="Times New Roman" w:hAnsi="Times New Roman"/>
+          <w:iCs/>
+          <w:sz w:val="20"/>
+          <w:szCs w:val="20"/>
+        </w:rPr>
+        <w:t>We decided to combine both set of data</w:t>
+      </w:r>
+      <w:r>
+        <w:rPr>
+          <w:rFonts w:ascii="Times New Roman" w:hAnsi="Times New Roman"/>
+          <w:iCs/>
+          <w:sz w:val="20"/>
+          <w:szCs w:val="20"/>
+        </w:rPr>
+        <w:t xml:space="preserve"> as the original</w:t>
+      </w:r>
+      <w:r>
+        <w:rPr>
+          <w:rFonts w:ascii="Times New Roman" w:hAnsi="Times New Roman"/>
+          <w:iCs/>
+          <w:sz w:val="20"/>
+          <w:szCs w:val="20"/>
+        </w:rPr>
+        <w:t xml:space="preserve"> to give u</w:t>
+      </w:r>
+      <w:r>
+        <w:rPr>
+          <w:rFonts w:ascii="Times New Roman" w:hAnsi="Times New Roman"/>
+          <w:iCs/>
+          <w:sz w:val="20"/>
+          <w:szCs w:val="20"/>
+        </w:rPr>
+        <w:t>s</w:t>
+      </w:r>
+      <w:r>
+        <w:rPr>
+          <w:rFonts w:ascii="Times New Roman" w:hAnsi="Times New Roman"/>
+          <w:iCs/>
+          <w:sz w:val="20"/>
+          <w:szCs w:val="20"/>
+        </w:rPr>
+        <w:t xml:space="preserve"> a data set that contains 4893 rows and 6 columns. The columns are split up into class which distinguishes if the tree was diseased or healthy. GLCM which is the pan brand image texture to distinguish the image data.</w:t>
+      </w:r>
+      <w:r>
+        <w:rPr>
+          <w:rFonts w:ascii="Times New Roman" w:hAnsi="Times New Roman"/>
+          <w:iCs/>
+          <w:sz w:val="20"/>
+          <w:szCs w:val="20"/>
+        </w:rPr>
+        <w:t xml:space="preserve"> The Green and Red Mean values which contain the mean of both types of </w:t>
+      </w:r>
+      <w:r>
+        <w:rPr>
+          <w:rFonts w:ascii="Times New Roman" w:hAnsi="Times New Roman"/>
+          <w:iCs/>
+          <w:sz w:val="20"/>
+          <w:szCs w:val="20"/>
+        </w:rPr>
+        <w:t xml:space="preserve">color from the photographs. </w:t>
+      </w:r>
+      <w:r>
+        <w:rPr>
+          <w:rFonts w:ascii="Times New Roman" w:hAnsi="Times New Roman"/>
+          <w:iCs/>
+          <w:sz w:val="20"/>
+          <w:szCs w:val="20"/>
+        </w:rPr>
+        <w:t>The Mean NIR is the value of the mean for near infrared images of the forest. The last is the SD_Pan which is the standard deviation of the pan band data.</w:t>
+      </w:r>
+    </w:p>
+    <w:p>
+      <w:pPr>
         <w:rPr>
           <w:rFonts w:ascii="Times New Roman" w:hAnsi="Times New Roman"/>
           <w:i/>
@@ -432,13 +1093,16 @@
         <w:tblLook w:val="04A0" w:firstRow="1" w:lastRow="0" w:firstColumn="1" w:lastColumn="0" w:noHBand="0" w:noVBand="1"/>
       </w:tblPr>
       <w:tblGrid>
-        <w:gridCol w:w="2970"/>
-        <w:gridCol w:w="6300"/>
+        <w:gridCol w:w="2995"/>
+        <w:gridCol w:w="6356"/>
       </w:tblGrid>
       <w:tr>
+        <w:trPr>
+          <w:trHeight w:val="328"/>
+        </w:trPr>
         <w:tc>
           <w:tcPr>
-            <w:tcW w:w="2970" w:type="dxa"/>
+            <w:tcW w:w="2995" w:type="dxa"/>
           </w:tcPr>
           <w:p>
             <w:pPr>
@@ -463,7 +1127,7 @@
         </w:tc>
         <w:tc>
           <w:tcPr>
-            <w:tcW w:w="6300" w:type="dxa"/>
+            <w:tcW w:w="6356" w:type="dxa"/>
           </w:tcPr>
           <w:p>
             <w:pPr>
@@ -488,9 +1152,12 @@
         </w:tc>
       </w:tr>
       <w:tr>
+        <w:trPr>
+          <w:trHeight w:val="58"/>
+        </w:trPr>
         <w:tc>
           <w:tcPr>
-            <w:tcW w:w="2970" w:type="dxa"/>
+            <w:tcW w:w="2995" w:type="dxa"/>
           </w:tcPr>
           <w:p>
             <w:pPr>
@@ -506,13 +1173,13 @@
                 <w:rFonts w:ascii="Times New Roman" w:hAnsi="Times New Roman"/>
                 <w:sz w:val="20"/>
               </w:rPr>
-              <w:t>V1</w:t>
+              <w:t>sick</w:t>
             </w:r>
           </w:p>
         </w:tc>
         <w:tc>
           <w:tcPr>
-            <w:tcW w:w="6300" w:type="dxa"/>
+            <w:tcW w:w="6356" w:type="dxa"/>
           </w:tcPr>
           <w:p>
             <w:pPr>
@@ -523,13 +1190,23 @@
                 <w:sz w:val="20"/>
               </w:rPr>
             </w:pPr>
+            <w:r>
+              <w:rPr>
+                <w:rFonts w:ascii="Times New Roman" w:hAnsi="Times New Roman"/>
+                <w:sz w:val="20"/>
+              </w:rPr>
+              <w:t>Integer64</w:t>
+            </w:r>
           </w:p>
         </w:tc>
       </w:tr>
       <w:tr>
+        <w:trPr>
+          <w:trHeight w:val="58"/>
+        </w:trPr>
         <w:tc>
           <w:tcPr>
-            <w:tcW w:w="2970" w:type="dxa"/>
+            <w:tcW w:w="2995" w:type="dxa"/>
           </w:tcPr>
           <w:p>
             <w:pPr>
@@ -540,18 +1217,27 @@
                 <w:sz w:val="20"/>
               </w:rPr>
             </w:pPr>
+            <w:proofErr w:type="spellStart"/>
             <w:r>
               <w:rPr>
                 <w:rFonts w:ascii="Times New Roman" w:hAnsi="Times New Roman"/>
                 <w:sz w:val="20"/>
               </w:rPr>
-              <w:t>V2</w:t>
+              <w:t>GLCM_pa</w:t>
             </w:r>
+            <w:r>
+              <w:rPr>
+                <w:rFonts w:ascii="Times New Roman" w:hAnsi="Times New Roman"/>
+                <w:sz w:val="20"/>
+              </w:rPr>
+              <w:t>n</w:t>
+            </w:r>
+            <w:proofErr w:type="spellEnd"/>
           </w:p>
         </w:tc>
         <w:tc>
           <w:tcPr>
-            <w:tcW w:w="6300" w:type="dxa"/>
+            <w:tcW w:w="6356" w:type="dxa"/>
           </w:tcPr>
           <w:p>
             <w:pPr>
@@ -562,13 +1248,23 @@
                 <w:sz w:val="20"/>
               </w:rPr>
             </w:pPr>
+            <w:r>
+              <w:rPr>
+                <w:rFonts w:ascii="Times New Roman" w:hAnsi="Times New Roman"/>
+                <w:sz w:val="20"/>
+              </w:rPr>
+              <w:t>Float64</w:t>
+            </w:r>
           </w:p>
         </w:tc>
       </w:tr>
       <w:tr>
+        <w:trPr>
+          <w:trHeight w:val="58"/>
+        </w:trPr>
         <w:tc>
           <w:tcPr>
-            <w:tcW w:w="2970" w:type="dxa"/>
+            <w:tcW w:w="2995" w:type="dxa"/>
           </w:tcPr>
           <w:p>
             <w:pPr>
@@ -579,18 +1275,20 @@
                 <w:sz w:val="20"/>
               </w:rPr>
             </w:pPr>
+            <w:proofErr w:type="spellStart"/>
             <w:r>
               <w:rPr>
                 <w:rFonts w:ascii="Times New Roman" w:hAnsi="Times New Roman"/>
                 <w:sz w:val="20"/>
               </w:rPr>
-              <w:t>V3</w:t>
+              <w:t>Mean_Green</w:t>
             </w:r>
+            <w:proofErr w:type="spellEnd"/>
           </w:p>
         </w:tc>
         <w:tc>
           <w:tcPr>
-            <w:tcW w:w="6300" w:type="dxa"/>
+            <w:tcW w:w="6356" w:type="dxa"/>
           </w:tcPr>
           <w:p>
             <w:pPr>
@@ -601,10 +1299,775 @@
                 <w:sz w:val="20"/>
               </w:rPr>
             </w:pPr>
+            <w:r>
+              <w:rPr>
+                <w:rFonts w:ascii="Times New Roman" w:hAnsi="Times New Roman"/>
+                <w:sz w:val="20"/>
+              </w:rPr>
+              <w:t>Float64</w:t>
+            </w:r>
+          </w:p>
+        </w:tc>
+      </w:tr>
+      <w:tr>
+        <w:trPr>
+          <w:trHeight w:val="58"/>
+        </w:trPr>
+        <w:tc>
+          <w:tcPr>
+            <w:tcW w:w="2995" w:type="dxa"/>
+          </w:tcPr>
+          <w:p>
+            <w:pPr>
+              <w:pStyle w:val="ListParagraph"/>
+              <w:ind w:left="0"/>
+              <w:rPr>
+                <w:rFonts w:ascii="Times New Roman" w:hAnsi="Times New Roman"/>
+                <w:sz w:val="20"/>
+              </w:rPr>
+            </w:pPr>
+            <w:proofErr w:type="spellStart"/>
+            <w:r>
+              <w:rPr>
+                <w:rFonts w:ascii="Times New Roman" w:hAnsi="Times New Roman"/>
+                <w:sz w:val="20"/>
+              </w:rPr>
+              <w:t>Mean_Red</w:t>
+            </w:r>
+            <w:proofErr w:type="spellEnd"/>
+          </w:p>
+        </w:tc>
+        <w:tc>
+          <w:tcPr>
+            <w:tcW w:w="6356" w:type="dxa"/>
+          </w:tcPr>
+          <w:p>
+            <w:pPr>
+              <w:pStyle w:val="ListParagraph"/>
+              <w:ind w:left="0"/>
+              <w:rPr>
+                <w:rFonts w:ascii="Times New Roman" w:hAnsi="Times New Roman"/>
+                <w:sz w:val="20"/>
+              </w:rPr>
+            </w:pPr>
+            <w:r>
+              <w:rPr>
+                <w:rFonts w:ascii="Times New Roman" w:hAnsi="Times New Roman"/>
+                <w:sz w:val="20"/>
+              </w:rPr>
+              <w:t>Float64</w:t>
+            </w:r>
+          </w:p>
+        </w:tc>
+      </w:tr>
+      <w:tr>
+        <w:trPr>
+          <w:trHeight w:val="58"/>
+        </w:trPr>
+        <w:tc>
+          <w:tcPr>
+            <w:tcW w:w="2995" w:type="dxa"/>
+          </w:tcPr>
+          <w:p>
+            <w:pPr>
+              <w:pStyle w:val="ListParagraph"/>
+              <w:ind w:left="0"/>
+              <w:rPr>
+                <w:rFonts w:ascii="Times New Roman" w:hAnsi="Times New Roman"/>
+                <w:sz w:val="20"/>
+              </w:rPr>
+            </w:pPr>
+            <w:proofErr w:type="spellStart"/>
+            <w:r>
+              <w:rPr>
+                <w:rFonts w:ascii="Times New Roman" w:hAnsi="Times New Roman"/>
+                <w:sz w:val="20"/>
+              </w:rPr>
+              <w:t>Mean_NIR</w:t>
+            </w:r>
+            <w:proofErr w:type="spellEnd"/>
+          </w:p>
+        </w:tc>
+        <w:tc>
+          <w:tcPr>
+            <w:tcW w:w="6356" w:type="dxa"/>
+          </w:tcPr>
+          <w:p>
+            <w:pPr>
+              <w:pStyle w:val="ListParagraph"/>
+              <w:ind w:left="0"/>
+              <w:rPr>
+                <w:rFonts w:ascii="Times New Roman" w:hAnsi="Times New Roman"/>
+                <w:sz w:val="20"/>
+              </w:rPr>
+            </w:pPr>
+            <w:r>
+              <w:rPr>
+                <w:rFonts w:ascii="Times New Roman" w:hAnsi="Times New Roman"/>
+                <w:sz w:val="20"/>
+              </w:rPr>
+              <w:t>Float64</w:t>
+            </w:r>
+          </w:p>
+        </w:tc>
+      </w:tr>
+      <w:tr>
+        <w:trPr>
+          <w:trHeight w:val="58"/>
+        </w:trPr>
+        <w:tc>
+          <w:tcPr>
+            <w:tcW w:w="2995" w:type="dxa"/>
+          </w:tcPr>
+          <w:p>
+            <w:pPr>
+              <w:pStyle w:val="ListParagraph"/>
+              <w:ind w:left="0"/>
+              <w:rPr>
+                <w:rFonts w:ascii="Times New Roman" w:hAnsi="Times New Roman"/>
+                <w:sz w:val="20"/>
+              </w:rPr>
+            </w:pPr>
+            <w:proofErr w:type="spellStart"/>
+            <w:r>
+              <w:rPr>
+                <w:rFonts w:ascii="Times New Roman" w:hAnsi="Times New Roman"/>
+                <w:sz w:val="20"/>
+              </w:rPr>
+              <w:t>SD_pan</w:t>
+            </w:r>
+            <w:proofErr w:type="spellEnd"/>
+          </w:p>
+        </w:tc>
+        <w:tc>
+          <w:tcPr>
+            <w:tcW w:w="6356" w:type="dxa"/>
+          </w:tcPr>
+          <w:p>
+            <w:pPr>
+              <w:pStyle w:val="ListParagraph"/>
+              <w:ind w:left="0"/>
+              <w:rPr>
+                <w:rFonts w:ascii="Times New Roman" w:hAnsi="Times New Roman"/>
+                <w:sz w:val="20"/>
+              </w:rPr>
+            </w:pPr>
+            <w:r>
+              <w:rPr>
+                <w:rFonts w:ascii="Times New Roman" w:hAnsi="Times New Roman"/>
+                <w:sz w:val="20"/>
+              </w:rPr>
+              <w:t>Float64</w:t>
+            </w:r>
           </w:p>
         </w:tc>
       </w:tr>
     </w:tbl>
+    <w:p>
+      <w:pPr>
+        <w:rPr>
+          <w:rFonts w:ascii="Times New Roman" w:hAnsi="Times New Roman"/>
+          <w:i/>
+          <w:sz w:val="20"/>
+        </w:rPr>
+      </w:pPr>
+    </w:p>
+    <w:p>
+      <w:pPr>
+        <w:rPr>
+          <w:rFonts w:ascii="Times New Roman" w:hAnsi="Times New Roman"/>
+          <w:i/>
+          <w:sz w:val="20"/>
+        </w:rPr>
+      </w:pPr>
+    </w:p>
+    <w:p>
+      <w:pPr>
+        <w:spacing w:line="480" w:lineRule="auto"/>
+        <w:rPr>
+          <w:rFonts w:ascii="Times New Roman" w:hAnsi="Times New Roman"/>
+          <w:iCs/>
+          <w:sz w:val="20"/>
+          <w:szCs w:val="20"/>
+        </w:rPr>
+      </w:pPr>
+      <w:r>
+        <w:rPr>
+          <w:rFonts w:ascii="Times New Roman" w:hAnsi="Times New Roman"/>
+          <w:iCs/>
+          <w:sz w:val="24"/>
+          <w:szCs w:val="24"/>
+        </w:rPr>
+        <w:tab/>
+      </w:r>
+      <w:r>
+        <w:rPr>
+          <w:rFonts w:ascii="Times New Roman" w:hAnsi="Times New Roman"/>
+          <w:iCs/>
+          <w:sz w:val="20"/>
+          <w:szCs w:val="20"/>
+        </w:rPr>
+        <w:t xml:space="preserve">During the cleaning process we found the data to be very clean, but we chose to look through it to find any anomalies. We </w:t>
+      </w:r>
+      <w:r>
+        <w:rPr>
+          <w:rFonts w:ascii="Times New Roman" w:hAnsi="Times New Roman"/>
+          <w:iCs/>
+          <w:sz w:val="20"/>
+          <w:szCs w:val="20"/>
+        </w:rPr>
+        <w:t>did</w:t>
+      </w:r>
+      <w:r>
+        <w:rPr>
+          <w:rFonts w:ascii="Times New Roman" w:hAnsi="Times New Roman"/>
+          <w:iCs/>
+          <w:sz w:val="20"/>
+          <w:szCs w:val="20"/>
+        </w:rPr>
+        <w:t xml:space="preserve"> several box plots of the data to find any outliers or</w:t>
+      </w:r>
+      <w:r>
+        <w:rPr>
+          <w:rFonts w:ascii="Times New Roman" w:hAnsi="Times New Roman"/>
+          <w:iCs/>
+          <w:sz w:val="20"/>
+          <w:szCs w:val="20"/>
+        </w:rPr>
+        <w:t xml:space="preserve"> anomalous data that may skew with the machine learning algorithms. From our plots we found some small outliers, mainly 1482, 1492, 1515, 2813 which can be seen from the plot below</w:t>
+      </w:r>
+      <w:r>
+        <w:rPr>
+          <w:rFonts w:ascii="Times New Roman" w:hAnsi="Times New Roman"/>
+          <w:iCs/>
+          <w:sz w:val="20"/>
+          <w:szCs w:val="20"/>
+        </w:rPr>
+        <w:t>(Figure 1)</w:t>
+      </w:r>
+      <w:r>
+        <w:rPr>
+          <w:rFonts w:ascii="Times New Roman" w:hAnsi="Times New Roman"/>
+          <w:iCs/>
+          <w:sz w:val="20"/>
+          <w:szCs w:val="20"/>
+        </w:rPr>
+        <w:t>. However, we felt that these outliers were so small that they wouldn’t affect the machine learning in a negative way. However, there was one consistent outlier in both Mean_Red and Mean_Green at 479. This outlier was very far out and with careful consideration we choose to drop the outlier from the data so that our experiments can flow smoothly</w:t>
+      </w:r>
+      <w:r>
+        <w:rPr>
+          <w:rFonts w:ascii="Times New Roman" w:hAnsi="Times New Roman"/>
+          <w:iCs/>
+          <w:sz w:val="20"/>
+          <w:szCs w:val="20"/>
+        </w:rPr>
+        <w:t>(Figure 2)</w:t>
+      </w:r>
+      <w:r>
+        <w:rPr>
+          <w:rFonts w:ascii="Times New Roman" w:hAnsi="Times New Roman"/>
+          <w:iCs/>
+          <w:sz w:val="20"/>
+          <w:szCs w:val="20"/>
+        </w:rPr>
+        <w:t>.</w:t>
+      </w:r>
+      <w:r>
+        <w:rPr>
+          <w:rFonts w:ascii="Times New Roman" w:hAnsi="Times New Roman"/>
+          <w:iCs/>
+          <w:sz w:val="20"/>
+          <w:szCs w:val="20"/>
+        </w:rPr>
+        <w:t xml:space="preserve"> </w:t>
+      </w:r>
+      <w:r>
+        <w:rPr>
+          <w:rFonts w:ascii="Times New Roman" w:hAnsi="Times New Roman"/>
+          <w:iCs/>
+          <w:sz w:val="20"/>
+          <w:szCs w:val="20"/>
+        </w:rPr>
+        <w:t xml:space="preserve"> *Add more information*</w:t>
+      </w:r>
+    </w:p>
+    <w:p>
+      <w:pPr>
+        <w:spacing w:line="480" w:lineRule="auto"/>
+        <w:rPr>
+          <w:rFonts w:ascii="Times New Roman" w:hAnsi="Times New Roman"/>
+          <w:i/>
+          <w:sz w:val="20"/>
+          <w:szCs w:val="20"/>
+        </w:rPr>
+      </w:pPr>
+    </w:p>
+    <w:p>
+      <w:pPr>
+        <w:rPr>
+          <w:rFonts w:ascii="Times New Roman" w:hAnsi="Times New Roman"/>
+          <w:i/>
+          <w:sz w:val="20"/>
+        </w:rPr>
+      </w:pPr>
+    </w:p>
+    <w:p>
+      <w:pPr>
+        <w:rPr>
+          <w:rFonts w:ascii="Times New Roman" w:hAnsi="Times New Roman"/>
+          <w:i/>
+          <w:sz w:val="20"/>
+        </w:rPr>
+      </w:pPr>
+    </w:p>
+    <w:p>
+      <w:pPr>
+        <w:rPr>
+          <w:rFonts w:ascii="Times New Roman" w:hAnsi="Times New Roman"/>
+          <w:i/>
+          <w:sz w:val="20"/>
+        </w:rPr>
+      </w:pPr>
+    </w:p>
+    <w:p>
+      <w:pPr>
+        <w:rPr>
+          <w:rFonts w:ascii="Times New Roman" w:hAnsi="Times New Roman"/>
+          <w:i/>
+          <w:sz w:val="20"/>
+        </w:rPr>
+      </w:pPr>
+    </w:p>
+    <w:p>
+      <w:pPr>
+        <w:rPr>
+          <w:rFonts w:ascii="Times New Roman" w:hAnsi="Times New Roman"/>
+          <w:i/>
+          <w:sz w:val="20"/>
+        </w:rPr>
+      </w:pPr>
+    </w:p>
+    <w:p>
+      <w:pPr>
+        <w:rPr>
+          <w:rFonts w:ascii="Times New Roman" w:hAnsi="Times New Roman"/>
+          <w:i/>
+          <w:sz w:val="20"/>
+        </w:rPr>
+      </w:pPr>
+    </w:p>
+    <w:p>
+      <w:pPr>
+        <w:rPr>
+          <w:rFonts w:ascii="Times New Roman" w:hAnsi="Times New Roman"/>
+          <w:i/>
+          <w:sz w:val="20"/>
+        </w:rPr>
+      </w:pPr>
+    </w:p>
+    <w:p>
+      <w:pPr>
+        <w:rPr>
+          <w:rFonts w:ascii="Times New Roman" w:hAnsi="Times New Roman"/>
+          <w:i/>
+          <w:sz w:val="20"/>
+        </w:rPr>
+      </w:pPr>
+    </w:p>
+    <w:p>
+      <w:pPr>
+        <w:ind w:left="5760" w:hanging="5760"/>
+        <w:rPr>
+          <w:rFonts w:ascii="Times New Roman" w:hAnsi="Times New Roman"/>
+          <w:i/>
+          <w:sz w:val="20"/>
+        </w:rPr>
+      </w:pPr>
+      <w:r>
+        <w:rPr>
+          <w:rFonts w:ascii="Times New Roman" w:hAnsi="Times New Roman"/>
+          <w:i/>
+          <w:sz w:val="20"/>
+        </w:rPr>
+        <w:t>Figure 1: Boxplot of all the data without any changes.</w:t>
+      </w:r>
+      <w:r>
+        <w:rPr>
+          <w:rFonts w:ascii="Times New Roman" w:hAnsi="Times New Roman"/>
+          <w:i/>
+          <w:sz w:val="20"/>
+        </w:rPr>
+        <w:tab/>
+      </w:r>
+      <w:r>
+        <w:rPr>
+          <w:rFonts w:ascii="Times New Roman" w:hAnsi="Times New Roman"/>
+          <w:i/>
+          <w:sz w:val="20"/>
+        </w:rPr>
+        <w:t>Figure 2: Boxplot of all the data</w:t>
+      </w:r>
+      <w:r>
+        <w:rPr>
+          <w:rFonts w:ascii="Times New Roman" w:hAnsi="Times New Roman"/>
+          <w:i/>
+          <w:sz w:val="20"/>
+        </w:rPr>
+        <w:t xml:space="preserve"> </w:t>
+      </w:r>
+      <w:r>
+        <w:rPr>
+          <w:rFonts w:ascii="Times New Roman" w:hAnsi="Times New Roman"/>
+          <w:i/>
+          <w:sz w:val="20"/>
+        </w:rPr>
+        <w:t>without</w:t>
+      </w:r>
+      <w:r>
+        <w:rPr>
+          <w:rFonts w:ascii="Times New Roman" w:hAnsi="Times New Roman"/>
+          <w:i/>
+          <w:sz w:val="20"/>
+        </w:rPr>
+        <w:t xml:space="preserve"> 479 outlier with the data having been normalized</w:t>
+      </w:r>
+    </w:p>
+    <w:p>
+      <w:pPr>
+        <w:rPr>
+          <w:rFonts w:ascii="Times New Roman" w:hAnsi="Times New Roman"/>
+          <w:i/>
+          <w:sz w:val="20"/>
+        </w:rPr>
+      </w:pPr>
+      <w:r>
+        <w:rPr>
+          <w:i/>
+          <w:noProof/>
+          <w:sz w:val="20"/>
+        </w:rPr>
+        <w:drawing>
+          <wp:anchor distT="0" distB="0" distL="114300" distR="114300" simplePos="0" relativeHeight="251663872" behindDoc="0" locked="0" layoutInCell="1" allowOverlap="1" wp14:anchorId="78046256" wp14:editId="4758009E">
+            <wp:simplePos x="0" y="0"/>
+            <wp:positionH relativeFrom="column">
+              <wp:posOffset>191711</wp:posOffset>
+            </wp:positionH>
+            <wp:positionV relativeFrom="paragraph">
+              <wp:posOffset>4012</wp:posOffset>
+            </wp:positionV>
+            <wp:extent cx="2189949" cy="1428465"/>
+            <wp:effectExtent l="0" t="0" r="1270" b="635"/>
+            <wp:wrapNone/>
+            <wp:docPr id="5" name="Picture 5" descr="Chart, box and whisker chart&#10;&#10;Description automatically generated"/>
+            <wp:cNvGraphicFramePr>
+              <a:graphicFrameLocks xmlns:a="http://schemas.openxmlformats.org/drawingml/2006/main" noChangeAspect="1"/>
+            </wp:cNvGraphicFramePr>
+            <a:graphic xmlns:a="http://schemas.openxmlformats.org/drawingml/2006/main">
+              <a:graphicData uri="http://schemas.openxmlformats.org/drawingml/2006/picture">
+                <pic:pic xmlns:pic="http://schemas.openxmlformats.org/drawingml/2006/picture">
+                  <pic:nvPicPr>
+                    <pic:cNvPr id="5" name="Picture 5" descr="Chart, box and whisker chart&#10;&#10;Description automatically generated"/>
+                    <pic:cNvPicPr>
+                      <a:picLocks noChangeAspect="1" noChangeArrowheads="1"/>
+                    </pic:cNvPicPr>
+                  </pic:nvPicPr>
+                  <pic:blipFill>
+                    <a:blip r:embed="rId7">
+                      <a:extLst>
+                        <a:ext uri="{28A0092B-C50C-407E-A947-70E740481C1C}">
+                          <a14:useLocalDpi xmlns:a14="http://schemas.microsoft.com/office/drawing/2010/main" val="0"/>
+                        </a:ext>
+                      </a:extLst>
+                    </a:blip>
+                    <a:srcRect/>
+                    <a:stretch>
+                      <a:fillRect/>
+                    </a:stretch>
+                  </pic:blipFill>
+                  <pic:spPr bwMode="auto">
+                    <a:xfrm>
+                      <a:off x="0" y="0"/>
+                      <a:ext cx="2189949" cy="1428465"/>
+                    </a:xfrm>
+                    <a:prstGeom prst="rect">
+                      <a:avLst/>
+                    </a:prstGeom>
+                    <a:noFill/>
+                    <a:ln>
+                      <a:noFill/>
+                    </a:ln>
+                  </pic:spPr>
+                </pic:pic>
+              </a:graphicData>
+            </a:graphic>
+            <wp14:sizeRelH relativeFrom="margin">
+              <wp14:pctWidth>0</wp14:pctWidth>
+            </wp14:sizeRelH>
+            <wp14:sizeRelV relativeFrom="margin">
+              <wp14:pctHeight>0</wp14:pctHeight>
+            </wp14:sizeRelV>
+          </wp:anchor>
+        </w:drawing>
+      </w:r>
+      <w:r>
+        <w:rPr>
+          <w:i/>
+          <w:noProof/>
+          <w:sz w:val="20"/>
+        </w:rPr>
+        <w:drawing>
+          <wp:anchor distT="0" distB="0" distL="114300" distR="114300" simplePos="0" relativeHeight="251657728" behindDoc="0" locked="0" layoutInCell="1" allowOverlap="1" wp14:anchorId="0877D66E" wp14:editId="6C55055B">
+            <wp:simplePos x="0" y="0"/>
+            <wp:positionH relativeFrom="column">
+              <wp:posOffset>3526235</wp:posOffset>
+            </wp:positionH>
+            <wp:positionV relativeFrom="paragraph">
+              <wp:posOffset>8079</wp:posOffset>
+            </wp:positionV>
+            <wp:extent cx="2343832" cy="1528840"/>
+            <wp:effectExtent l="0" t="0" r="0" b="0"/>
+            <wp:wrapNone/>
+            <wp:docPr id="2" name="Picture 2" descr="Chart, box and whisker chart&#10;&#10;Description automatically generated"/>
+            <wp:cNvGraphicFramePr>
+              <a:graphicFrameLocks xmlns:a="http://schemas.openxmlformats.org/drawingml/2006/main" noChangeAspect="1"/>
+            </wp:cNvGraphicFramePr>
+            <a:graphic xmlns:a="http://schemas.openxmlformats.org/drawingml/2006/main">
+              <a:graphicData uri="http://schemas.openxmlformats.org/drawingml/2006/picture">
+                <pic:pic xmlns:pic="http://schemas.openxmlformats.org/drawingml/2006/picture">
+                  <pic:nvPicPr>
+                    <pic:cNvPr id="2" name="Picture 2" descr="Chart, box and whisker chart&#10;&#10;Description automatically generated"/>
+                    <pic:cNvPicPr>
+                      <a:picLocks noChangeAspect="1" noChangeArrowheads="1"/>
+                    </pic:cNvPicPr>
+                  </pic:nvPicPr>
+                  <pic:blipFill>
+                    <a:blip r:embed="rId8">
+                      <a:extLst>
+                        <a:ext uri="{28A0092B-C50C-407E-A947-70E740481C1C}">
+                          <a14:useLocalDpi xmlns:a14="http://schemas.microsoft.com/office/drawing/2010/main" val="0"/>
+                        </a:ext>
+                      </a:extLst>
+                    </a:blip>
+                    <a:srcRect/>
+                    <a:stretch>
+                      <a:fillRect/>
+                    </a:stretch>
+                  </pic:blipFill>
+                  <pic:spPr bwMode="auto">
+                    <a:xfrm>
+                      <a:off x="0" y="0"/>
+                      <a:ext cx="2343832" cy="1528840"/>
+                    </a:xfrm>
+                    <a:prstGeom prst="rect">
+                      <a:avLst/>
+                    </a:prstGeom>
+                    <a:noFill/>
+                    <a:ln>
+                      <a:noFill/>
+                    </a:ln>
+                  </pic:spPr>
+                </pic:pic>
+              </a:graphicData>
+            </a:graphic>
+            <wp14:sizeRelH relativeFrom="margin">
+              <wp14:pctWidth>0</wp14:pctWidth>
+            </wp14:sizeRelH>
+            <wp14:sizeRelV relativeFrom="margin">
+              <wp14:pctHeight>0</wp14:pctHeight>
+            </wp14:sizeRelV>
+          </wp:anchor>
+        </w:drawing>
+      </w:r>
+    </w:p>
+    <w:p>
+      <w:pPr>
+        <w:rPr>
+          <w:rFonts w:ascii="Times New Roman" w:hAnsi="Times New Roman"/>
+          <w:i/>
+          <w:sz w:val="20"/>
+        </w:rPr>
+      </w:pPr>
+    </w:p>
+    <w:p>
+      <w:pPr>
+        <w:rPr>
+          <w:rFonts w:ascii="Times New Roman" w:hAnsi="Times New Roman"/>
+          <w:i/>
+          <w:sz w:val="20"/>
+        </w:rPr>
+      </w:pPr>
+    </w:p>
+    <w:p>
+      <w:pPr>
+        <w:rPr>
+          <w:rFonts w:ascii="Times New Roman" w:hAnsi="Times New Roman"/>
+          <w:i/>
+          <w:sz w:val="20"/>
+        </w:rPr>
+      </w:pPr>
+    </w:p>
+    <w:p>
+      <w:pPr>
+        <w:rPr>
+          <w:rFonts w:ascii="Times New Roman" w:hAnsi="Times New Roman"/>
+          <w:i/>
+          <w:sz w:val="20"/>
+        </w:rPr>
+      </w:pPr>
+    </w:p>
+    <w:p>
+      <w:pPr>
+        <w:rPr>
+          <w:rFonts w:ascii="Times New Roman" w:hAnsi="Times New Roman"/>
+          <w:i/>
+          <w:sz w:val="20"/>
+        </w:rPr>
+      </w:pPr>
+    </w:p>
+    <w:p>
+      <w:pPr>
+        <w:rPr>
+          <w:rFonts w:ascii="Times New Roman" w:hAnsi="Times New Roman"/>
+          <w:i/>
+          <w:sz w:val="20"/>
+        </w:rPr>
+      </w:pPr>
+    </w:p>
+    <w:p>
+      <w:pPr>
+        <w:rPr>
+          <w:rFonts w:ascii="Times New Roman" w:hAnsi="Times New Roman"/>
+          <w:i/>
+          <w:sz w:val="20"/>
+        </w:rPr>
+      </w:pPr>
+    </w:p>
+    <w:p>
+      <w:pPr>
+        <w:rPr>
+          <w:rFonts w:ascii="Times New Roman" w:hAnsi="Times New Roman"/>
+          <w:i/>
+          <w:sz w:val="20"/>
+        </w:rPr>
+      </w:pPr>
+    </w:p>
+    <w:p>
+      <w:pPr>
+        <w:rPr>
+          <w:rFonts w:ascii="Times New Roman" w:hAnsi="Times New Roman"/>
+          <w:i/>
+          <w:sz w:val="20"/>
+        </w:rPr>
+      </w:pPr>
+    </w:p>
+    <w:p>
+      <w:pPr>
+        <w:rPr>
+          <w:rFonts w:ascii="Times New Roman" w:hAnsi="Times New Roman"/>
+          <w:i/>
+          <w:sz w:val="20"/>
+        </w:rPr>
+      </w:pPr>
+    </w:p>
+    <w:p>
+      <w:pPr>
+        <w:rPr>
+          <w:rFonts w:ascii="Times New Roman" w:hAnsi="Times New Roman"/>
+          <w:i/>
+          <w:sz w:val="20"/>
+        </w:rPr>
+      </w:pPr>
+    </w:p>
+    <w:p>
+      <w:pPr>
+        <w:rPr>
+          <w:rFonts w:ascii="Times New Roman" w:hAnsi="Times New Roman"/>
+          <w:i/>
+          <w:sz w:val="20"/>
+        </w:rPr>
+      </w:pPr>
+    </w:p>
+    <w:p>
+      <w:pPr>
+        <w:rPr>
+          <w:rFonts w:ascii="Times New Roman" w:hAnsi="Times New Roman"/>
+          <w:i/>
+          <w:sz w:val="20"/>
+        </w:rPr>
+      </w:pPr>
+    </w:p>
+    <w:p>
+      <w:pPr>
+        <w:rPr>
+          <w:rFonts w:ascii="Times New Roman" w:hAnsi="Times New Roman"/>
+          <w:i/>
+          <w:sz w:val="20"/>
+        </w:rPr>
+      </w:pPr>
+    </w:p>
+    <w:p>
+      <w:pPr>
+        <w:rPr>
+          <w:rFonts w:ascii="Times New Roman" w:hAnsi="Times New Roman"/>
+          <w:i/>
+          <w:sz w:val="20"/>
+        </w:rPr>
+      </w:pPr>
+    </w:p>
+    <w:p>
+      <w:pPr>
+        <w:rPr>
+          <w:rFonts w:ascii="Times New Roman" w:hAnsi="Times New Roman"/>
+          <w:i/>
+          <w:sz w:val="20"/>
+        </w:rPr>
+      </w:pPr>
+    </w:p>
+    <w:p>
+      <w:pPr>
+        <w:rPr>
+          <w:rFonts w:ascii="Times New Roman" w:hAnsi="Times New Roman"/>
+          <w:i/>
+          <w:sz w:val="20"/>
+        </w:rPr>
+      </w:pPr>
+    </w:p>
+    <w:p>
+      <w:pPr>
+        <w:rPr>
+          <w:rFonts w:ascii="Times New Roman" w:hAnsi="Times New Roman"/>
+          <w:i/>
+          <w:sz w:val="20"/>
+        </w:rPr>
+      </w:pPr>
+    </w:p>
+    <w:p>
+      <w:pPr>
+        <w:rPr>
+          <w:rFonts w:ascii="Times New Roman" w:hAnsi="Times New Roman"/>
+          <w:i/>
+          <w:sz w:val="20"/>
+        </w:rPr>
+      </w:pPr>
+    </w:p>
+    <w:p>
+      <w:pPr>
+        <w:rPr>
+          <w:rFonts w:ascii="Times New Roman" w:hAnsi="Times New Roman"/>
+          <w:i/>
+          <w:sz w:val="20"/>
+        </w:rPr>
+      </w:pPr>
+    </w:p>
+    <w:p>
+      <w:pPr>
+        <w:rPr>
+          <w:rFonts w:ascii="Times New Roman" w:hAnsi="Times New Roman"/>
+          <w:i/>
+          <w:sz w:val="20"/>
+        </w:rPr>
+      </w:pPr>
+    </w:p>
     <w:p>
       <w:pPr>
         <w:rPr>
@@ -792,6 +2255,163 @@
           <w:rFonts w:ascii="Times New Roman" w:hAnsi="Times New Roman"/>
           <w:iCs/>
           <w:sz w:val="20"/>
+        </w:rPr>
+      </w:pPr>
+    </w:p>
+    <w:p>
+      <w:pPr>
+        <w:rPr>
+          <w:rFonts w:ascii="Times New Roman" w:hAnsi="Times New Roman"/>
+          <w:iCs/>
+          <w:sz w:val="20"/>
+        </w:rPr>
+      </w:pPr>
+    </w:p>
+    <w:p>
+      <w:pPr>
+        <w:spacing w:line="480" w:lineRule="auto"/>
+        <w:rPr>
+          <w:rFonts w:ascii="Times New Roman" w:hAnsi="Times New Roman"/>
+          <w:iCs/>
+          <w:sz w:val="20"/>
+          <w:szCs w:val="20"/>
+        </w:rPr>
+      </w:pPr>
+      <w:r>
+        <w:rPr>
+          <w:rFonts w:ascii="Times New Roman" w:hAnsi="Times New Roman"/>
+          <w:iCs/>
+          <w:sz w:val="24"/>
+          <w:szCs w:val="24"/>
+        </w:rPr>
+        <w:tab/>
+      </w:r>
+      <w:r>
+        <w:rPr>
+          <w:rFonts w:ascii="Times New Roman" w:hAnsi="Times New Roman"/>
+          <w:iCs/>
+          <w:sz w:val="20"/>
+          <w:szCs w:val="20"/>
+        </w:rPr>
+        <w:t>The process in preparing that dataset we choose to change several points in order to have the experiments work properly. First was to combine both the training and testing data sets. Then we drop the outliers we felt may cause issues. Finally, was to change the class from a string to an integer of 0 and 1 to represent healthy and diseased as true or false</w:t>
+      </w:r>
+      <w:r>
+        <w:rPr>
+          <w:rFonts w:ascii="Times New Roman" w:hAnsi="Times New Roman"/>
+          <w:iCs/>
+          <w:sz w:val="20"/>
+          <w:szCs w:val="20"/>
+        </w:rPr>
+        <w:t>. This was done for problems that were caused by the column names.</w:t>
+      </w:r>
+      <w:r>
+        <w:rPr>
+          <w:rFonts w:ascii="Times New Roman" w:hAnsi="Times New Roman"/>
+          <w:iCs/>
+          <w:sz w:val="20"/>
+          <w:szCs w:val="20"/>
+        </w:rPr>
+        <w:t xml:space="preserve"> *ADD MORE*</w:t>
+      </w:r>
+    </w:p>
+    <w:p>
+      <w:pPr>
+        <w:spacing w:line="480" w:lineRule="auto"/>
+        <w:rPr>
+          <w:rFonts w:ascii="Times New Roman" w:hAnsi="Times New Roman"/>
+          <w:iCs/>
+          <w:sz w:val="20"/>
+          <w:szCs w:val="20"/>
+        </w:rPr>
+      </w:pPr>
+    </w:p>
+    <w:p>
+      <w:pPr>
+        <w:rPr>
+          <w:rFonts w:ascii="Times New Roman" w:hAnsi="Times New Roman"/>
+          <w:iCs/>
+          <w:sz w:val="24"/>
+          <w:szCs w:val="24"/>
+        </w:rPr>
+      </w:pPr>
+    </w:p>
+    <w:p>
+      <w:pPr>
+        <w:rPr>
+          <w:rFonts w:ascii="Times New Roman" w:hAnsi="Times New Roman"/>
+          <w:iCs/>
+          <w:sz w:val="24"/>
+          <w:szCs w:val="24"/>
+        </w:rPr>
+      </w:pPr>
+    </w:p>
+    <w:p>
+      <w:pPr>
+        <w:rPr>
+          <w:rFonts w:ascii="Times New Roman" w:hAnsi="Times New Roman"/>
+          <w:iCs/>
+          <w:sz w:val="24"/>
+          <w:szCs w:val="24"/>
+        </w:rPr>
+      </w:pPr>
+    </w:p>
+    <w:p>
+      <w:pPr>
+        <w:rPr>
+          <w:rFonts w:ascii="Times New Roman" w:hAnsi="Times New Roman"/>
+          <w:iCs/>
+          <w:sz w:val="24"/>
+          <w:szCs w:val="24"/>
+        </w:rPr>
+      </w:pPr>
+    </w:p>
+    <w:p>
+      <w:pPr>
+        <w:rPr>
+          <w:rFonts w:ascii="Times New Roman" w:hAnsi="Times New Roman"/>
+          <w:iCs/>
+          <w:sz w:val="24"/>
+          <w:szCs w:val="24"/>
+        </w:rPr>
+      </w:pPr>
+    </w:p>
+    <w:p>
+      <w:pPr>
+        <w:rPr>
+          <w:rFonts w:ascii="Times New Roman" w:hAnsi="Times New Roman"/>
+          <w:iCs/>
+          <w:sz w:val="24"/>
+          <w:szCs w:val="24"/>
+        </w:rPr>
+      </w:pPr>
+    </w:p>
+    <w:p>
+      <w:pPr>
+        <w:rPr>
+          <w:rFonts w:ascii="Times New Roman" w:hAnsi="Times New Roman"/>
+          <w:iCs/>
+          <w:sz w:val="24"/>
+          <w:szCs w:val="24"/>
+        </w:rPr>
+      </w:pPr>
+    </w:p>
+    <w:p>
+      <w:pPr>
+        <w:rPr>
+          <w:rFonts w:ascii="Times New Roman" w:hAnsi="Times New Roman"/>
+          <w:iCs/>
+          <w:sz w:val="24"/>
+          <w:szCs w:val="24"/>
+        </w:rPr>
+      </w:pPr>
+    </w:p>
+    <w:p>
+      <w:pPr>
+        <w:rPr>
+          <w:rFonts w:ascii="Times New Roman" w:hAnsi="Times New Roman"/>
+          <w:iCs/>
+          <w:sz w:val="24"/>
+          <w:szCs w:val="24"/>
         </w:rPr>
       </w:pPr>
     </w:p>
@@ -988,7 +2608,14 @@
                 <w:rFonts w:ascii="Times New Roman" w:hAnsi="Times New Roman"/>
                 <w:sz w:val="20"/>
               </w:rPr>
-              <w:t>All four (4) raw features with 80/10/10 split for train, validate, and test</w:t>
+              <w:t>All Five (5)</w:t>
+            </w:r>
+            <w:r>
+              <w:rPr>
+                <w:rFonts w:ascii="Times New Roman" w:hAnsi="Times New Roman"/>
+                <w:sz w:val="20"/>
+              </w:rPr>
+              <w:t xml:space="preserve"> all raw features, 80/10/10 split for train, validate, and test</w:t>
             </w:r>
           </w:p>
         </w:tc>
@@ -1031,12 +2658,122 @@
                 <w:sz w:val="20"/>
               </w:rPr>
             </w:pPr>
+          </w:p>
+        </w:tc>
+      </w:tr>
+      <w:tr>
+        <w:tc>
+          <w:tcPr>
+            <w:tcW w:w="1440" w:type="dxa"/>
+          </w:tcPr>
+          <w:p>
+            <w:pPr>
+              <w:pStyle w:val="ListParagraph"/>
+              <w:ind w:left="0"/>
+              <w:jc w:val="center"/>
+              <w:rPr>
+                <w:rFonts w:ascii="Times New Roman" w:hAnsi="Times New Roman"/>
+                <w:sz w:val="20"/>
+              </w:rPr>
+            </w:pPr>
             <w:r>
               <w:rPr>
                 <w:rFonts w:ascii="Times New Roman" w:hAnsi="Times New Roman"/>
                 <w:sz w:val="20"/>
               </w:rPr>
-              <w:t>All four (4) normalized features with 80/10/10 split for train, validate, and test</w:t>
+              <w:t>3</w:t>
+            </w:r>
+          </w:p>
+        </w:tc>
+        <w:tc>
+          <w:tcPr>
+            <w:tcW w:w="7560" w:type="dxa"/>
+          </w:tcPr>
+          <w:p>
+            <w:pPr>
+              <w:pStyle w:val="ListParagraph"/>
+              <w:ind w:left="0"/>
+              <w:jc w:val="both"/>
+              <w:rPr>
+                <w:rFonts w:ascii="Times New Roman" w:hAnsi="Times New Roman"/>
+                <w:sz w:val="20"/>
+              </w:rPr>
+            </w:pPr>
+          </w:p>
+        </w:tc>
+      </w:tr>
+      <w:tr>
+        <w:tc>
+          <w:tcPr>
+            <w:tcW w:w="1440" w:type="dxa"/>
+          </w:tcPr>
+          <w:p>
+            <w:pPr>
+              <w:pStyle w:val="ListParagraph"/>
+              <w:ind w:left="0"/>
+              <w:jc w:val="center"/>
+              <w:rPr>
+                <w:rFonts w:ascii="Times New Roman" w:hAnsi="Times New Roman"/>
+                <w:sz w:val="20"/>
+              </w:rPr>
+            </w:pPr>
+            <w:r>
+              <w:rPr>
+                <w:rFonts w:ascii="Times New Roman" w:hAnsi="Times New Roman"/>
+                <w:sz w:val="20"/>
+              </w:rPr>
+              <w:t>4</w:t>
+            </w:r>
+          </w:p>
+        </w:tc>
+        <w:tc>
+          <w:tcPr>
+            <w:tcW w:w="7560" w:type="dxa"/>
+          </w:tcPr>
+          <w:p>
+            <w:pPr>
+              <w:pStyle w:val="ListParagraph"/>
+              <w:ind w:left="0"/>
+              <w:jc w:val="both"/>
+              <w:rPr>
+                <w:rFonts w:ascii="Times New Roman" w:hAnsi="Times New Roman"/>
+                <w:sz w:val="20"/>
+              </w:rPr>
+            </w:pPr>
+            <w:r>
+              <w:rPr>
+                <w:rFonts w:ascii="Times New Roman" w:hAnsi="Times New Roman"/>
+                <w:sz w:val="20"/>
+              </w:rPr>
+              <w:t xml:space="preserve">All </w:t>
+            </w:r>
+            <w:r>
+              <w:rPr>
+                <w:rFonts w:ascii="Times New Roman" w:hAnsi="Times New Roman"/>
+                <w:sz w:val="20"/>
+              </w:rPr>
+              <w:t xml:space="preserve">Five </w:t>
+            </w:r>
+            <w:r>
+              <w:rPr>
+                <w:rFonts w:ascii="Times New Roman" w:hAnsi="Times New Roman"/>
+                <w:sz w:val="20"/>
+              </w:rPr>
+              <w:t>(</w:t>
+            </w:r>
+            <w:r>
+              <w:rPr>
+                <w:rFonts w:ascii="Times New Roman" w:hAnsi="Times New Roman"/>
+                <w:sz w:val="20"/>
+              </w:rPr>
+              <w:t>5</w:t>
+            </w:r>
+            <w:r>
+              <w:rPr>
+                <w:rFonts w:ascii="Times New Roman" w:hAnsi="Times New Roman"/>
+                <w:sz w:val="20"/>
+              </w:rPr>
+              <w:t>) normalized features with 70/15/15 split for train, validate, and test</w:t>
             </w:r>
           </w:p>
         </w:tc>
@@ -1061,7 +2798,7 @@
                 <w:rFonts w:ascii="Times New Roman" w:hAnsi="Times New Roman"/>
                 <w:sz w:val="20"/>
               </w:rPr>
-              <w:t>3</w:t>
+              <w:t>5</w:t>
             </w:r>
           </w:p>
         </w:tc>
@@ -1079,13 +2816,6 @@
                 <w:sz w:val="20"/>
               </w:rPr>
             </w:pPr>
-            <w:r>
-              <w:rPr>
-                <w:rFonts w:ascii="Times New Roman" w:hAnsi="Times New Roman"/>
-                <w:sz w:val="20"/>
-              </w:rPr>
-              <w:t>All four (4) raw features with 70/15/15 split for train, validate, and test</w:t>
-            </w:r>
           </w:p>
         </w:tc>
       </w:tr>
@@ -1109,7 +2839,7 @@
                 <w:rFonts w:ascii="Times New Roman" w:hAnsi="Times New Roman"/>
                 <w:sz w:val="20"/>
               </w:rPr>
-              <w:t>4</w:t>
+              <w:t>6</w:t>
             </w:r>
           </w:p>
         </w:tc>
@@ -1127,13 +2857,6 @@
                 <w:sz w:val="20"/>
               </w:rPr>
             </w:pPr>
-            <w:r>
-              <w:rPr>
-                <w:rFonts w:ascii="Times New Roman" w:hAnsi="Times New Roman"/>
-                <w:sz w:val="20"/>
-              </w:rPr>
-              <w:t>All four (4) normalized features with 70/15/15 split for train, validate, and test</w:t>
-            </w:r>
           </w:p>
         </w:tc>
       </w:tr>
@@ -1157,103 +2880,6 @@
                 <w:rFonts w:ascii="Times New Roman" w:hAnsi="Times New Roman"/>
                 <w:sz w:val="20"/>
               </w:rPr>
-              <w:lastRenderedPageBreak/>
-              <w:t>5</w:t>
-            </w:r>
-          </w:p>
-        </w:tc>
-        <w:tc>
-          <w:tcPr>
-            <w:tcW w:w="7560" w:type="dxa"/>
-          </w:tcPr>
-          <w:p>
-            <w:pPr>
-              <w:pStyle w:val="ListParagraph"/>
-              <w:ind w:left="0"/>
-              <w:jc w:val="both"/>
-              <w:rPr>
-                <w:rFonts w:ascii="Times New Roman" w:hAnsi="Times New Roman"/>
-                <w:sz w:val="20"/>
-              </w:rPr>
-            </w:pPr>
-            <w:r>
-              <w:rPr>
-                <w:rFonts w:ascii="Times New Roman" w:hAnsi="Times New Roman"/>
-                <w:sz w:val="20"/>
-              </w:rPr>
-              <w:t>All four (4) features with a square root transform on displacement, horsepower, weight and acceleration with 70/15/15 split for train, validate, and test.</w:t>
-            </w:r>
-          </w:p>
-        </w:tc>
-      </w:tr>
-      <w:tr>
-        <w:tc>
-          <w:tcPr>
-            <w:tcW w:w="1440" w:type="dxa"/>
-          </w:tcPr>
-          <w:p>
-            <w:pPr>
-              <w:pStyle w:val="ListParagraph"/>
-              <w:ind w:left="0"/>
-              <w:jc w:val="center"/>
-              <w:rPr>
-                <w:rFonts w:ascii="Times New Roman" w:hAnsi="Times New Roman"/>
-                <w:sz w:val="20"/>
-              </w:rPr>
-            </w:pPr>
-            <w:r>
-              <w:rPr>
-                <w:rFonts w:ascii="Times New Roman" w:hAnsi="Times New Roman"/>
-                <w:sz w:val="20"/>
-              </w:rPr>
-              <w:t>6</w:t>
-            </w:r>
-          </w:p>
-        </w:tc>
-        <w:tc>
-          <w:tcPr>
-            <w:tcW w:w="7560" w:type="dxa"/>
-          </w:tcPr>
-          <w:p>
-            <w:pPr>
-              <w:pStyle w:val="ListParagraph"/>
-              <w:ind w:left="0"/>
-              <w:jc w:val="both"/>
-              <w:rPr>
-                <w:rFonts w:ascii="Times New Roman" w:hAnsi="Times New Roman"/>
-                <w:sz w:val="20"/>
-              </w:rPr>
-            </w:pPr>
-            <w:r>
-              <w:rPr>
-                <w:rFonts w:ascii="Times New Roman" w:hAnsi="Times New Roman"/>
-                <w:sz w:val="20"/>
-              </w:rPr>
-              <w:t>All four (4) features with a square root transform on displacement, horsepower and weight with a70/15/15 split for train, validate, and test.</w:t>
-            </w:r>
-          </w:p>
-        </w:tc>
-      </w:tr>
-      <w:tr>
-        <w:tc>
-          <w:tcPr>
-            <w:tcW w:w="1440" w:type="dxa"/>
-          </w:tcPr>
-          <w:p>
-            <w:pPr>
-              <w:pStyle w:val="ListParagraph"/>
-              <w:ind w:left="0"/>
-              <w:jc w:val="center"/>
-              <w:rPr>
-                <w:rFonts w:ascii="Times New Roman" w:hAnsi="Times New Roman"/>
-                <w:sz w:val="20"/>
-              </w:rPr>
-            </w:pPr>
-            <w:r>
-              <w:rPr>
-                <w:rFonts w:ascii="Times New Roman" w:hAnsi="Times New Roman"/>
-                <w:sz w:val="20"/>
-              </w:rPr>
               <w:t>7</w:t>
             </w:r>
           </w:p>
@@ -1272,31 +2898,51 @@
                 <w:sz w:val="20"/>
               </w:rPr>
             </w:pPr>
+            <w:proofErr w:type="spellStart"/>
             <w:r>
               <w:rPr>
                 <w:rFonts w:ascii="Times New Roman" w:hAnsi="Times New Roman"/>
                 <w:sz w:val="20"/>
               </w:rPr>
-              <w:t xml:space="preserve">All four (4) continuous features and the three (3) categorical features with a square root transform on displacement, horsepower, and weight with </w:t>
+              <w:t>dfA</w:t>
             </w:r>
+            <w:proofErr w:type="spellEnd"/>
             <w:r>
               <w:rPr>
                 <w:rFonts w:ascii="Times New Roman" w:hAnsi="Times New Roman"/>
                 <w:sz w:val="20"/>
               </w:rPr>
-              <w:t>an</w:t>
+              <w:t xml:space="preserve"> with </w:t>
             </w:r>
+            <w:proofErr w:type="spellStart"/>
             <w:r>
               <w:rPr>
                 <w:rFonts w:ascii="Times New Roman" w:hAnsi="Times New Roman"/>
                 <w:sz w:val="20"/>
               </w:rPr>
-              <w:t xml:space="preserve"> 80/10/10 split for train, validate, test.</w:t>
+              <w:t>noralized</w:t>
+            </w:r>
+            <w:proofErr w:type="spellEnd"/>
+            <w:r>
+              <w:rPr>
+                <w:rFonts w:ascii="Times New Roman" w:hAnsi="Times New Roman"/>
+                <w:sz w:val="20"/>
+              </w:rPr>
+              <w:t xml:space="preserve"> features, 80/10/10 split for train, validate, and test</w:t>
             </w:r>
           </w:p>
         </w:tc>
       </w:tr>
     </w:tbl>
+    <w:p>
+      <w:pPr>
+        <w:rPr>
+          <w:rFonts w:ascii="Times New Roman" w:hAnsi="Times New Roman"/>
+          <w:iCs/>
+          <w:sz w:val="20"/>
+        </w:rPr>
+      </w:pPr>
+    </w:p>
     <w:p>
       <w:pPr>
         <w:rPr>
@@ -1421,6 +3067,298 @@
     </w:p>
     <w:p>
       <w:pPr>
+        <w:rPr>
+          <w:rFonts w:ascii="Times New Roman" w:hAnsi="Times New Roman"/>
+          <w:iCs/>
+          <w:sz w:val="20"/>
+        </w:rPr>
+      </w:pPr>
+    </w:p>
+    <w:p>
+      <w:pPr>
+        <w:rPr>
+          <w:rFonts w:ascii="Times New Roman" w:hAnsi="Times New Roman"/>
+          <w:iCs/>
+          <w:sz w:val="20"/>
+        </w:rPr>
+      </w:pPr>
+    </w:p>
+    <w:p>
+      <w:pPr>
+        <w:rPr>
+          <w:rFonts w:ascii="Times New Roman" w:hAnsi="Times New Roman"/>
+          <w:iCs/>
+          <w:sz w:val="20"/>
+        </w:rPr>
+      </w:pPr>
+    </w:p>
+    <w:p>
+      <w:pPr>
+        <w:spacing w:line="480" w:lineRule="auto"/>
+        <w:rPr>
+          <w:rFonts w:ascii="Times New Roman" w:hAnsi="Times New Roman"/>
+          <w:iCs/>
+          <w:sz w:val="20"/>
+          <w:szCs w:val="20"/>
+        </w:rPr>
+      </w:pPr>
+      <w:r>
+        <w:rPr>
+          <w:rFonts w:ascii="Times New Roman" w:hAnsi="Times New Roman"/>
+          <w:iCs/>
+          <w:sz w:val="20"/>
+        </w:rPr>
+        <w:tab/>
+      </w:r>
+      <w:r>
+        <w:rPr>
+          <w:rFonts w:ascii="Times New Roman" w:hAnsi="Times New Roman"/>
+          <w:iCs/>
+          <w:sz w:val="20"/>
+          <w:szCs w:val="20"/>
+        </w:rPr>
+        <w:t xml:space="preserve">The following tools used for this data analysis: Python </w:t>
+      </w:r>
+      <w:r>
+        <w:rPr>
+          <w:rFonts w:ascii="Times New Roman" w:hAnsi="Times New Roman"/>
+          <w:iCs/>
+          <w:sz w:val="20"/>
+          <w:szCs w:val="20"/>
+        </w:rPr>
+        <w:t>v</w:t>
+      </w:r>
+      <w:r>
+        <w:rPr>
+          <w:rFonts w:ascii="Times New Roman" w:hAnsi="Times New Roman"/>
+          <w:iCs/>
+          <w:sz w:val="20"/>
+          <w:szCs w:val="20"/>
+        </w:rPr>
+        <w:t>3</w:t>
+      </w:r>
+      <w:r>
+        <w:rPr>
+          <w:rFonts w:ascii="Times New Roman" w:hAnsi="Times New Roman"/>
+          <w:iCs/>
+          <w:sz w:val="20"/>
+          <w:szCs w:val="20"/>
+        </w:rPr>
+        <w:t>.8.11</w:t>
+      </w:r>
+      <w:r>
+        <w:rPr>
+          <w:rFonts w:ascii="Times New Roman" w:hAnsi="Times New Roman"/>
+          <w:iCs/>
+          <w:sz w:val="20"/>
+          <w:szCs w:val="20"/>
+        </w:rPr>
+        <w:t xml:space="preserve"> </w:t>
+      </w:r>
+      <w:r>
+        <w:rPr>
+          <w:rFonts w:ascii="Times New Roman" w:hAnsi="Times New Roman"/>
+          <w:iCs/>
+          <w:sz w:val="20"/>
+          <w:szCs w:val="20"/>
+        </w:rPr>
+        <w:t>running the</w:t>
+      </w:r>
+      <w:r>
+        <w:rPr>
+          <w:rFonts w:ascii="Times New Roman" w:hAnsi="Times New Roman"/>
+          <w:iCs/>
+          <w:sz w:val="20"/>
+          <w:szCs w:val="20"/>
+        </w:rPr>
+        <w:t xml:space="preserve"> Anaconda</w:t>
+      </w:r>
+      <w:r>
+        <w:rPr>
+          <w:rFonts w:ascii="Times New Roman" w:hAnsi="Times New Roman"/>
+          <w:iCs/>
+          <w:sz w:val="20"/>
+          <w:szCs w:val="20"/>
+        </w:rPr>
+        <w:t xml:space="preserve"> 2021.11 </w:t>
+      </w:r>
+      <w:r>
+        <w:rPr>
+          <w:rFonts w:ascii="Times New Roman" w:hAnsi="Times New Roman"/>
+          <w:iCs/>
+          <w:sz w:val="20"/>
+          <w:szCs w:val="20"/>
+        </w:rPr>
+        <w:t>for Window operating System</w:t>
+      </w:r>
+      <w:r>
+        <w:rPr>
+          <w:rFonts w:ascii="Times New Roman" w:hAnsi="Times New Roman"/>
+          <w:iCs/>
+          <w:sz w:val="20"/>
+          <w:szCs w:val="20"/>
+        </w:rPr>
+        <w:t xml:space="preserve">.  </w:t>
+      </w:r>
+      <w:r>
+        <w:rPr>
+          <w:rFonts w:ascii="Times New Roman" w:hAnsi="Times New Roman"/>
+          <w:iCs/>
+          <w:sz w:val="20"/>
+          <w:szCs w:val="20"/>
+        </w:rPr>
+        <w:t>The following imports and libraries that were implemented:</w:t>
+      </w:r>
+      <w:r>
+        <w:rPr>
+          <w:rFonts w:ascii="Times New Roman" w:hAnsi="Times New Roman"/>
+          <w:iCs/>
+          <w:sz w:val="20"/>
+          <w:szCs w:val="20"/>
+        </w:rPr>
+        <w:t xml:space="preserve"> </w:t>
+      </w:r>
+      <w:r>
+        <w:rPr>
+          <w:rFonts w:ascii="Times New Roman" w:hAnsi="Times New Roman"/>
+          <w:iCs/>
+          <w:sz w:val="20"/>
+          <w:szCs w:val="20"/>
+        </w:rPr>
+        <w:t>Pandas, Numpy, Scipy.stats, pylab, matplotlib, seaborn, copy, sklearn [Tree</w:t>
+      </w:r>
+      <w:r>
+        <w:rPr>
+          <w:rFonts w:ascii="Times New Roman" w:hAnsi="Times New Roman"/>
+          <w:iCs/>
+          <w:sz w:val="20"/>
+          <w:szCs w:val="20"/>
+        </w:rPr>
+        <w:t>, ensemble, metrics, model_selection</w:t>
+      </w:r>
+      <w:r>
+        <w:rPr>
+          <w:rFonts w:ascii="Times New Roman" w:hAnsi="Times New Roman"/>
+          <w:iCs/>
+          <w:sz w:val="20"/>
+          <w:szCs w:val="20"/>
+        </w:rPr>
+        <w:t xml:space="preserve">], </w:t>
+      </w:r>
+      <w:r>
+        <w:rPr>
+          <w:rFonts w:ascii="Times New Roman" w:hAnsi="Times New Roman"/>
+          <w:iCs/>
+          <w:sz w:val="20"/>
+          <w:szCs w:val="20"/>
+        </w:rPr>
+        <w:t>graphviz, mpl_toolkits.</w:t>
+      </w:r>
+      <w:r>
+        <w:rPr>
+          <w:rFonts w:ascii="Times New Roman" w:hAnsi="Times New Roman"/>
+          <w:iCs/>
+          <w:sz w:val="20"/>
+          <w:szCs w:val="20"/>
+        </w:rPr>
+        <w:t xml:space="preserve"> </w:t>
+      </w:r>
+    </w:p>
+    <w:p>
+      <w:pPr>
+        <w:spacing w:line="480" w:lineRule="auto"/>
+        <w:rPr>
+          <w:rFonts w:ascii="Times New Roman" w:hAnsi="Times New Roman"/>
+          <w:iCs/>
+          <w:sz w:val="20"/>
+          <w:szCs w:val="20"/>
+        </w:rPr>
+      </w:pPr>
+      <w:r>
+        <w:rPr>
+          <w:rFonts w:ascii="Times New Roman" w:hAnsi="Times New Roman"/>
+          <w:iCs/>
+          <w:sz w:val="20"/>
+          <w:szCs w:val="20"/>
+        </w:rPr>
+        <w:tab/>
+        <w:t>Pandas and Numpy was used for basic data manipulation and cleaning. Scipy, pylab, mathplotlib, and seaborn were used for the generation of plot and graphs to visualize the data.</w:t>
+      </w:r>
+      <w:r>
+        <w:rPr>
+          <w:rFonts w:ascii="Times New Roman" w:hAnsi="Times New Roman"/>
+          <w:iCs/>
+          <w:sz w:val="20"/>
+          <w:szCs w:val="20"/>
+        </w:rPr>
+        <w:t xml:space="preserve"> Copy was needed to make deep copies of data frames. Sklearn and its imports were used for both the decision tree model and random forest model. The model selection import was to split the data into train and test data sets. Mpl was used to graph our 3d plots, and metrics was used to calculate metrics of the model.</w:t>
+      </w:r>
+    </w:p>
+    <w:p>
+      <w:pPr>
+        <w:rPr>
+          <w:rFonts w:ascii="Times New Roman" w:hAnsi="Times New Roman"/>
+          <w:iCs/>
+          <w:sz w:val="20"/>
+        </w:rPr>
+      </w:pPr>
+    </w:p>
+    <w:p>
+      <w:pPr>
+        <w:rPr>
+          <w:rFonts w:ascii="Times New Roman" w:hAnsi="Times New Roman"/>
+          <w:iCs/>
+          <w:sz w:val="20"/>
+        </w:rPr>
+      </w:pPr>
+    </w:p>
+    <w:p>
+      <w:pPr>
+        <w:rPr>
+          <w:rFonts w:ascii="Times New Roman" w:hAnsi="Times New Roman"/>
+          <w:iCs/>
+          <w:sz w:val="20"/>
+        </w:rPr>
+      </w:pPr>
+    </w:p>
+    <w:p>
+      <w:pPr>
+        <w:rPr>
+          <w:rFonts w:ascii="Times New Roman" w:hAnsi="Times New Roman"/>
+          <w:iCs/>
+          <w:sz w:val="20"/>
+        </w:rPr>
+      </w:pPr>
+    </w:p>
+    <w:p>
+      <w:pPr>
+        <w:rPr>
+          <w:rFonts w:ascii="Times New Roman" w:hAnsi="Times New Roman"/>
+          <w:iCs/>
+          <w:sz w:val="20"/>
+        </w:rPr>
+      </w:pPr>
+    </w:p>
+    <w:p>
+      <w:pPr>
+        <w:rPr>
+          <w:rFonts w:ascii="Times New Roman" w:hAnsi="Times New Roman"/>
+          <w:iCs/>
+          <w:sz w:val="20"/>
+        </w:rPr>
+      </w:pPr>
+    </w:p>
+    <w:p>
+      <w:pPr>
+        <w:rPr>
+          <w:rFonts w:ascii="Times New Roman" w:hAnsi="Times New Roman"/>
+          <w:iCs/>
+          <w:sz w:val="20"/>
+        </w:rPr>
+      </w:pPr>
+    </w:p>
+    <w:p>
+      <w:pPr>
         <w:pStyle w:val="ListParagraph"/>
         <w:numPr>
           <w:ilvl w:val="0"/>
@@ -1442,8 +3380,21 @@
           <w:iCs/>
           <w:sz w:val="20"/>
         </w:rPr>
+        <w:lastRenderedPageBreak/>
         <w:t>RESULTS</w:t>
       </w:r>
+    </w:p>
+    <w:p>
+      <w:pPr>
+        <w:pStyle w:val="ListParagraph"/>
+        <w:rPr>
+          <w:rFonts w:ascii="Times New Roman" w:hAnsi="Times New Roman"/>
+          <w:b/>
+          <w:bCs/>
+          <w:iCs/>
+          <w:sz w:val="20"/>
+        </w:rPr>
+      </w:pPr>
     </w:p>
     <w:p>
       <w:pPr>
@@ -1514,7 +3465,25 @@
           <w:iCs/>
           <w:sz w:val="20"/>
         </w:rPr>
-        <w:t>You could also do an ROC curve (using SciKit Learn).</w:t>
+        <w:t xml:space="preserve">You could also do an ROC curve (using </w:t>
+      </w:r>
+      <w:proofErr w:type="spellStart"/>
+      <w:r>
+        <w:rPr>
+          <w:rFonts w:ascii="Times New Roman" w:hAnsi="Times New Roman"/>
+          <w:iCs/>
+          <w:sz w:val="20"/>
+        </w:rPr>
+        <w:t>SciKit</w:t>
+      </w:r>
+      <w:proofErr w:type="spellEnd"/>
+      <w:r>
+        <w:rPr>
+          <w:rFonts w:ascii="Times New Roman" w:hAnsi="Times New Roman"/>
+          <w:iCs/>
+          <w:sz w:val="20"/>
+        </w:rPr>
+        <w:t xml:space="preserve"> Learn).</w:t>
       </w:r>
       <w:r>
         <w:rPr>
@@ -1524,6 +3493,41 @@
         </w:rPr>
         <w:t xml:space="preserve"> You need to demonstrate how you are measuring the success/failure of the models.</w:t>
       </w:r>
+    </w:p>
+    <w:p>
+      <w:pPr>
+        <w:rPr>
+          <w:rFonts w:ascii="Times New Roman" w:hAnsi="Times New Roman"/>
+          <w:iCs/>
+          <w:sz w:val="20"/>
+        </w:rPr>
+      </w:pPr>
+    </w:p>
+    <w:p>
+      <w:pPr>
+        <w:rPr>
+          <w:rFonts w:ascii="Times New Roman" w:hAnsi="Times New Roman"/>
+          <w:iCs/>
+          <w:sz w:val="20"/>
+        </w:rPr>
+      </w:pPr>
+      <w:r>
+        <w:rPr>
+          <w:rFonts w:ascii="Times New Roman" w:hAnsi="Times New Roman"/>
+          <w:iCs/>
+          <w:sz w:val="20"/>
+        </w:rPr>
+        <w:tab/>
+      </w:r>
+    </w:p>
+    <w:p>
+      <w:pPr>
+        <w:rPr>
+          <w:rFonts w:ascii="Times New Roman" w:hAnsi="Times New Roman"/>
+          <w:iCs/>
+          <w:sz w:val="20"/>
+        </w:rPr>
+      </w:pPr>
     </w:p>
     <w:p>
       <w:pPr>
@@ -1593,6 +3597,24 @@
     </w:p>
     <w:p>
       <w:pPr>
+        <w:rPr>
+          <w:rFonts w:ascii="Times New Roman" w:hAnsi="Times New Roman"/>
+          <w:iCs/>
+          <w:sz w:val="20"/>
+        </w:rPr>
+      </w:pPr>
+    </w:p>
+    <w:p>
+      <w:pPr>
+        <w:rPr>
+          <w:rFonts w:ascii="Times New Roman" w:hAnsi="Times New Roman"/>
+          <w:iCs/>
+          <w:sz w:val="20"/>
+        </w:rPr>
+      </w:pPr>
+    </w:p>
+    <w:p>
+      <w:pPr>
         <w:pStyle w:val="ListParagraph"/>
         <w:numPr>
           <w:ilvl w:val="1"/>
@@ -1642,6 +3664,24 @@
     </w:p>
     <w:p>
       <w:pPr>
+        <w:rPr>
+          <w:rFonts w:ascii="Times New Roman" w:hAnsi="Times New Roman"/>
+          <w:iCs/>
+          <w:sz w:val="20"/>
+        </w:rPr>
+      </w:pPr>
+    </w:p>
+    <w:p>
+      <w:pPr>
+        <w:rPr>
+          <w:rFonts w:ascii="Times New Roman" w:hAnsi="Times New Roman"/>
+          <w:iCs/>
+          <w:sz w:val="20"/>
+        </w:rPr>
+      </w:pPr>
+    </w:p>
+    <w:p>
+      <w:pPr>
         <w:pStyle w:val="ListParagraph"/>
         <w:numPr>
           <w:ilvl w:val="1"/>
@@ -1764,8 +3804,9 @@
           <w:iCs/>
           <w:sz w:val="20"/>
         </w:rPr>
-        <w:t xml:space="preserve">One of the column names being ‘class’ caused problems. I also had problems with sns.boxplot for the dfSick dataframe, with no such problem for any other dataframes. </w:t>
-      </w:r>
+        <w:t xml:space="preserve">One of the column names being ‘class’ caused problems. I also had problems with </w:t>
+      </w:r>
+      <w:proofErr w:type="spellStart"/>
       <w:r>
         <w:rPr>
           <w:rFonts w:ascii="Times New Roman" w:hAnsi="Times New Roman"/>
@@ -1774,8 +3815,171 @@
           <w:iCs/>
           <w:sz w:val="20"/>
         </w:rPr>
-        <w:t>Also a problem that the confusion matrix function had where the y_pred and y_test should be flipped.</w:t>
-      </w:r>
+        <w:t>sns.boxplot</w:t>
+      </w:r>
+      <w:proofErr w:type="spellEnd"/>
+      <w:r>
+        <w:rPr>
+          <w:rFonts w:ascii="Times New Roman" w:hAnsi="Times New Roman"/>
+          <w:b/>
+          <w:bCs/>
+          <w:iCs/>
+          <w:sz w:val="20"/>
+        </w:rPr>
+        <w:t xml:space="preserve"> for the </w:t>
+      </w:r>
+      <w:proofErr w:type="spellStart"/>
+      <w:r>
+        <w:rPr>
+          <w:rFonts w:ascii="Times New Roman" w:hAnsi="Times New Roman"/>
+          <w:b/>
+          <w:bCs/>
+          <w:iCs/>
+          <w:sz w:val="20"/>
+        </w:rPr>
+        <w:t>dfSick</w:t>
+      </w:r>
+      <w:proofErr w:type="spellEnd"/>
+      <w:r>
+        <w:rPr>
+          <w:rFonts w:ascii="Times New Roman" w:hAnsi="Times New Roman"/>
+          <w:b/>
+          <w:bCs/>
+          <w:iCs/>
+          <w:sz w:val="20"/>
+        </w:rPr>
+        <w:t xml:space="preserve"> </w:t>
+      </w:r>
+      <w:proofErr w:type="spellStart"/>
+      <w:r>
+        <w:rPr>
+          <w:rFonts w:ascii="Times New Roman" w:hAnsi="Times New Roman"/>
+          <w:b/>
+          <w:bCs/>
+          <w:iCs/>
+          <w:sz w:val="20"/>
+        </w:rPr>
+        <w:t>dataframe</w:t>
+      </w:r>
+      <w:proofErr w:type="spellEnd"/>
+      <w:r>
+        <w:rPr>
+          <w:rFonts w:ascii="Times New Roman" w:hAnsi="Times New Roman"/>
+          <w:b/>
+          <w:bCs/>
+          <w:iCs/>
+          <w:sz w:val="20"/>
+        </w:rPr>
+        <w:t xml:space="preserve">, with no such problem for any other </w:t>
+      </w:r>
+      <w:proofErr w:type="spellStart"/>
+      <w:r>
+        <w:rPr>
+          <w:rFonts w:ascii="Times New Roman" w:hAnsi="Times New Roman"/>
+          <w:b/>
+          <w:bCs/>
+          <w:iCs/>
+          <w:sz w:val="20"/>
+        </w:rPr>
+        <w:t>dataframes</w:t>
+      </w:r>
+      <w:proofErr w:type="spellEnd"/>
+      <w:r>
+        <w:rPr>
+          <w:rFonts w:ascii="Times New Roman" w:hAnsi="Times New Roman"/>
+          <w:b/>
+          <w:bCs/>
+          <w:iCs/>
+          <w:sz w:val="20"/>
+        </w:rPr>
+        <w:t xml:space="preserve">. </w:t>
+      </w:r>
+      <w:proofErr w:type="gramStart"/>
+      <w:r>
+        <w:rPr>
+          <w:rFonts w:ascii="Times New Roman" w:hAnsi="Times New Roman"/>
+          <w:b/>
+          <w:bCs/>
+          <w:iCs/>
+          <w:sz w:val="20"/>
+        </w:rPr>
+        <w:t>Also</w:t>
+      </w:r>
+      <w:proofErr w:type="gramEnd"/>
+      <w:r>
+        <w:rPr>
+          <w:rFonts w:ascii="Times New Roman" w:hAnsi="Times New Roman"/>
+          <w:b/>
+          <w:bCs/>
+          <w:iCs/>
+          <w:sz w:val="20"/>
+        </w:rPr>
+        <w:t xml:space="preserve"> a problem that the confusion matrix function had where the </w:t>
+      </w:r>
+      <w:proofErr w:type="spellStart"/>
+      <w:r>
+        <w:rPr>
+          <w:rFonts w:ascii="Times New Roman" w:hAnsi="Times New Roman"/>
+          <w:b/>
+          <w:bCs/>
+          <w:iCs/>
+          <w:sz w:val="20"/>
+        </w:rPr>
+        <w:t>y_pred</w:t>
+      </w:r>
+      <w:proofErr w:type="spellEnd"/>
+      <w:r>
+        <w:rPr>
+          <w:rFonts w:ascii="Times New Roman" w:hAnsi="Times New Roman"/>
+          <w:b/>
+          <w:bCs/>
+          <w:iCs/>
+          <w:sz w:val="20"/>
+        </w:rPr>
+        <w:t xml:space="preserve"> and </w:t>
+      </w:r>
+      <w:proofErr w:type="spellStart"/>
+      <w:r>
+        <w:rPr>
+          <w:rFonts w:ascii="Times New Roman" w:hAnsi="Times New Roman"/>
+          <w:b/>
+          <w:bCs/>
+          <w:iCs/>
+          <w:sz w:val="20"/>
+        </w:rPr>
+        <w:t>y_test</w:t>
+      </w:r>
+      <w:proofErr w:type="spellEnd"/>
+      <w:r>
+        <w:rPr>
+          <w:rFonts w:ascii="Times New Roman" w:hAnsi="Times New Roman"/>
+          <w:b/>
+          <w:bCs/>
+          <w:iCs/>
+          <w:sz w:val="20"/>
+        </w:rPr>
+        <w:t xml:space="preserve"> should be flipped.</w:t>
+      </w:r>
+    </w:p>
+    <w:p>
+      <w:pPr>
+        <w:pStyle w:val="ListParagraph"/>
+        <w:rPr>
+          <w:rFonts w:ascii="Times New Roman" w:hAnsi="Times New Roman"/>
+          <w:i/>
+          <w:sz w:val="20"/>
+        </w:rPr>
+      </w:pPr>
+    </w:p>
+    <w:p>
+      <w:pPr>
+        <w:pStyle w:val="ListParagraph"/>
+        <w:rPr>
+          <w:rFonts w:ascii="Times New Roman" w:hAnsi="Times New Roman"/>
+          <w:i/>
+          <w:sz w:val="20"/>
+        </w:rPr>
+      </w:pPr>
     </w:p>
     <w:p>
       <w:pPr>
@@ -1902,6 +4106,24 @@
     </w:p>
     <w:p>
       <w:pPr>
+        <w:rPr>
+          <w:rFonts w:ascii="Times New Roman" w:hAnsi="Times New Roman"/>
+          <w:iCs/>
+          <w:sz w:val="20"/>
+        </w:rPr>
+      </w:pPr>
+    </w:p>
+    <w:p>
+      <w:pPr>
+        <w:rPr>
+          <w:rFonts w:ascii="Times New Roman" w:hAnsi="Times New Roman"/>
+          <w:iCs/>
+          <w:sz w:val="20"/>
+        </w:rPr>
+      </w:pPr>
+    </w:p>
+    <w:p>
+      <w:pPr>
         <w:pStyle w:val="ListParagraph"/>
         <w:numPr>
           <w:ilvl w:val="1"/>
@@ -1995,6 +4217,7 @@
         </w:rPr>
         <w:t xml:space="preserve">, </w:t>
       </w:r>
+      <w:proofErr w:type="gramStart"/>
       <w:r>
         <w:rPr>
           <w:rFonts w:ascii="Times New Roman" w:hAnsi="Times New Roman"/>
@@ -2009,7 +4232,16 @@
           <w:iCs/>
           <w:sz w:val="20"/>
         </w:rPr>
-        <w:t>ing or removing</w:t>
+        <w:t>ing</w:t>
+      </w:r>
+      <w:proofErr w:type="gramEnd"/>
+      <w:r>
+        <w:rPr>
+          <w:rFonts w:ascii="Times New Roman" w:hAnsi="Times New Roman"/>
+          <w:iCs/>
+          <w:sz w:val="20"/>
+        </w:rPr>
+        <w:t xml:space="preserve"> or removing</w:t>
       </w:r>
       <w:r>
         <w:rPr>
@@ -2043,6 +4275,193 @@
         </w:rPr>
         <w:t xml:space="preserve">.  </w:t>
       </w:r>
+    </w:p>
+    <w:p>
+      <w:pPr>
+        <w:rPr>
+          <w:rFonts w:ascii="Times New Roman" w:hAnsi="Times New Roman"/>
+          <w:b/>
+          <w:bCs/>
+          <w:iCs/>
+          <w:sz w:val="20"/>
+        </w:rPr>
+      </w:pPr>
+    </w:p>
+    <w:p>
+      <w:pPr>
+        <w:rPr>
+          <w:rFonts w:ascii="Times New Roman" w:hAnsi="Times New Roman"/>
+          <w:b/>
+          <w:bCs/>
+          <w:iCs/>
+          <w:sz w:val="20"/>
+        </w:rPr>
+      </w:pPr>
+    </w:p>
+    <w:p>
+      <w:pPr>
+        <w:rPr>
+          <w:rFonts w:ascii="Times New Roman" w:hAnsi="Times New Roman"/>
+          <w:b/>
+          <w:bCs/>
+          <w:iCs/>
+          <w:sz w:val="20"/>
+        </w:rPr>
+      </w:pPr>
+    </w:p>
+    <w:p>
+      <w:pPr>
+        <w:rPr>
+          <w:rFonts w:ascii="Times New Roman" w:hAnsi="Times New Roman"/>
+          <w:b/>
+          <w:bCs/>
+          <w:iCs/>
+          <w:sz w:val="20"/>
+        </w:rPr>
+      </w:pPr>
+    </w:p>
+    <w:p>
+      <w:pPr>
+        <w:rPr>
+          <w:rFonts w:ascii="Times New Roman" w:hAnsi="Times New Roman"/>
+          <w:b/>
+          <w:bCs/>
+          <w:iCs/>
+          <w:sz w:val="20"/>
+        </w:rPr>
+      </w:pPr>
+    </w:p>
+    <w:p>
+      <w:pPr>
+        <w:rPr>
+          <w:rFonts w:ascii="Times New Roman" w:hAnsi="Times New Roman"/>
+          <w:b/>
+          <w:bCs/>
+          <w:iCs/>
+          <w:sz w:val="20"/>
+        </w:rPr>
+      </w:pPr>
+    </w:p>
+    <w:p>
+      <w:pPr>
+        <w:rPr>
+          <w:rFonts w:ascii="Times New Roman" w:hAnsi="Times New Roman"/>
+          <w:b/>
+          <w:bCs/>
+          <w:iCs/>
+          <w:sz w:val="20"/>
+        </w:rPr>
+      </w:pPr>
+    </w:p>
+    <w:p>
+      <w:pPr>
+        <w:rPr>
+          <w:rFonts w:ascii="Times New Roman" w:hAnsi="Times New Roman"/>
+          <w:b/>
+          <w:bCs/>
+          <w:iCs/>
+          <w:sz w:val="20"/>
+        </w:rPr>
+      </w:pPr>
+    </w:p>
+    <w:p>
+      <w:pPr>
+        <w:rPr>
+          <w:rFonts w:ascii="Times New Roman" w:hAnsi="Times New Roman"/>
+          <w:b/>
+          <w:bCs/>
+          <w:iCs/>
+          <w:sz w:val="20"/>
+        </w:rPr>
+      </w:pPr>
+    </w:p>
+    <w:p>
+      <w:pPr>
+        <w:rPr>
+          <w:rFonts w:ascii="Times New Roman" w:hAnsi="Times New Roman"/>
+          <w:b/>
+          <w:bCs/>
+          <w:iCs/>
+          <w:sz w:val="20"/>
+        </w:rPr>
+      </w:pPr>
+    </w:p>
+    <w:p>
+      <w:pPr>
+        <w:rPr>
+          <w:rFonts w:ascii="Times New Roman" w:hAnsi="Times New Roman"/>
+          <w:b/>
+          <w:bCs/>
+          <w:iCs/>
+          <w:sz w:val="20"/>
+        </w:rPr>
+      </w:pPr>
+    </w:p>
+    <w:p>
+      <w:pPr>
+        <w:rPr>
+          <w:rFonts w:ascii="Times New Roman" w:hAnsi="Times New Roman"/>
+          <w:b/>
+          <w:bCs/>
+          <w:iCs/>
+          <w:sz w:val="20"/>
+        </w:rPr>
+      </w:pPr>
+    </w:p>
+    <w:p>
+      <w:pPr>
+        <w:rPr>
+          <w:rFonts w:ascii="Times New Roman" w:hAnsi="Times New Roman"/>
+          <w:b/>
+          <w:bCs/>
+          <w:iCs/>
+          <w:sz w:val="20"/>
+        </w:rPr>
+      </w:pPr>
+    </w:p>
+    <w:p>
+      <w:pPr>
+        <w:rPr>
+          <w:rFonts w:ascii="Times New Roman" w:hAnsi="Times New Roman"/>
+          <w:b/>
+          <w:bCs/>
+          <w:iCs/>
+          <w:sz w:val="20"/>
+        </w:rPr>
+      </w:pPr>
+    </w:p>
+    <w:p>
+      <w:pPr>
+        <w:rPr>
+          <w:rFonts w:ascii="Times New Roman" w:hAnsi="Times New Roman"/>
+          <w:b/>
+          <w:bCs/>
+          <w:iCs/>
+          <w:sz w:val="20"/>
+        </w:rPr>
+      </w:pPr>
+    </w:p>
+    <w:p>
+      <w:pPr>
+        <w:rPr>
+          <w:rFonts w:ascii="Times New Roman" w:hAnsi="Times New Roman"/>
+          <w:b/>
+          <w:bCs/>
+          <w:iCs/>
+          <w:sz w:val="20"/>
+        </w:rPr>
+      </w:pPr>
+    </w:p>
+    <w:p>
+      <w:pPr>
+        <w:rPr>
+          <w:rFonts w:ascii="Times New Roman" w:hAnsi="Times New Roman"/>
+          <w:b/>
+          <w:bCs/>
+          <w:iCs/>
+          <w:sz w:val="20"/>
+        </w:rPr>
+      </w:pPr>
     </w:p>
     <w:p>
       <w:pPr>
@@ -2099,7 +4518,25 @@
           <w:bCs/>
           <w:sz w:val="20"/>
         </w:rPr>
-        <w:t xml:space="preserve"> problem, the results and your conclusions (good model, bad model, needs more work, etc.).</w:t>
+        <w:t xml:space="preserve"> problem, the </w:t>
+      </w:r>
+      <w:proofErr w:type="gramStart"/>
+      <w:r>
+        <w:rPr>
+          <w:rFonts w:ascii="Times New Roman" w:hAnsi="Times New Roman"/>
+          <w:bCs/>
+          <w:sz w:val="20"/>
+        </w:rPr>
+        <w:t>results</w:t>
+      </w:r>
+      <w:proofErr w:type="gramEnd"/>
+      <w:r>
+        <w:rPr>
+          <w:rFonts w:ascii="Times New Roman" w:hAnsi="Times New Roman"/>
+          <w:bCs/>
+          <w:sz w:val="20"/>
+        </w:rPr>
+        <w:t xml:space="preserve"> and your conclusions (good model, bad model, needs more work, etc.).</w:t>
       </w:r>
     </w:p>
     <w:p>
@@ -2170,26 +4607,72 @@
       <w:pPr>
         <w:rPr>
           <w:rFonts w:ascii="Times New Roman" w:hAnsi="Times New Roman"/>
-          <w:i/>
-          <w:sz w:val="20"/>
-        </w:rPr>
-      </w:pPr>
-    </w:p>
-    <w:p>
-      <w:pPr>
-        <w:rPr>
-          <w:rFonts w:ascii="Times New Roman" w:hAnsi="Times New Roman"/>
-          <w:i/>
-          <w:sz w:val="20"/>
-        </w:rPr>
-      </w:pPr>
-      <w:r>
-        <w:rPr>
-          <w:rFonts w:ascii="Times New Roman" w:hAnsi="Times New Roman"/>
-          <w:i/>
-          <w:sz w:val="20"/>
-        </w:rPr>
-        <w:lastRenderedPageBreak/>
+          <w:iCs/>
+          <w:sz w:val="20"/>
+        </w:rPr>
+      </w:pPr>
+      <w:hyperlink r:id="rId9" w:history="1">
+        <w:r>
+          <w:rPr>
+            <w:rStyle w:val="Hyperlink"/>
+            <w:rFonts w:ascii="Times New Roman" w:hAnsi="Times New Roman"/>
+            <w:iCs/>
+            <w:sz w:val="20"/>
+          </w:rPr>
+          <w:t>https://ieeexplore.ieee.org/document/6599565</w:t>
+        </w:r>
+      </w:hyperlink>
+    </w:p>
+    <w:p>
+      <w:pPr>
+        <w:rPr>
+          <w:rFonts w:ascii="Times New Roman" w:hAnsi="Times New Roman"/>
+          <w:iCs/>
+          <w:sz w:val="20"/>
+        </w:rPr>
+      </w:pPr>
+    </w:p>
+    <w:p>
+      <w:pPr>
+        <w:rPr>
+          <w:rFonts w:ascii="Times New Roman" w:hAnsi="Times New Roman"/>
+          <w:iCs/>
+          <w:sz w:val="20"/>
+        </w:rPr>
+      </w:pPr>
+    </w:p>
+    <w:p>
+      <w:pPr>
+        <w:rPr>
+          <w:rFonts w:ascii="Times New Roman" w:hAnsi="Times New Roman"/>
+          <w:iCs/>
+          <w:sz w:val="20"/>
+        </w:rPr>
+      </w:pPr>
+    </w:p>
+    <w:p>
+      <w:pPr>
+        <w:rPr>
+          <w:rFonts w:ascii="Times New Roman" w:hAnsi="Times New Roman"/>
+          <w:i/>
+          <w:sz w:val="20"/>
+        </w:rPr>
+      </w:pPr>
+    </w:p>
+    <w:p>
+      <w:pPr>
+        <w:rPr>
+          <w:rFonts w:ascii="Times New Roman" w:hAnsi="Times New Roman"/>
+          <w:i/>
+          <w:sz w:val="20"/>
+        </w:rPr>
+      </w:pPr>
+      <w:r>
+        <w:rPr>
+          <w:rFonts w:ascii="Times New Roman" w:hAnsi="Times New Roman"/>
+          <w:i/>
+          <w:sz w:val="20"/>
+        </w:rPr>
         <w:t>Division of Labor</w:t>
       </w:r>
     </w:p>
@@ -2217,6 +4700,186 @@
         </w:rPr>
         <w:t xml:space="preserve">Be honest about who did what.  </w:t>
       </w:r>
+    </w:p>
+    <w:p>
+      <w:pPr>
+        <w:rPr>
+          <w:rFonts w:ascii="Times New Roman" w:hAnsi="Times New Roman"/>
+          <w:iCs/>
+          <w:sz w:val="20"/>
+        </w:rPr>
+      </w:pPr>
+    </w:p>
+    <w:p>
+      <w:pPr>
+        <w:rPr>
+          <w:rFonts w:ascii="Times New Roman" w:hAnsi="Times New Roman"/>
+          <w:iCs/>
+          <w:sz w:val="20"/>
+        </w:rPr>
+      </w:pPr>
+    </w:p>
+    <w:p>
+      <w:pPr>
+        <w:rPr>
+          <w:rFonts w:ascii="Times New Roman" w:hAnsi="Times New Roman"/>
+          <w:iCs/>
+          <w:sz w:val="20"/>
+        </w:rPr>
+      </w:pPr>
+    </w:p>
+    <w:p>
+      <w:pPr>
+        <w:rPr>
+          <w:rFonts w:ascii="Times New Roman" w:hAnsi="Times New Roman"/>
+          <w:iCs/>
+          <w:sz w:val="20"/>
+        </w:rPr>
+      </w:pPr>
+    </w:p>
+    <w:p>
+      <w:pPr>
+        <w:rPr>
+          <w:rFonts w:ascii="Times New Roman" w:hAnsi="Times New Roman"/>
+          <w:iCs/>
+          <w:sz w:val="20"/>
+        </w:rPr>
+      </w:pPr>
+    </w:p>
+    <w:p>
+      <w:pPr>
+        <w:rPr>
+          <w:rFonts w:ascii="Times New Roman" w:hAnsi="Times New Roman"/>
+          <w:iCs/>
+          <w:sz w:val="20"/>
+        </w:rPr>
+      </w:pPr>
+    </w:p>
+    <w:p>
+      <w:pPr>
+        <w:rPr>
+          <w:rFonts w:ascii="Times New Roman" w:hAnsi="Times New Roman"/>
+          <w:iCs/>
+          <w:sz w:val="20"/>
+        </w:rPr>
+      </w:pPr>
+    </w:p>
+    <w:p>
+      <w:pPr>
+        <w:rPr>
+          <w:rFonts w:ascii="Times New Roman" w:hAnsi="Times New Roman"/>
+          <w:iCs/>
+          <w:sz w:val="20"/>
+        </w:rPr>
+      </w:pPr>
+    </w:p>
+    <w:p>
+      <w:pPr>
+        <w:rPr>
+          <w:rFonts w:ascii="Times New Roman" w:hAnsi="Times New Roman"/>
+          <w:iCs/>
+          <w:sz w:val="20"/>
+        </w:rPr>
+      </w:pPr>
+    </w:p>
+    <w:p>
+      <w:pPr>
+        <w:rPr>
+          <w:rFonts w:ascii="Times New Roman" w:hAnsi="Times New Roman"/>
+          <w:iCs/>
+          <w:sz w:val="20"/>
+        </w:rPr>
+      </w:pPr>
+    </w:p>
+    <w:p>
+      <w:pPr>
+        <w:rPr>
+          <w:rFonts w:ascii="Times New Roman" w:hAnsi="Times New Roman"/>
+          <w:iCs/>
+          <w:sz w:val="20"/>
+        </w:rPr>
+      </w:pPr>
+    </w:p>
+    <w:p>
+      <w:pPr>
+        <w:rPr>
+          <w:rFonts w:ascii="Times New Roman" w:hAnsi="Times New Roman"/>
+          <w:iCs/>
+          <w:sz w:val="20"/>
+        </w:rPr>
+      </w:pPr>
+    </w:p>
+    <w:p>
+      <w:pPr>
+        <w:rPr>
+          <w:rFonts w:ascii="Times New Roman" w:hAnsi="Times New Roman"/>
+          <w:iCs/>
+          <w:sz w:val="20"/>
+        </w:rPr>
+      </w:pPr>
+    </w:p>
+    <w:p>
+      <w:pPr>
+        <w:rPr>
+          <w:rFonts w:ascii="Times New Roman" w:hAnsi="Times New Roman"/>
+          <w:iCs/>
+          <w:sz w:val="20"/>
+        </w:rPr>
+      </w:pPr>
+    </w:p>
+    <w:p>
+      <w:pPr>
+        <w:rPr>
+          <w:rFonts w:ascii="Times New Roman" w:hAnsi="Times New Roman"/>
+          <w:iCs/>
+          <w:sz w:val="20"/>
+        </w:rPr>
+      </w:pPr>
+    </w:p>
+    <w:p>
+      <w:pPr>
+        <w:rPr>
+          <w:rFonts w:ascii="Times New Roman" w:hAnsi="Times New Roman"/>
+          <w:iCs/>
+          <w:sz w:val="20"/>
+        </w:rPr>
+      </w:pPr>
+    </w:p>
+    <w:p>
+      <w:pPr>
+        <w:rPr>
+          <w:rFonts w:ascii="Times New Roman" w:hAnsi="Times New Roman"/>
+          <w:iCs/>
+          <w:sz w:val="20"/>
+        </w:rPr>
+      </w:pPr>
+    </w:p>
+    <w:p>
+      <w:pPr>
+        <w:rPr>
+          <w:rFonts w:ascii="Times New Roman" w:hAnsi="Times New Roman"/>
+          <w:iCs/>
+          <w:sz w:val="20"/>
+        </w:rPr>
+      </w:pPr>
+    </w:p>
+    <w:p>
+      <w:pPr>
+        <w:rPr>
+          <w:rFonts w:ascii="Times New Roman" w:hAnsi="Times New Roman"/>
+          <w:iCs/>
+          <w:sz w:val="20"/>
+        </w:rPr>
+      </w:pPr>
+    </w:p>
+    <w:p>
+      <w:pPr>
+        <w:rPr>
+          <w:rFonts w:ascii="Times New Roman" w:hAnsi="Times New Roman"/>
+          <w:iCs/>
+          <w:sz w:val="20"/>
+        </w:rPr>
+      </w:pPr>
     </w:p>
     <w:p>
       <w:pPr>
@@ -2345,6 +5008,7 @@
                 <w:noProof/>
                 <w:lang w:eastAsia="en-US"/>
               </w:rPr>
+              <w:lastRenderedPageBreak/>
               <w:drawing>
                 <wp:inline distT="0" distB="0" distL="0" distR="0" wp14:anchorId="41539327" wp14:editId="3E410826">
                   <wp:extent cx="2194858" cy="1543507"/>
@@ -2363,7 +5027,7 @@
                           </pic:cNvPicPr>
                         </pic:nvPicPr>
                         <pic:blipFill>
-                          <a:blip r:embed="rId7">
+                          <a:blip r:embed="rId10">
                             <a:extLst>
                               <a:ext uri="{28A0092B-C50C-407E-A947-70E740481C1C}">
                                 <a14:useLocalDpi xmlns:a14="http://schemas.microsoft.com/office/drawing/2010/main" val="0"/>
@@ -2481,7 +5145,7 @@
                           </pic:cNvPicPr>
                         </pic:nvPicPr>
                         <pic:blipFill>
-                          <a:blip r:embed="rId8">
+                          <a:blip r:embed="rId11">
                             <a:extLst>
                               <a:ext uri="{28A0092B-C50C-407E-A947-70E740481C1C}">
                                 <a14:useLocalDpi xmlns:a14="http://schemas.microsoft.com/office/drawing/2010/main" val="0"/>
@@ -2643,7 +5307,7 @@
 </file>
 
 <file path=word/numbering.xml><?xml version="1.0" encoding="utf-8"?>
-<w:numbering xmlns:wpc="http://schemas.microsoft.com/office/word/2010/wordprocessingCanvas" xmlns:cx="http://schemas.microsoft.com/office/drawing/2014/chartex" xmlns:cx1="http://schemas.microsoft.com/office/drawing/2015/9/8/chartex" xmlns:cx2="http://schemas.microsoft.com/office/drawing/2015/10/21/chartex" xmlns:cx3="http://schemas.microsoft.com/office/drawing/2016/5/9/chartex" xmlns:cx4="http://schemas.microsoft.com/office/drawing/2016/5/10/chartex" xmlns:cx5="http://schemas.microsoft.com/office/drawing/2016/5/11/chartex" xmlns:cx6="http://schemas.microsoft.com/office/drawing/2016/5/12/chartex" xmlns:cx7="http://schemas.microsoft.com/office/drawing/2016/5/13/chartex" xmlns:cx8="http://schemas.microsoft.com/office/drawing/2016/5/14/chartex" xmlns:mc="http://schemas.openxmlformats.org/markup-compatibility/2006" xmlns:aink="http://schemas.microsoft.com/office/drawing/2016/ink" xmlns:am3d="http://schemas.microsoft.com/office/drawing/2017/model3d" xmlns:o="urn:schemas-microsoft-com:office:office" xmlns:r="http://schemas.openxmlformats.org/officeDocument/2006/relationships" xmlns:m="http://schemas.openxmlformats.org/officeDocument/2006/math" xmlns:v="urn:schemas-microsoft-com:vml" xmlns:wp14="http://schemas.microsoft.com/office/word/2010/wordprocessingDrawing" xmlns:wp="http://schemas.openxmlformats.org/drawingml/2006/wordprocessingDrawing" xmlns:w10="urn:schemas-microsoft-com:office:word" xmlns:w="http://schemas.openxmlformats.org/wordprocessingml/2006/main" xmlns:w14="http://schemas.microsoft.com/office/word/2010/wordml" xmlns:w15="http://schemas.microsoft.com/office/word/2012/wordml" xmlns:w16cex="http://schemas.microsoft.com/office/word/2018/wordml/cex" xmlns:w16cid="http://schemas.microsoft.com/office/word/2016/wordml/cid" xmlns:w16="http://schemas.microsoft.com/office/word/2018/wordml" xmlns:w16sdtdh="http://schemas.microsoft.com/office/word/2020/wordml/sdtdatahash" xmlns:w16se="http://schemas.microsoft.com/office/word/2015/wordml/symex" xmlns:wpg="http://schemas.microsoft.com/office/word/2010/wordprocessingGroup" xmlns:wpi="http://schemas.microsoft.com/office/word/2010/wordprocessingInk" xmlns:wne="http://schemas.microsoft.com/office/word/2006/wordml" xmlns:wps="http://schemas.microsoft.com/office/word/2010/wordprocessingShape" mc:Ignorable="w14 w15 w16se w16cid w16 w16cex w16sdtdh wp14">
+<w:numbering xmlns:wpc="http://schemas.microsoft.com/office/word/2010/wordprocessingCanvas" xmlns:cx="http://schemas.microsoft.com/office/drawing/2014/chartex" xmlns:cx1="http://schemas.microsoft.com/office/drawing/2015/9/8/chartex" xmlns:cx2="http://schemas.microsoft.com/office/drawing/2015/10/21/chartex" xmlns:cx3="http://schemas.microsoft.com/office/drawing/2016/5/9/chartex" xmlns:cx4="http://schemas.microsoft.com/office/drawing/2016/5/10/chartex" xmlns:cx5="http://schemas.microsoft.com/office/drawing/2016/5/11/chartex" xmlns:cx6="http://schemas.microsoft.com/office/drawing/2016/5/12/chartex" xmlns:cx7="http://schemas.microsoft.com/office/drawing/2016/5/13/chartex" xmlns:cx8="http://schemas.microsoft.com/office/drawing/2016/5/14/chartex" xmlns:mc="http://schemas.openxmlformats.org/markup-compatibility/2006" xmlns:aink="http://schemas.microsoft.com/office/drawing/2016/ink" xmlns:am3d="http://schemas.microsoft.com/office/drawing/2017/model3d" xmlns:o="urn:schemas-microsoft-com:office:office" xmlns:oel="http://schemas.microsoft.com/office/2019/extlst" xmlns:r="http://schemas.openxmlformats.org/officeDocument/2006/relationships" xmlns:m="http://schemas.openxmlformats.org/officeDocument/2006/math" xmlns:v="urn:schemas-microsoft-com:vml" xmlns:wp14="http://schemas.microsoft.com/office/word/2010/wordprocessingDrawing" xmlns:wp="http://schemas.openxmlformats.org/drawingml/2006/wordprocessingDrawing" xmlns:w10="urn:schemas-microsoft-com:office:word" xmlns:w="http://schemas.openxmlformats.org/wordprocessingml/2006/main" xmlns:w14="http://schemas.microsoft.com/office/word/2010/wordml" xmlns:w15="http://schemas.microsoft.com/office/word/2012/wordml" xmlns:w16cex="http://schemas.microsoft.com/office/word/2018/wordml/cex" xmlns:w16cid="http://schemas.microsoft.com/office/word/2016/wordml/cid" xmlns:w16="http://schemas.microsoft.com/office/word/2018/wordml" xmlns:w16sdtdh="http://schemas.microsoft.com/office/word/2020/wordml/sdtdatahash" xmlns:w16se="http://schemas.microsoft.com/office/word/2015/wordml/symex" xmlns:wpg="http://schemas.microsoft.com/office/word/2010/wordprocessingGroup" xmlns:wpi="http://schemas.microsoft.com/office/word/2010/wordprocessingInk" xmlns:wne="http://schemas.microsoft.com/office/word/2006/wordml" xmlns:wps="http://schemas.microsoft.com/office/word/2010/wordprocessingShape" mc:Ignorable="w14 w15 w16se w16cid w16 w16cex w16sdtdh wp14">
   <w:abstractNum w:abstractNumId="0" w15:restartNumberingAfterBreak="0">
     <w:nsid w:val="16032F6C"/>
     <w:multiLevelType w:val="hybridMultilevel"/>

--- a/DS160_FP_NPA_JCR.docx
+++ b/DS160_FP_NPA_JCR.docx
@@ -4,7 +4,6 @@
   <w:body>
     <w:p>
       <w:pPr>
-        <w:jc w:val="center"/>
         <w:rPr>
           <w:rFonts w:ascii="Times New Roman" w:hAnsi="Times New Roman"/>
           <w:b/>
@@ -18,7 +17,24 @@
           <w:b/>
           <w:sz w:val="40"/>
         </w:rPr>
-        <w:t>Wilt Dataset*</w:t>
+        <w:tab/>
+      </w:r>
+      <w:r>
+        <w:rPr>
+          <w:rFonts w:ascii="Times New Roman" w:hAnsi="Times New Roman"/>
+          <w:b/>
+          <w:sz w:val="40"/>
+        </w:rPr>
+        <w:tab/>
+      </w:r>
+      <w:r>
+        <w:rPr>
+          <w:rFonts w:ascii="Times New Roman" w:hAnsi="Times New Roman"/>
+          <w:b/>
+          <w:sz w:val="40"/>
+        </w:rPr>
+        <w:tab/>
+        <w:t>Finding Sick Trees with Photos</w:t>
       </w:r>
     </w:p>
     <w:p>
@@ -130,6 +146,17 @@
     </w:p>
     <w:p>
       <w:pPr>
+        <w:jc w:val="center"/>
+        <w:rPr>
+          <w:rStyle w:val="Hyperlink"/>
+          <w:rFonts w:ascii="Times New Roman" w:hAnsi="Times New Roman"/>
+          <w:sz w:val="20"/>
+          <w:szCs w:val="20"/>
+        </w:rPr>
+      </w:pPr>
+    </w:p>
+    <w:p>
+      <w:pPr>
         <w:rPr>
           <w:rFonts w:ascii="Times New Roman" w:hAnsi="Times New Roman"/>
           <w:b/>
@@ -177,47 +204,54 @@
     </w:p>
     <w:p>
       <w:pPr>
-        <w:rPr>
-          <w:rFonts w:ascii="Times New Roman" w:hAnsi="Times New Roman"/>
-          <w:sz w:val="20"/>
-          <w:szCs w:val="20"/>
-        </w:rPr>
-      </w:pPr>
-      <w:r>
-        <w:rPr>
-          <w:rFonts w:ascii="Times New Roman" w:hAnsi="Times New Roman"/>
-          <w:sz w:val="20"/>
-          <w:szCs w:val="20"/>
-        </w:rPr>
-        <w:t>*Form when the rest is complete*</w:t>
-      </w:r>
-    </w:p>
-    <w:p>
-      <w:pPr>
-        <w:rPr>
-          <w:rFonts w:ascii="Times New Roman" w:hAnsi="Times New Roman"/>
-          <w:sz w:val="20"/>
-          <w:szCs w:val="20"/>
-        </w:rPr>
-      </w:pPr>
-    </w:p>
-    <w:p>
-      <w:pPr>
-        <w:rPr>
-          <w:rFonts w:ascii="Times New Roman" w:hAnsi="Times New Roman"/>
-          <w:sz w:val="20"/>
-          <w:szCs w:val="20"/>
-        </w:rPr>
-      </w:pPr>
-    </w:p>
-    <w:p>
-      <w:pPr>
-        <w:rPr>
-          <w:rFonts w:ascii="Times New Roman" w:hAnsi="Times New Roman"/>
-          <w:sz w:val="20"/>
-          <w:szCs w:val="20"/>
-        </w:rPr>
-      </w:pPr>
+        <w:spacing w:line="480" w:lineRule="auto"/>
+        <w:rPr>
+          <w:rFonts w:ascii="Times New Roman" w:hAnsi="Times New Roman"/>
+          <w:sz w:val="20"/>
+          <w:szCs w:val="20"/>
+        </w:rPr>
+      </w:pPr>
+      <w:r>
+        <w:rPr>
+          <w:rFonts w:ascii="Times New Roman" w:hAnsi="Times New Roman"/>
+          <w:sz w:val="20"/>
+          <w:szCs w:val="20"/>
+        </w:rPr>
+        <w:tab/>
+        <w:t>This project contains an exploratory analysis and implementation of machine learning algorithms for the Wilt Data Set from the UCI Machine Learning Repository.</w:t>
+      </w:r>
+      <w:r>
+        <w:rPr>
+          <w:rFonts w:ascii="Times New Roman" w:hAnsi="Times New Roman"/>
+          <w:sz w:val="20"/>
+          <w:szCs w:val="20"/>
+        </w:rPr>
+        <w:t xml:space="preserve"> This data set contain information of image data for use in a program that determines if a tree is diseases or healthy. In this project we will go through the Wilt dataset to run machine learning to test the accuracy of</w:t>
+      </w:r>
+      <w:r>
+        <w:rPr>
+          <w:rFonts w:ascii="Times New Roman" w:hAnsi="Times New Roman"/>
+          <w:sz w:val="20"/>
+          <w:szCs w:val="20"/>
+        </w:rPr>
+        <w:t xml:space="preserve"> the program. With this we can learn how these machine learning principle play out while also performing an exploratory analysis on the data set as well. The end goal is </w:t>
+      </w:r>
+      <w:r>
+        <w:rPr>
+          <w:rFonts w:ascii="Times New Roman" w:hAnsi="Times New Roman"/>
+          <w:sz w:val="20"/>
+          <w:szCs w:val="20"/>
+        </w:rPr>
+        <w:t>observing</w:t>
+      </w:r>
+      <w:r>
+        <w:rPr>
+          <w:rFonts w:ascii="Times New Roman" w:hAnsi="Times New Roman"/>
+          <w:sz w:val="20"/>
+          <w:szCs w:val="20"/>
+        </w:rPr>
+        <w:t xml:space="preserve"> how well the algorithms performed on the data set and bring insight from it.</w:t>
+      </w:r>
     </w:p>
     <w:p>
       <w:pPr>
@@ -499,15 +533,6 @@
     </w:p>
     <w:p>
       <w:pPr>
-        <w:rPr>
-          <w:rFonts w:ascii="Times New Roman" w:hAnsi="Times New Roman"/>
-          <w:bCs/>
-          <w:sz w:val="20"/>
-        </w:rPr>
-      </w:pPr>
-    </w:p>
-    <w:p>
-      <w:pPr>
         <w:pStyle w:val="ListParagraph"/>
         <w:numPr>
           <w:ilvl w:val="0"/>
@@ -788,50 +813,6 @@
         </w:rPr>
         <w:t>using GLCM for pan images. This extracts texture features from photos, in this case forests/trees.</w:t>
       </w:r>
-    </w:p>
-    <w:p>
-      <w:pPr>
-        <w:spacing w:line="480" w:lineRule="auto"/>
-        <w:rPr>
-          <w:rFonts w:ascii="Times New Roman" w:hAnsi="Times New Roman"/>
-          <w:bCs/>
-          <w:sz w:val="20"/>
-          <w:szCs w:val="20"/>
-        </w:rPr>
-      </w:pPr>
-    </w:p>
-    <w:p>
-      <w:pPr>
-        <w:spacing w:line="480" w:lineRule="auto"/>
-        <w:rPr>
-          <w:rFonts w:ascii="Times New Roman" w:hAnsi="Times New Roman"/>
-          <w:bCs/>
-          <w:sz w:val="20"/>
-          <w:szCs w:val="20"/>
-        </w:rPr>
-      </w:pPr>
-    </w:p>
-    <w:p>
-      <w:pPr>
-        <w:spacing w:line="480" w:lineRule="auto"/>
-        <w:rPr>
-          <w:rFonts w:ascii="Times New Roman" w:hAnsi="Times New Roman"/>
-          <w:bCs/>
-          <w:sz w:val="20"/>
-          <w:szCs w:val="20"/>
-        </w:rPr>
-      </w:pPr>
-    </w:p>
-    <w:p>
-      <w:pPr>
-        <w:spacing w:line="480" w:lineRule="auto"/>
-        <w:rPr>
-          <w:rFonts w:ascii="Times New Roman" w:hAnsi="Times New Roman"/>
-          <w:bCs/>
-          <w:sz w:val="20"/>
-          <w:szCs w:val="20"/>
-        </w:rPr>
-      </w:pPr>
     </w:p>
     <w:p>
       <w:pPr>
@@ -1588,7 +1569,7 @@
           <w:sz w:val="20"/>
           <w:szCs w:val="20"/>
         </w:rPr>
-        <w:t xml:space="preserve"> *Add more information*</w:t>
+        <w:t xml:space="preserve"> </w:t>
       </w:r>
     </w:p>
     <w:p>
@@ -1646,91 +1627,6 @@
           <w:sz w:val="20"/>
         </w:rPr>
       </w:pPr>
-    </w:p>
-    <w:p>
-      <w:pPr>
-        <w:rPr>
-          <w:rFonts w:ascii="Times New Roman" w:hAnsi="Times New Roman"/>
-          <w:i/>
-          <w:sz w:val="20"/>
-        </w:rPr>
-      </w:pPr>
-    </w:p>
-    <w:p>
-      <w:pPr>
-        <w:rPr>
-          <w:rFonts w:ascii="Times New Roman" w:hAnsi="Times New Roman"/>
-          <w:i/>
-          <w:sz w:val="20"/>
-        </w:rPr>
-      </w:pPr>
-    </w:p>
-    <w:p>
-      <w:pPr>
-        <w:rPr>
-          <w:rFonts w:ascii="Times New Roman" w:hAnsi="Times New Roman"/>
-          <w:i/>
-          <w:sz w:val="20"/>
-        </w:rPr>
-      </w:pPr>
-    </w:p>
-    <w:p>
-      <w:pPr>
-        <w:ind w:left="5760" w:hanging="5760"/>
-        <w:rPr>
-          <w:rFonts w:ascii="Times New Roman" w:hAnsi="Times New Roman"/>
-          <w:i/>
-          <w:sz w:val="20"/>
-        </w:rPr>
-      </w:pPr>
-      <w:r>
-        <w:rPr>
-          <w:rFonts w:ascii="Times New Roman" w:hAnsi="Times New Roman"/>
-          <w:i/>
-          <w:sz w:val="20"/>
-        </w:rPr>
-        <w:t>Figure 1: Boxplot of all the data without any changes.</w:t>
-      </w:r>
-      <w:r>
-        <w:rPr>
-          <w:rFonts w:ascii="Times New Roman" w:hAnsi="Times New Roman"/>
-          <w:i/>
-          <w:sz w:val="20"/>
-        </w:rPr>
-        <w:tab/>
-      </w:r>
-      <w:r>
-        <w:rPr>
-          <w:rFonts w:ascii="Times New Roman" w:hAnsi="Times New Roman"/>
-          <w:i/>
-          <w:sz w:val="20"/>
-        </w:rPr>
-        <w:t>Figure 2: Boxplot of all the data</w:t>
-      </w:r>
-      <w:r>
-        <w:rPr>
-          <w:rFonts w:ascii="Times New Roman" w:hAnsi="Times New Roman"/>
-          <w:i/>
-          <w:sz w:val="20"/>
-        </w:rPr>
-        <w:t xml:space="preserve"> </w:t>
-      </w:r>
-      <w:r>
-        <w:rPr>
-          <w:rFonts w:ascii="Times New Roman" w:hAnsi="Times New Roman"/>
-          <w:i/>
-          <w:sz w:val="20"/>
-        </w:rPr>
-        <w:t>without</w:t>
-      </w:r>
-      <w:r>
-        <w:rPr>
-          <w:rFonts w:ascii="Times New Roman" w:hAnsi="Times New Roman"/>
-          <w:i/>
-          <w:sz w:val="20"/>
-        </w:rPr>
-        <w:t xml:space="preserve"> 479 outlier with the data having been normalized</w:t>
-      </w:r>
     </w:p>
     <w:p>
       <w:pPr>
@@ -1746,14 +1642,15 @@
           <w:noProof/>
           <w:sz w:val="20"/>
         </w:rPr>
+        <w:lastRenderedPageBreak/>
         <w:drawing>
-          <wp:anchor distT="0" distB="0" distL="114300" distR="114300" simplePos="0" relativeHeight="251663872" behindDoc="0" locked="0" layoutInCell="1" allowOverlap="1" wp14:anchorId="78046256" wp14:editId="4758009E">
+          <wp:anchor distT="0" distB="0" distL="114300" distR="114300" simplePos="0" relativeHeight="251664896" behindDoc="0" locked="0" layoutInCell="1" allowOverlap="1" wp14:anchorId="78046256" wp14:editId="72573CA6">
             <wp:simplePos x="0" y="0"/>
             <wp:positionH relativeFrom="column">
-              <wp:posOffset>191711</wp:posOffset>
+              <wp:posOffset>129994</wp:posOffset>
             </wp:positionH>
             <wp:positionV relativeFrom="paragraph">
-              <wp:posOffset>4012</wp:posOffset>
+              <wp:posOffset>3810</wp:posOffset>
             </wp:positionV>
             <wp:extent cx="2189949" cy="1428465"/>
             <wp:effectExtent l="0" t="0" r="1270" b="635"/>
@@ -1816,13 +1713,13 @@
           <w:sz w:val="20"/>
         </w:rPr>
         <w:drawing>
-          <wp:anchor distT="0" distB="0" distL="114300" distR="114300" simplePos="0" relativeHeight="251657728" behindDoc="0" locked="0" layoutInCell="1" allowOverlap="1" wp14:anchorId="0877D66E" wp14:editId="6C55055B">
+          <wp:anchor distT="0" distB="0" distL="114300" distR="114300" simplePos="0" relativeHeight="251655680" behindDoc="0" locked="0" layoutInCell="1" allowOverlap="1" wp14:anchorId="0877D66E" wp14:editId="383F3832">
             <wp:simplePos x="0" y="0"/>
             <wp:positionH relativeFrom="column">
-              <wp:posOffset>3526235</wp:posOffset>
+              <wp:posOffset>3564063</wp:posOffset>
             </wp:positionH>
             <wp:positionV relativeFrom="paragraph">
-              <wp:posOffset>8079</wp:posOffset>
+              <wp:posOffset>950</wp:posOffset>
             </wp:positionV>
             <wp:extent cx="2343832" cy="1528840"/>
             <wp:effectExtent l="0" t="0" r="0" b="0"/>
@@ -1998,48 +1895,75 @@
     </w:p>
     <w:p>
       <w:pPr>
-        <w:rPr>
-          <w:rFonts w:ascii="Times New Roman" w:hAnsi="Times New Roman"/>
-          <w:i/>
-          <w:sz w:val="20"/>
-        </w:rPr>
-      </w:pPr>
-    </w:p>
-    <w:p>
-      <w:pPr>
-        <w:rPr>
-          <w:rFonts w:ascii="Times New Roman" w:hAnsi="Times New Roman"/>
-          <w:i/>
-          <w:sz w:val="20"/>
-        </w:rPr>
-      </w:pPr>
-    </w:p>
-    <w:p>
-      <w:pPr>
-        <w:rPr>
-          <w:rFonts w:ascii="Times New Roman" w:hAnsi="Times New Roman"/>
-          <w:i/>
-          <w:sz w:val="20"/>
-        </w:rPr>
-      </w:pPr>
-    </w:p>
-    <w:p>
-      <w:pPr>
-        <w:rPr>
-          <w:rFonts w:ascii="Times New Roman" w:hAnsi="Times New Roman"/>
-          <w:i/>
-          <w:sz w:val="20"/>
-        </w:rPr>
-      </w:pPr>
-    </w:p>
-    <w:p>
-      <w:pPr>
-        <w:rPr>
-          <w:rFonts w:ascii="Times New Roman" w:hAnsi="Times New Roman"/>
-          <w:i/>
-          <w:sz w:val="20"/>
-        </w:rPr>
-      </w:pPr>
+        <w:ind w:left="5760" w:hanging="5760"/>
+        <w:rPr>
+          <w:rFonts w:ascii="Times New Roman" w:hAnsi="Times New Roman"/>
+          <w:b/>
+          <w:bCs/>
+          <w:iCs/>
+          <w:sz w:val="20"/>
+        </w:rPr>
+      </w:pPr>
+      <w:r>
+        <w:rPr>
+          <w:rFonts w:ascii="Times New Roman" w:hAnsi="Times New Roman"/>
+          <w:b/>
+          <w:bCs/>
+          <w:iCs/>
+          <w:sz w:val="20"/>
+        </w:rPr>
+        <w:t>Figure 1: Boxplot of all the data without any changes.</w:t>
+      </w:r>
+      <w:r>
+        <w:rPr>
+          <w:rFonts w:ascii="Times New Roman" w:hAnsi="Times New Roman"/>
+          <w:b/>
+          <w:bCs/>
+          <w:iCs/>
+          <w:sz w:val="20"/>
+        </w:rPr>
+        <w:tab/>
+      </w:r>
+      <w:r>
+        <w:rPr>
+          <w:rFonts w:ascii="Times New Roman" w:hAnsi="Times New Roman"/>
+          <w:b/>
+          <w:bCs/>
+          <w:iCs/>
+          <w:sz w:val="20"/>
+        </w:rPr>
+        <w:t>Figure 2: Boxplot of all the data</w:t>
+      </w:r>
+      <w:r>
+        <w:rPr>
+          <w:rFonts w:ascii="Times New Roman" w:hAnsi="Times New Roman"/>
+          <w:b/>
+          <w:bCs/>
+          <w:iCs/>
+          <w:sz w:val="20"/>
+        </w:rPr>
+        <w:t xml:space="preserve"> </w:t>
+      </w:r>
+      <w:r>
+        <w:rPr>
+          <w:rFonts w:ascii="Times New Roman" w:hAnsi="Times New Roman"/>
+          <w:b/>
+          <w:bCs/>
+          <w:iCs/>
+          <w:sz w:val="20"/>
+        </w:rPr>
+        <w:t>without</w:t>
+      </w:r>
+      <w:r>
+        <w:rPr>
+          <w:rFonts w:ascii="Times New Roman" w:hAnsi="Times New Roman"/>
+          <w:b/>
+          <w:bCs/>
+          <w:iCs/>
+          <w:sz w:val="20"/>
+        </w:rPr>
+        <w:t xml:space="preserve"> 479 outlier with the data having been normalized</w:t>
+      </w:r>
     </w:p>
     <w:p>
       <w:pPr>
@@ -2293,7 +2217,43 @@
           <w:sz w:val="20"/>
           <w:szCs w:val="20"/>
         </w:rPr>
-        <w:t>The process in preparing that dataset we choose to change several points in order to have the experiments work properly. First was to combine both the training and testing data sets. Then we drop the outliers we felt may cause issues. Finally, was to change the class from a string to an integer of 0 and 1 to represent healthy and diseased as true or false</w:t>
+        <w:t>The process in preparing that dataset we choose to change several points in order to have the experiments work properly. First was to combine both the training and testing data sets</w:t>
+      </w:r>
+      <w:r>
+        <w:rPr>
+          <w:rFonts w:ascii="Times New Roman" w:hAnsi="Times New Roman"/>
+          <w:iCs/>
+          <w:sz w:val="20"/>
+          <w:szCs w:val="20"/>
+        </w:rPr>
+        <w:t xml:space="preserve"> since the author choose to split them</w:t>
+      </w:r>
+      <w:r>
+        <w:rPr>
+          <w:rFonts w:ascii="Times New Roman" w:hAnsi="Times New Roman"/>
+          <w:iCs/>
+          <w:sz w:val="20"/>
+          <w:szCs w:val="20"/>
+        </w:rPr>
+        <w:t>. Then we drop the outliers we felt may cause issues</w:t>
+      </w:r>
+      <w:r>
+        <w:rPr>
+          <w:rFonts w:ascii="Times New Roman" w:hAnsi="Times New Roman"/>
+          <w:iCs/>
+          <w:sz w:val="20"/>
+          <w:szCs w:val="20"/>
+        </w:rPr>
+        <w:t>(Mainly 479)</w:t>
+      </w:r>
+      <w:r>
+        <w:rPr>
+          <w:rFonts w:ascii="Times New Roman" w:hAnsi="Times New Roman"/>
+          <w:iCs/>
+          <w:sz w:val="20"/>
+          <w:szCs w:val="20"/>
+        </w:rPr>
+        <w:t>. Finally, was to change the class from a string to an integer of 0 and 1 to represent healthy and diseased as true or false</w:t>
       </w:r>
       <w:r>
         <w:rPr>
@@ -2311,7 +2271,16 @@
           <w:sz w:val="20"/>
           <w:szCs w:val="20"/>
         </w:rPr>
-        <w:t xml:space="preserve"> *ADD MORE*</w:t>
+        <w:t xml:space="preserve"> </w:t>
+      </w:r>
+      <w:r>
+        <w:rPr>
+          <w:rFonts w:ascii="Times New Roman" w:hAnsi="Times New Roman"/>
+          <w:iCs/>
+          <w:sz w:val="20"/>
+          <w:szCs w:val="20"/>
+        </w:rPr>
+        <w:t>Any other small adjustment was to run different types of tests for our models.</w:t>
       </w:r>
     </w:p>
     <w:p>
@@ -2322,6 +2291,26 @@
           <w:iCs/>
           <w:sz w:val="20"/>
           <w:szCs w:val="20"/>
+        </w:rPr>
+      </w:pPr>
+    </w:p>
+    <w:p>
+      <w:pPr>
+        <w:rPr>
+          <w:rFonts w:ascii="Times New Roman" w:hAnsi="Times New Roman"/>
+          <w:iCs/>
+          <w:sz w:val="24"/>
+          <w:szCs w:val="24"/>
+        </w:rPr>
+      </w:pPr>
+    </w:p>
+    <w:p>
+      <w:pPr>
+        <w:rPr>
+          <w:rFonts w:ascii="Times New Roman" w:hAnsi="Times New Roman"/>
+          <w:iCs/>
+          <w:sz w:val="24"/>
+          <w:szCs w:val="24"/>
         </w:rPr>
       </w:pPr>
     </w:p>
@@ -2596,6 +2585,9 @@
           <w:p>
             <w:pPr>
               <w:pStyle w:val="ListParagraph"/>
+              <w:tabs>
+                <w:tab w:val="left" w:pos="6256"/>
+              </w:tabs>
               <w:ind w:left="0"/>
               <w:jc w:val="both"/>
               <w:rPr>
@@ -2616,6 +2608,29 @@
                 <w:sz w:val="20"/>
               </w:rPr>
               <w:t xml:space="preserve"> all raw features, 80/10/10 split for train, validate, and test</w:t>
+            </w:r>
+            <w:r>
+              <w:rPr>
+                <w:rFonts w:ascii="Times New Roman" w:hAnsi="Times New Roman"/>
+                <w:sz w:val="20"/>
+              </w:rPr>
+              <w:t>(</w:t>
+            </w:r>
+            <w:proofErr w:type="spellStart"/>
+            <w:r>
+              <w:rPr>
+                <w:rFonts w:ascii="Times New Roman" w:hAnsi="Times New Roman"/>
+                <w:sz w:val="20"/>
+              </w:rPr>
+              <w:t>yA</w:t>
+            </w:r>
+            <w:proofErr w:type="spellEnd"/>
+            <w:r>
+              <w:rPr>
+                <w:rFonts w:ascii="Times New Roman" w:hAnsi="Times New Roman"/>
+                <w:sz w:val="20"/>
+              </w:rPr>
+              <w:t>)</w:t>
             </w:r>
           </w:p>
         </w:tc>
@@ -2658,122 +2673,28 @@
                 <w:sz w:val="20"/>
               </w:rPr>
             </w:pPr>
-          </w:p>
-        </w:tc>
-      </w:tr>
-      <w:tr>
-        <w:tc>
-          <w:tcPr>
-            <w:tcW w:w="1440" w:type="dxa"/>
-          </w:tcPr>
-          <w:p>
-            <w:pPr>
-              <w:pStyle w:val="ListParagraph"/>
-              <w:ind w:left="0"/>
-              <w:jc w:val="center"/>
-              <w:rPr>
-                <w:rFonts w:ascii="Times New Roman" w:hAnsi="Times New Roman"/>
-                <w:sz w:val="20"/>
-              </w:rPr>
-            </w:pPr>
             <w:r>
               <w:rPr>
                 <w:rFonts w:ascii="Times New Roman" w:hAnsi="Times New Roman"/>
                 <w:sz w:val="20"/>
               </w:rPr>
-              <w:t>3</w:t>
+              <w:t>All Five (5) all raw features, 50/25/25 split for train, validate, and test(</w:t>
             </w:r>
-          </w:p>
-        </w:tc>
-        <w:tc>
-          <w:tcPr>
-            <w:tcW w:w="7560" w:type="dxa"/>
-          </w:tcPr>
-          <w:p>
-            <w:pPr>
-              <w:pStyle w:val="ListParagraph"/>
-              <w:ind w:left="0"/>
-              <w:jc w:val="both"/>
-              <w:rPr>
-                <w:rFonts w:ascii="Times New Roman" w:hAnsi="Times New Roman"/>
-                <w:sz w:val="20"/>
-              </w:rPr>
-            </w:pPr>
-          </w:p>
-        </w:tc>
-      </w:tr>
-      <w:tr>
-        <w:tc>
-          <w:tcPr>
-            <w:tcW w:w="1440" w:type="dxa"/>
-          </w:tcPr>
-          <w:p>
-            <w:pPr>
-              <w:pStyle w:val="ListParagraph"/>
-              <w:ind w:left="0"/>
-              <w:jc w:val="center"/>
-              <w:rPr>
-                <w:rFonts w:ascii="Times New Roman" w:hAnsi="Times New Roman"/>
-                <w:sz w:val="20"/>
-              </w:rPr>
-            </w:pPr>
+            <w:proofErr w:type="spellStart"/>
             <w:r>
               <w:rPr>
                 <w:rFonts w:ascii="Times New Roman" w:hAnsi="Times New Roman"/>
                 <w:sz w:val="20"/>
               </w:rPr>
-              <w:t>4</w:t>
+              <w:t>yA</w:t>
             </w:r>
-          </w:p>
-        </w:tc>
-        <w:tc>
-          <w:tcPr>
-            <w:tcW w:w="7560" w:type="dxa"/>
-          </w:tcPr>
-          <w:p>
-            <w:pPr>
-              <w:pStyle w:val="ListParagraph"/>
-              <w:ind w:left="0"/>
-              <w:jc w:val="both"/>
-              <w:rPr>
-                <w:rFonts w:ascii="Times New Roman" w:hAnsi="Times New Roman"/>
-                <w:sz w:val="20"/>
-              </w:rPr>
-            </w:pPr>
+            <w:proofErr w:type="spellEnd"/>
             <w:r>
               <w:rPr>
                 <w:rFonts w:ascii="Times New Roman" w:hAnsi="Times New Roman"/>
                 <w:sz w:val="20"/>
               </w:rPr>
-              <w:t xml:space="preserve">All </w:t>
-            </w:r>
-            <w:r>
-              <w:rPr>
-                <w:rFonts w:ascii="Times New Roman" w:hAnsi="Times New Roman"/>
-                <w:sz w:val="20"/>
-              </w:rPr>
-              <w:t xml:space="preserve">Five </w:t>
-            </w:r>
-            <w:r>
-              <w:rPr>
-                <w:rFonts w:ascii="Times New Roman" w:hAnsi="Times New Roman"/>
-                <w:sz w:val="20"/>
-              </w:rPr>
-              <w:t>(</w:t>
-            </w:r>
-            <w:r>
-              <w:rPr>
-                <w:rFonts w:ascii="Times New Roman" w:hAnsi="Times New Roman"/>
-                <w:sz w:val="20"/>
-              </w:rPr>
-              <w:t>5</w:t>
-            </w:r>
-            <w:r>
-              <w:rPr>
-                <w:rFonts w:ascii="Times New Roman" w:hAnsi="Times New Roman"/>
-                <w:sz w:val="20"/>
-              </w:rPr>
-              <w:t>) normalized features with 70/15/15 split for train, validate, and test</w:t>
+              <w:t>)</w:t>
             </w:r>
           </w:p>
         </w:tc>
@@ -2798,6 +2719,184 @@
                 <w:rFonts w:ascii="Times New Roman" w:hAnsi="Times New Roman"/>
                 <w:sz w:val="20"/>
               </w:rPr>
+              <w:t>3</w:t>
+            </w:r>
+          </w:p>
+        </w:tc>
+        <w:tc>
+          <w:tcPr>
+            <w:tcW w:w="7560" w:type="dxa"/>
+          </w:tcPr>
+          <w:p>
+            <w:pPr>
+              <w:pStyle w:val="ListParagraph"/>
+              <w:ind w:left="0"/>
+              <w:jc w:val="both"/>
+              <w:rPr>
+                <w:rFonts w:ascii="Times New Roman" w:hAnsi="Times New Roman"/>
+                <w:sz w:val="20"/>
+              </w:rPr>
+            </w:pPr>
+            <w:r>
+              <w:rPr>
+                <w:rFonts w:ascii="Times New Roman" w:hAnsi="Times New Roman"/>
+                <w:sz w:val="20"/>
+              </w:rPr>
+              <w:t>All Five (5) all raw features, 80/10/10 split for train, validate, and test(</w:t>
+            </w:r>
+            <w:proofErr w:type="spellStart"/>
+            <w:r>
+              <w:rPr>
+                <w:rFonts w:ascii="Times New Roman" w:hAnsi="Times New Roman"/>
+                <w:sz w:val="20"/>
+              </w:rPr>
+              <w:t>y</w:t>
+            </w:r>
+            <w:r>
+              <w:rPr>
+                <w:rFonts w:ascii="Times New Roman" w:hAnsi="Times New Roman"/>
+                <w:sz w:val="20"/>
+              </w:rPr>
+              <w:t>B</w:t>
+            </w:r>
+            <w:proofErr w:type="spellEnd"/>
+            <w:r>
+              <w:rPr>
+                <w:rFonts w:ascii="Times New Roman" w:hAnsi="Times New Roman"/>
+                <w:sz w:val="20"/>
+              </w:rPr>
+              <w:t>)</w:t>
+            </w:r>
+          </w:p>
+        </w:tc>
+      </w:tr>
+      <w:tr>
+        <w:tc>
+          <w:tcPr>
+            <w:tcW w:w="1440" w:type="dxa"/>
+          </w:tcPr>
+          <w:p>
+            <w:pPr>
+              <w:pStyle w:val="ListParagraph"/>
+              <w:ind w:left="0"/>
+              <w:jc w:val="center"/>
+              <w:rPr>
+                <w:rFonts w:ascii="Times New Roman" w:hAnsi="Times New Roman"/>
+                <w:sz w:val="20"/>
+              </w:rPr>
+            </w:pPr>
+          </w:p>
+        </w:tc>
+        <w:tc>
+          <w:tcPr>
+            <w:tcW w:w="7560" w:type="dxa"/>
+          </w:tcPr>
+          <w:p>
+            <w:pPr>
+              <w:pStyle w:val="ListParagraph"/>
+              <w:ind w:left="0"/>
+              <w:jc w:val="both"/>
+              <w:rPr>
+                <w:rFonts w:ascii="Times New Roman" w:hAnsi="Times New Roman"/>
+                <w:sz w:val="20"/>
+              </w:rPr>
+            </w:pPr>
+            <w:r>
+              <w:rPr>
+                <w:rFonts w:ascii="Times New Roman" w:hAnsi="Times New Roman"/>
+                <w:sz w:val="20"/>
+              </w:rPr>
+              <w:t xml:space="preserve">All Five (5) all raw features, </w:t>
+            </w:r>
+            <w:r>
+              <w:rPr>
+                <w:rFonts w:ascii="Times New Roman" w:hAnsi="Times New Roman"/>
+                <w:sz w:val="20"/>
+              </w:rPr>
+              <w:t>50/25/25</w:t>
+            </w:r>
+            <w:r>
+              <w:rPr>
+                <w:rFonts w:ascii="Times New Roman" w:hAnsi="Times New Roman"/>
+                <w:sz w:val="20"/>
+              </w:rPr>
+              <w:t xml:space="preserve"> split for train, validate, and test(</w:t>
+            </w:r>
+            <w:proofErr w:type="spellStart"/>
+            <w:r>
+              <w:rPr>
+                <w:rFonts w:ascii="Times New Roman" w:hAnsi="Times New Roman"/>
+                <w:sz w:val="20"/>
+              </w:rPr>
+              <w:t>y</w:t>
+            </w:r>
+            <w:r>
+              <w:rPr>
+                <w:rFonts w:ascii="Times New Roman" w:hAnsi="Times New Roman"/>
+                <w:sz w:val="20"/>
+              </w:rPr>
+              <w:t>B</w:t>
+            </w:r>
+            <w:proofErr w:type="spellEnd"/>
+            <w:r>
+              <w:rPr>
+                <w:rFonts w:ascii="Times New Roman" w:hAnsi="Times New Roman"/>
+                <w:sz w:val="20"/>
+              </w:rPr>
+              <w:t>)</w:t>
+            </w:r>
+          </w:p>
+        </w:tc>
+      </w:tr>
+      <w:tr>
+        <w:trPr>
+          <w:gridAfter w:val="1"/>
+          <w:wAfter w:w="7560" w:type="dxa"/>
+        </w:trPr>
+        <w:tc>
+          <w:tcPr>
+            <w:tcW w:w="1440" w:type="dxa"/>
+          </w:tcPr>
+          <w:p>
+            <w:pPr>
+              <w:pStyle w:val="ListParagraph"/>
+              <w:ind w:left="0"/>
+              <w:jc w:val="center"/>
+              <w:rPr>
+                <w:rFonts w:ascii="Times New Roman" w:hAnsi="Times New Roman"/>
+                <w:sz w:val="20"/>
+              </w:rPr>
+            </w:pPr>
+            <w:r>
+              <w:rPr>
+                <w:rFonts w:ascii="Times New Roman" w:hAnsi="Times New Roman"/>
+                <w:sz w:val="20"/>
+              </w:rPr>
+              <w:t>4</w:t>
+            </w:r>
+          </w:p>
+        </w:tc>
+      </w:tr>
+      <w:tr>
+        <w:tc>
+          <w:tcPr>
+            <w:tcW w:w="1440" w:type="dxa"/>
+          </w:tcPr>
+          <w:p>
+            <w:pPr>
+              <w:pStyle w:val="ListParagraph"/>
+              <w:ind w:left="0"/>
+              <w:jc w:val="center"/>
+              <w:rPr>
+                <w:rFonts w:ascii="Times New Roman" w:hAnsi="Times New Roman"/>
+                <w:sz w:val="20"/>
+              </w:rPr>
+            </w:pPr>
+            <w:r>
+              <w:rPr>
+                <w:rFonts w:ascii="Times New Roman" w:hAnsi="Times New Roman"/>
+                <w:sz w:val="20"/>
+              </w:rPr>
               <w:t>5</w:t>
             </w:r>
           </w:p>
@@ -2816,6 +2915,22 @@
                 <w:sz w:val="20"/>
               </w:rPr>
             </w:pPr>
+            <w:proofErr w:type="spellStart"/>
+            <w:r>
+              <w:rPr>
+                <w:rFonts w:ascii="Times New Roman" w:hAnsi="Times New Roman"/>
+                <w:sz w:val="20"/>
+              </w:rPr>
+              <w:t>min_samples_leaf</w:t>
+            </w:r>
+            <w:proofErr w:type="spellEnd"/>
+            <w:r>
+              <w:rPr>
+                <w:rFonts w:ascii="Times New Roman" w:hAnsi="Times New Roman"/>
+                <w:sz w:val="20"/>
+              </w:rPr>
+              <w:t>=2, f1-scores=[.99,.81,.98]. Going to increase until the f1 scores start getting worse.</w:t>
+            </w:r>
           </w:p>
         </w:tc>
       </w:tr>
@@ -2857,6 +2972,13 @@
                 <w:sz w:val="20"/>
               </w:rPr>
             </w:pPr>
+            <w:r>
+              <w:rPr>
+                <w:rFonts w:ascii="Times New Roman" w:hAnsi="Times New Roman"/>
+                <w:sz w:val="20"/>
+              </w:rPr>
+              <w:t>All Five (5) normalized features with 70/15/15 split for train, validate, and test</w:t>
+            </w:r>
           </w:p>
         </w:tc>
       </w:tr>
@@ -2875,6 +2997,61 @@
                 <w:sz w:val="20"/>
               </w:rPr>
             </w:pPr>
+          </w:p>
+        </w:tc>
+        <w:tc>
+          <w:tcPr>
+            <w:tcW w:w="7560" w:type="dxa"/>
+          </w:tcPr>
+          <w:p>
+            <w:pPr>
+              <w:pStyle w:val="ListParagraph"/>
+              <w:ind w:left="0"/>
+              <w:jc w:val="both"/>
+              <w:rPr>
+                <w:rFonts w:ascii="Times New Roman" w:hAnsi="Times New Roman"/>
+                <w:sz w:val="20"/>
+              </w:rPr>
+            </w:pPr>
+            <w:r>
+              <w:rPr>
+                <w:rFonts w:ascii="Times New Roman" w:hAnsi="Times New Roman"/>
+                <w:sz w:val="20"/>
+              </w:rPr>
+              <w:t xml:space="preserve">All Five (5) normalized features with </w:t>
+            </w:r>
+            <w:r>
+              <w:rPr>
+                <w:rFonts w:ascii="Times New Roman" w:hAnsi="Times New Roman"/>
+                <w:sz w:val="20"/>
+              </w:rPr>
+              <w:t>50/25/25</w:t>
+            </w:r>
+            <w:r>
+              <w:rPr>
+                <w:rFonts w:ascii="Times New Roman" w:hAnsi="Times New Roman"/>
+                <w:sz w:val="20"/>
+              </w:rPr>
+              <w:t xml:space="preserve"> split for train, validate, and test</w:t>
+            </w:r>
+          </w:p>
+        </w:tc>
+      </w:tr>
+      <w:tr>
+        <w:tc>
+          <w:tcPr>
+            <w:tcW w:w="1440" w:type="dxa"/>
+          </w:tcPr>
+          <w:p>
+            <w:pPr>
+              <w:pStyle w:val="ListParagraph"/>
+              <w:ind w:left="0"/>
+              <w:jc w:val="center"/>
+              <w:rPr>
+                <w:rFonts w:ascii="Times New Roman" w:hAnsi="Times New Roman"/>
+                <w:sz w:val="20"/>
+              </w:rPr>
+            </w:pPr>
             <w:r>
               <w:rPr>
                 <w:rFonts w:ascii="Times New Roman" w:hAnsi="Times New Roman"/>
@@ -3350,15 +3527,6 @@
     </w:p>
     <w:p>
       <w:pPr>
-        <w:rPr>
-          <w:rFonts w:ascii="Times New Roman" w:hAnsi="Times New Roman"/>
-          <w:iCs/>
-          <w:sz w:val="20"/>
-        </w:rPr>
-      </w:pPr>
-    </w:p>
-    <w:p>
-      <w:pPr>
         <w:pStyle w:val="ListParagraph"/>
         <w:numPr>
           <w:ilvl w:val="0"/>
@@ -3511,6 +3679,37 @@
           <w:sz w:val="20"/>
         </w:rPr>
       </w:pPr>
+    </w:p>
+    <w:p>
+      <w:pPr>
+        <w:ind w:left="2160"/>
+        <w:rPr>
+          <w:rFonts w:ascii="Times New Roman" w:hAnsi="Times New Roman"/>
+          <w:iCs/>
+          <w:sz w:val="28"/>
+          <w:szCs w:val="28"/>
+          <w:u w:val="single"/>
+        </w:rPr>
+      </w:pPr>
+      <w:r>
+        <w:rPr>
+          <w:rFonts w:ascii="Times New Roman" w:hAnsi="Times New Roman"/>
+          <w:iCs/>
+          <w:sz w:val="28"/>
+          <w:szCs w:val="28"/>
+          <w:u w:val="single"/>
+        </w:rPr>
+        <w:t>Decision Tree Contingency Table Results</w:t>
+      </w:r>
+    </w:p>
+    <w:p>
+      <w:pPr>
+        <w:rPr>
+          <w:rFonts w:ascii="Times New Roman" w:hAnsi="Times New Roman"/>
+          <w:iCs/>
+          <w:sz w:val="20"/>
+        </w:rPr>
+      </w:pPr>
       <w:r>
         <w:rPr>
           <w:rFonts w:ascii="Times New Roman" w:hAnsi="Times New Roman"/>
@@ -3519,6 +3718,1249 @@
         </w:rPr>
         <w:tab/>
       </w:r>
+    </w:p>
+    <w:p>
+      <w:pPr>
+        <w:rPr>
+          <w:rFonts w:ascii="Times New Roman" w:hAnsi="Times New Roman"/>
+          <w:iCs/>
+          <w:sz w:val="20"/>
+        </w:rPr>
+      </w:pPr>
+    </w:p>
+    <w:p>
+      <w:pPr>
+        <w:tabs>
+          <w:tab w:val="left" w:pos="916"/>
+          <w:tab w:val="left" w:pos="1832"/>
+          <w:tab w:val="left" w:pos="2748"/>
+          <w:tab w:val="left" w:pos="3664"/>
+          <w:tab w:val="left" w:pos="4580"/>
+          <w:tab w:val="left" w:pos="5496"/>
+          <w:tab w:val="left" w:pos="6412"/>
+          <w:tab w:val="left" w:pos="7328"/>
+          <w:tab w:val="left" w:pos="8244"/>
+          <w:tab w:val="left" w:pos="9160"/>
+          <w:tab w:val="left" w:pos="10076"/>
+          <w:tab w:val="left" w:pos="10992"/>
+          <w:tab w:val="left" w:pos="11908"/>
+          <w:tab w:val="left" w:pos="12824"/>
+          <w:tab w:val="left" w:pos="13740"/>
+          <w:tab w:val="left" w:pos="14656"/>
+        </w:tabs>
+        <w:rPr>
+          <w:rFonts w:ascii="Courier New" w:eastAsia="Times New Roman" w:hAnsi="Courier New" w:cs="Courier New"/>
+          <w:sz w:val="20"/>
+          <w:szCs w:val="20"/>
+          <w:lang w:eastAsia="en-US"/>
+        </w:rPr>
+      </w:pPr>
+      <w:r>
+        <w:rPr>
+          <w:rFonts w:ascii="Courier New" w:eastAsia="Times New Roman" w:hAnsi="Courier New" w:cs="Courier New"/>
+          <w:sz w:val="20"/>
+          <w:szCs w:val="20"/>
+          <w:lang w:eastAsia="en-US"/>
+        </w:rPr>
+        <w:tab/>
+      </w:r>
+      <w:r>
+        <w:rPr>
+          <w:rFonts w:ascii="Courier New" w:eastAsia="Times New Roman" w:hAnsi="Courier New" w:cs="Courier New"/>
+          <w:sz w:val="20"/>
+          <w:szCs w:val="20"/>
+          <w:lang w:eastAsia="en-US"/>
+        </w:rPr>
+        <w:tab/>
+      </w:r>
+      <w:r>
+        <w:rPr>
+          <w:rFonts w:ascii="Courier New" w:eastAsia="Times New Roman" w:hAnsi="Courier New" w:cs="Courier New"/>
+          <w:sz w:val="20"/>
+          <w:szCs w:val="20"/>
+          <w:lang w:eastAsia="en-US"/>
+        </w:rPr>
+        <w:tab/>
+      </w:r>
+      <w:r>
+        <w:rPr>
+          <w:rFonts w:ascii="Courier New" w:eastAsia="Times New Roman" w:hAnsi="Courier New" w:cs="Courier New"/>
+          <w:sz w:val="20"/>
+          <w:szCs w:val="20"/>
+          <w:lang w:eastAsia="en-US"/>
+        </w:rPr>
+        <w:t>precision    recall  f1-score   support</w:t>
+      </w:r>
+    </w:p>
+    <w:p>
+      <w:pPr>
+        <w:tabs>
+          <w:tab w:val="left" w:pos="916"/>
+          <w:tab w:val="left" w:pos="1832"/>
+          <w:tab w:val="left" w:pos="2748"/>
+          <w:tab w:val="left" w:pos="3664"/>
+          <w:tab w:val="left" w:pos="4580"/>
+          <w:tab w:val="left" w:pos="5496"/>
+          <w:tab w:val="left" w:pos="6412"/>
+          <w:tab w:val="left" w:pos="7328"/>
+          <w:tab w:val="left" w:pos="8244"/>
+          <w:tab w:val="left" w:pos="9160"/>
+          <w:tab w:val="left" w:pos="10076"/>
+          <w:tab w:val="left" w:pos="10992"/>
+          <w:tab w:val="left" w:pos="11908"/>
+          <w:tab w:val="left" w:pos="12824"/>
+          <w:tab w:val="left" w:pos="13740"/>
+          <w:tab w:val="left" w:pos="14656"/>
+        </w:tabs>
+        <w:rPr>
+          <w:rFonts w:ascii="Courier New" w:eastAsia="Times New Roman" w:hAnsi="Courier New" w:cs="Courier New"/>
+          <w:sz w:val="20"/>
+          <w:szCs w:val="20"/>
+          <w:lang w:eastAsia="en-US"/>
+        </w:rPr>
+      </w:pPr>
+    </w:p>
+    <w:p>
+      <w:pPr>
+        <w:tabs>
+          <w:tab w:val="left" w:pos="916"/>
+          <w:tab w:val="left" w:pos="1832"/>
+          <w:tab w:val="left" w:pos="2748"/>
+          <w:tab w:val="left" w:pos="3664"/>
+          <w:tab w:val="left" w:pos="4580"/>
+          <w:tab w:val="left" w:pos="5496"/>
+          <w:tab w:val="left" w:pos="6412"/>
+          <w:tab w:val="left" w:pos="7328"/>
+          <w:tab w:val="left" w:pos="8244"/>
+          <w:tab w:val="left" w:pos="9160"/>
+          <w:tab w:val="left" w:pos="10076"/>
+          <w:tab w:val="left" w:pos="10992"/>
+          <w:tab w:val="left" w:pos="11908"/>
+          <w:tab w:val="left" w:pos="12824"/>
+          <w:tab w:val="left" w:pos="13740"/>
+          <w:tab w:val="left" w:pos="14656"/>
+        </w:tabs>
+        <w:rPr>
+          <w:rFonts w:ascii="Courier New" w:eastAsia="Times New Roman" w:hAnsi="Courier New" w:cs="Courier New"/>
+          <w:sz w:val="20"/>
+          <w:szCs w:val="20"/>
+          <w:lang w:eastAsia="en-US"/>
+        </w:rPr>
+      </w:pPr>
+      <w:r>
+        <w:rPr>
+          <w:rFonts w:ascii="Courier New" w:eastAsia="Times New Roman" w:hAnsi="Courier New" w:cs="Courier New"/>
+          <w:sz w:val="20"/>
+          <w:szCs w:val="20"/>
+          <w:lang w:eastAsia="en-US"/>
+        </w:rPr>
+        <w:t>all other land cover       0.98      0.99      0.99       453</w:t>
+      </w:r>
+    </w:p>
+    <w:p>
+      <w:pPr>
+        <w:tabs>
+          <w:tab w:val="left" w:pos="916"/>
+          <w:tab w:val="left" w:pos="1832"/>
+          <w:tab w:val="left" w:pos="2748"/>
+          <w:tab w:val="left" w:pos="3664"/>
+          <w:tab w:val="left" w:pos="4580"/>
+          <w:tab w:val="left" w:pos="5496"/>
+          <w:tab w:val="left" w:pos="6412"/>
+          <w:tab w:val="left" w:pos="7328"/>
+          <w:tab w:val="left" w:pos="8244"/>
+          <w:tab w:val="left" w:pos="9160"/>
+          <w:tab w:val="left" w:pos="10076"/>
+          <w:tab w:val="left" w:pos="10992"/>
+          <w:tab w:val="left" w:pos="11908"/>
+          <w:tab w:val="left" w:pos="12824"/>
+          <w:tab w:val="left" w:pos="13740"/>
+          <w:tab w:val="left" w:pos="14656"/>
+        </w:tabs>
+        <w:rPr>
+          <w:rFonts w:ascii="Courier New" w:eastAsia="Times New Roman" w:hAnsi="Courier New" w:cs="Courier New"/>
+          <w:sz w:val="20"/>
+          <w:szCs w:val="20"/>
+          <w:lang w:eastAsia="en-US"/>
+        </w:rPr>
+      </w:pPr>
+      <w:r>
+        <w:rPr>
+          <w:rFonts w:ascii="Courier New" w:eastAsia="Times New Roman" w:hAnsi="Courier New" w:cs="Courier New"/>
+          <w:sz w:val="20"/>
+          <w:szCs w:val="20"/>
+          <w:lang w:eastAsia="en-US"/>
+        </w:rPr>
+        <w:t xml:space="preserve">       diseased tree       0.88      0.74      0.81        31</w:t>
+      </w:r>
+    </w:p>
+    <w:p>
+      <w:pPr>
+        <w:tabs>
+          <w:tab w:val="left" w:pos="916"/>
+          <w:tab w:val="left" w:pos="1832"/>
+          <w:tab w:val="left" w:pos="2748"/>
+          <w:tab w:val="left" w:pos="3664"/>
+          <w:tab w:val="left" w:pos="4580"/>
+          <w:tab w:val="left" w:pos="5496"/>
+          <w:tab w:val="left" w:pos="6412"/>
+          <w:tab w:val="left" w:pos="7328"/>
+          <w:tab w:val="left" w:pos="8244"/>
+          <w:tab w:val="left" w:pos="9160"/>
+          <w:tab w:val="left" w:pos="10076"/>
+          <w:tab w:val="left" w:pos="10992"/>
+          <w:tab w:val="left" w:pos="11908"/>
+          <w:tab w:val="left" w:pos="12824"/>
+          <w:tab w:val="left" w:pos="13740"/>
+          <w:tab w:val="left" w:pos="14656"/>
+        </w:tabs>
+        <w:rPr>
+          <w:rFonts w:ascii="Courier New" w:eastAsia="Times New Roman" w:hAnsi="Courier New" w:cs="Courier New"/>
+          <w:sz w:val="20"/>
+          <w:szCs w:val="20"/>
+          <w:lang w:eastAsia="en-US"/>
+        </w:rPr>
+      </w:pPr>
+    </w:p>
+    <w:p>
+      <w:pPr>
+        <w:tabs>
+          <w:tab w:val="left" w:pos="916"/>
+          <w:tab w:val="left" w:pos="1832"/>
+          <w:tab w:val="left" w:pos="2748"/>
+          <w:tab w:val="left" w:pos="3664"/>
+          <w:tab w:val="left" w:pos="4580"/>
+          <w:tab w:val="left" w:pos="5496"/>
+          <w:tab w:val="left" w:pos="6412"/>
+          <w:tab w:val="left" w:pos="7328"/>
+          <w:tab w:val="left" w:pos="8244"/>
+          <w:tab w:val="left" w:pos="9160"/>
+          <w:tab w:val="left" w:pos="10076"/>
+          <w:tab w:val="left" w:pos="10992"/>
+          <w:tab w:val="left" w:pos="11908"/>
+          <w:tab w:val="left" w:pos="12824"/>
+          <w:tab w:val="left" w:pos="13740"/>
+          <w:tab w:val="left" w:pos="14656"/>
+        </w:tabs>
+        <w:rPr>
+          <w:rFonts w:ascii="Courier New" w:eastAsia="Times New Roman" w:hAnsi="Courier New" w:cs="Courier New"/>
+          <w:sz w:val="20"/>
+          <w:szCs w:val="20"/>
+          <w:lang w:eastAsia="en-US"/>
+        </w:rPr>
+      </w:pPr>
+      <w:r>
+        <w:rPr>
+          <w:rFonts w:ascii="Courier New" w:eastAsia="Times New Roman" w:hAnsi="Courier New" w:cs="Courier New"/>
+          <w:sz w:val="20"/>
+          <w:szCs w:val="20"/>
+          <w:lang w:eastAsia="en-US"/>
+        </w:rPr>
+        <w:t xml:space="preserve">            accuracy                           0.98       484</w:t>
+      </w:r>
+    </w:p>
+    <w:p>
+      <w:pPr>
+        <w:tabs>
+          <w:tab w:val="left" w:pos="916"/>
+          <w:tab w:val="left" w:pos="1832"/>
+          <w:tab w:val="left" w:pos="2748"/>
+          <w:tab w:val="left" w:pos="3664"/>
+          <w:tab w:val="left" w:pos="4580"/>
+          <w:tab w:val="left" w:pos="5496"/>
+          <w:tab w:val="left" w:pos="6412"/>
+          <w:tab w:val="left" w:pos="7328"/>
+          <w:tab w:val="left" w:pos="8244"/>
+          <w:tab w:val="left" w:pos="9160"/>
+          <w:tab w:val="left" w:pos="10076"/>
+          <w:tab w:val="left" w:pos="10992"/>
+          <w:tab w:val="left" w:pos="11908"/>
+          <w:tab w:val="left" w:pos="12824"/>
+          <w:tab w:val="left" w:pos="13740"/>
+          <w:tab w:val="left" w:pos="14656"/>
+        </w:tabs>
+        <w:rPr>
+          <w:rFonts w:ascii="Courier New" w:eastAsia="Times New Roman" w:hAnsi="Courier New" w:cs="Courier New"/>
+          <w:sz w:val="20"/>
+          <w:szCs w:val="20"/>
+          <w:lang w:eastAsia="en-US"/>
+        </w:rPr>
+      </w:pPr>
+      <w:r>
+        <w:rPr>
+          <w:rFonts w:ascii="Courier New" w:eastAsia="Times New Roman" w:hAnsi="Courier New" w:cs="Courier New"/>
+          <w:sz w:val="20"/>
+          <w:szCs w:val="20"/>
+          <w:lang w:eastAsia="en-US"/>
+        </w:rPr>
+        <w:t xml:space="preserve">           macro avg       0.93      0.87      0.90       484</w:t>
+      </w:r>
+    </w:p>
+    <w:p>
+      <w:pPr>
+        <w:tabs>
+          <w:tab w:val="left" w:pos="916"/>
+          <w:tab w:val="left" w:pos="1832"/>
+          <w:tab w:val="left" w:pos="2748"/>
+          <w:tab w:val="left" w:pos="3664"/>
+          <w:tab w:val="left" w:pos="4580"/>
+          <w:tab w:val="left" w:pos="5496"/>
+          <w:tab w:val="left" w:pos="6412"/>
+          <w:tab w:val="left" w:pos="7328"/>
+          <w:tab w:val="left" w:pos="8244"/>
+          <w:tab w:val="left" w:pos="9160"/>
+          <w:tab w:val="left" w:pos="10076"/>
+          <w:tab w:val="left" w:pos="10992"/>
+          <w:tab w:val="left" w:pos="11908"/>
+          <w:tab w:val="left" w:pos="12824"/>
+          <w:tab w:val="left" w:pos="13740"/>
+          <w:tab w:val="left" w:pos="14656"/>
+        </w:tabs>
+        <w:rPr>
+          <w:rFonts w:ascii="Courier New" w:eastAsia="Times New Roman" w:hAnsi="Courier New" w:cs="Courier New"/>
+          <w:sz w:val="20"/>
+          <w:szCs w:val="20"/>
+          <w:lang w:eastAsia="en-US"/>
+        </w:rPr>
+      </w:pPr>
+      <w:r>
+        <w:rPr>
+          <w:rFonts w:ascii="Courier New" w:eastAsia="Times New Roman" w:hAnsi="Courier New" w:cs="Courier New"/>
+          <w:sz w:val="20"/>
+          <w:szCs w:val="20"/>
+          <w:lang w:eastAsia="en-US"/>
+        </w:rPr>
+        <w:t xml:space="preserve">        weighted avg       0.98      0.98      0.98       484</w:t>
+      </w:r>
+    </w:p>
+    <w:p>
+      <w:pPr>
+        <w:rPr>
+          <w:rFonts w:ascii="Times New Roman" w:hAnsi="Times New Roman"/>
+          <w:iCs/>
+          <w:sz w:val="20"/>
+        </w:rPr>
+      </w:pPr>
+    </w:p>
+    <w:p>
+      <w:pPr>
+        <w:rPr>
+          <w:rFonts w:ascii="Times New Roman" w:hAnsi="Times New Roman"/>
+          <w:iCs/>
+          <w:sz w:val="20"/>
+        </w:rPr>
+      </w:pPr>
+    </w:p>
+    <w:p>
+      <w:pPr>
+        <w:pStyle w:val="HTMLPreformatted"/>
+      </w:pPr>
+      <w:r>
+        <w:tab/>
+      </w:r>
+      <w:r>
+        <w:tab/>
+      </w:r>
+      <w:r>
+        <w:tab/>
+      </w:r>
+      <w:r>
+        <w:t xml:space="preserve">  precision    recall  f1-score   support</w:t>
+      </w:r>
+    </w:p>
+    <w:p>
+      <w:pPr>
+        <w:pStyle w:val="HTMLPreformatted"/>
+      </w:pPr>
+    </w:p>
+    <w:p>
+      <w:pPr>
+        <w:pStyle w:val="HTMLPreformatted"/>
+      </w:pPr>
+      <w:r>
+        <w:t>all other land cover       0.99      0.99      0.99       453</w:t>
+      </w:r>
+    </w:p>
+    <w:p>
+      <w:pPr>
+        <w:pStyle w:val="HTMLPreformatted"/>
+      </w:pPr>
+      <w:r>
+        <w:t xml:space="preserve">       diseased tree       0.86      0.81      0.83        31</w:t>
+      </w:r>
+    </w:p>
+    <w:p>
+      <w:pPr>
+        <w:pStyle w:val="HTMLPreformatted"/>
+      </w:pPr>
+    </w:p>
+    <w:p>
+      <w:pPr>
+        <w:pStyle w:val="HTMLPreformatted"/>
+      </w:pPr>
+      <w:r>
+        <w:t xml:space="preserve">            accuracy                           0.98       484</w:t>
+      </w:r>
+    </w:p>
+    <w:p>
+      <w:pPr>
+        <w:pStyle w:val="HTMLPreformatted"/>
+      </w:pPr>
+      <w:r>
+        <w:t xml:space="preserve">           macro avg       0.92      0.90      0.91       484</w:t>
+      </w:r>
+    </w:p>
+    <w:p>
+      <w:pPr>
+        <w:pStyle w:val="HTMLPreformatted"/>
+      </w:pPr>
+      <w:r>
+        <w:t xml:space="preserve">        weighted avg       0.98      0.98      0.98       484</w:t>
+      </w:r>
+    </w:p>
+    <w:p>
+      <w:pPr>
+        <w:rPr>
+          <w:rFonts w:ascii="Times New Roman" w:hAnsi="Times New Roman"/>
+          <w:iCs/>
+          <w:sz w:val="20"/>
+        </w:rPr>
+      </w:pPr>
+    </w:p>
+    <w:p>
+      <w:pPr>
+        <w:rPr>
+          <w:rFonts w:ascii="Times New Roman" w:hAnsi="Times New Roman"/>
+          <w:iCs/>
+          <w:sz w:val="20"/>
+        </w:rPr>
+      </w:pPr>
+    </w:p>
+    <w:p>
+      <w:pPr>
+        <w:pStyle w:val="HTMLPreformatted"/>
+      </w:pPr>
+      <w:r>
+        <w:tab/>
+      </w:r>
+      <w:r>
+        <w:tab/>
+      </w:r>
+      <w:r>
+        <w:tab/>
+      </w:r>
+      <w:r>
+        <w:t xml:space="preserve">   precision    recall  f1-score   support</w:t>
+      </w:r>
+    </w:p>
+    <w:p>
+      <w:pPr>
+        <w:pStyle w:val="HTMLPreformatted"/>
+      </w:pPr>
+    </w:p>
+    <w:p>
+      <w:pPr>
+        <w:pStyle w:val="HTMLPreformatted"/>
+      </w:pPr>
+      <w:r>
+        <w:t>all other land cover       0.99      1.00      0.99       453</w:t>
+      </w:r>
+    </w:p>
+    <w:p>
+      <w:pPr>
+        <w:pStyle w:val="HTMLPreformatted"/>
+      </w:pPr>
+      <w:r>
+        <w:t xml:space="preserve">       diseased tree       0.93      0.87      0.90        31</w:t>
+      </w:r>
+    </w:p>
+    <w:p>
+      <w:pPr>
+        <w:pStyle w:val="HTMLPreformatted"/>
+      </w:pPr>
+    </w:p>
+    <w:p>
+      <w:pPr>
+        <w:pStyle w:val="HTMLPreformatted"/>
+      </w:pPr>
+      <w:r>
+        <w:t xml:space="preserve">            accuracy                           0.99       484</w:t>
+      </w:r>
+    </w:p>
+    <w:p>
+      <w:pPr>
+        <w:pStyle w:val="HTMLPreformatted"/>
+      </w:pPr>
+      <w:r>
+        <w:t xml:space="preserve">           macro avg       0.96      0.93      0.95       484</w:t>
+      </w:r>
+    </w:p>
+    <w:p>
+      <w:pPr>
+        <w:pStyle w:val="HTMLPreformatted"/>
+      </w:pPr>
+      <w:r>
+        <w:t xml:space="preserve">        weighted avg       0.99      0.99      0.99       484</w:t>
+      </w:r>
+    </w:p>
+    <w:p>
+      <w:pPr>
+        <w:rPr>
+          <w:rFonts w:ascii="Times New Roman" w:hAnsi="Times New Roman"/>
+          <w:iCs/>
+          <w:sz w:val="20"/>
+        </w:rPr>
+      </w:pPr>
+    </w:p>
+    <w:p>
+      <w:pPr>
+        <w:pStyle w:val="HTMLPreformatted"/>
+      </w:pPr>
+      <w:r>
+        <w:tab/>
+      </w:r>
+      <w:r>
+        <w:tab/>
+      </w:r>
+      <w:r>
+        <w:tab/>
+      </w:r>
+      <w:r>
+        <w:t>precision    recall  f1-score   support</w:t>
+      </w:r>
+      <w:r>
+        <w:t xml:space="preserve"> (Leaf 10)</w:t>
+      </w:r>
+    </w:p>
+    <w:p>
+      <w:pPr>
+        <w:pStyle w:val="HTMLPreformatted"/>
+      </w:pPr>
+    </w:p>
+    <w:p>
+      <w:pPr>
+        <w:pStyle w:val="HTMLPreformatted"/>
+      </w:pPr>
+      <w:r>
+        <w:t>all other land cover       0.99      1.00      0.99       453</w:t>
+      </w:r>
+    </w:p>
+    <w:p>
+      <w:pPr>
+        <w:pStyle w:val="HTMLPreformatted"/>
+      </w:pPr>
+      <w:r>
+        <w:t xml:space="preserve">       diseased tree       0.93      0.87      0.90        31</w:t>
+      </w:r>
+    </w:p>
+    <w:p>
+      <w:pPr>
+        <w:pStyle w:val="HTMLPreformatted"/>
+      </w:pPr>
+    </w:p>
+    <w:p>
+      <w:pPr>
+        <w:pStyle w:val="HTMLPreformatted"/>
+      </w:pPr>
+      <w:r>
+        <w:t xml:space="preserve">            accuracy                           0.99       484</w:t>
+      </w:r>
+    </w:p>
+    <w:p>
+      <w:pPr>
+        <w:pStyle w:val="HTMLPreformatted"/>
+      </w:pPr>
+      <w:r>
+        <w:t xml:space="preserve">           macro avg       0.96      0.93      0.95       484</w:t>
+      </w:r>
+    </w:p>
+    <w:p>
+      <w:pPr>
+        <w:pStyle w:val="HTMLPreformatted"/>
+      </w:pPr>
+      <w:r>
+        <w:t xml:space="preserve">        weighted avg       0.99      0.99      0.99       484</w:t>
+      </w:r>
+    </w:p>
+    <w:p>
+      <w:pPr>
+        <w:rPr>
+          <w:rFonts w:ascii="Times New Roman" w:hAnsi="Times New Roman"/>
+          <w:b/>
+          <w:bCs/>
+          <w:iCs/>
+          <w:sz w:val="20"/>
+        </w:rPr>
+      </w:pPr>
+      <w:r>
+        <w:rPr>
+          <w:rFonts w:ascii="Times New Roman" w:hAnsi="Times New Roman"/>
+          <w:b/>
+          <w:bCs/>
+          <w:iCs/>
+          <w:sz w:val="20"/>
+        </w:rPr>
+        <w:t>(Leaf 10</w:t>
+      </w:r>
+      <w:r>
+        <w:rPr>
+          <w:rFonts w:ascii="Times New Roman" w:hAnsi="Times New Roman"/>
+          <w:b/>
+          <w:bCs/>
+          <w:iCs/>
+          <w:sz w:val="20"/>
+        </w:rPr>
+        <w:t xml:space="preserve"> Provided the Best Results)</w:t>
+      </w:r>
+    </w:p>
+    <w:p>
+      <w:pPr>
+        <w:rPr>
+          <w:rFonts w:ascii="Times New Roman" w:hAnsi="Times New Roman"/>
+          <w:iCs/>
+          <w:sz w:val="20"/>
+        </w:rPr>
+      </w:pPr>
+    </w:p>
+    <w:p>
+      <w:pPr>
+        <w:rPr>
+          <w:rFonts w:ascii="Times New Roman" w:hAnsi="Times New Roman"/>
+          <w:iCs/>
+          <w:sz w:val="20"/>
+        </w:rPr>
+      </w:pPr>
+    </w:p>
+    <w:p>
+      <w:pPr>
+        <w:rPr>
+          <w:rFonts w:ascii="Times New Roman" w:hAnsi="Times New Roman"/>
+          <w:iCs/>
+          <w:sz w:val="20"/>
+        </w:rPr>
+      </w:pPr>
+    </w:p>
+    <w:p>
+      <w:pPr>
+        <w:rPr>
+          <w:rFonts w:ascii="Times New Roman" w:hAnsi="Times New Roman"/>
+          <w:iCs/>
+          <w:sz w:val="20"/>
+        </w:rPr>
+      </w:pPr>
+    </w:p>
+    <w:p>
+      <w:pPr>
+        <w:rPr>
+          <w:rFonts w:ascii="Times New Roman" w:hAnsi="Times New Roman"/>
+          <w:iCs/>
+          <w:sz w:val="20"/>
+        </w:rPr>
+      </w:pPr>
+    </w:p>
+    <w:p>
+      <w:pPr>
+        <w:rPr>
+          <w:rFonts w:ascii="Times New Roman" w:hAnsi="Times New Roman"/>
+          <w:iCs/>
+          <w:sz w:val="20"/>
+        </w:rPr>
+      </w:pPr>
+    </w:p>
+    <w:p>
+      <w:pPr>
+        <w:rPr>
+          <w:rFonts w:ascii="Times New Roman" w:hAnsi="Times New Roman"/>
+          <w:iCs/>
+          <w:sz w:val="20"/>
+        </w:rPr>
+      </w:pPr>
+    </w:p>
+    <w:p>
+      <w:pPr>
+        <w:pStyle w:val="HTMLPreformatted"/>
+      </w:pPr>
+      <w:r>
+        <w:lastRenderedPageBreak/>
+        <w:t xml:space="preserve">  </w:t>
+      </w:r>
+      <w:r>
+        <w:tab/>
+      </w:r>
+      <w:r>
+        <w:tab/>
+      </w:r>
+      <w:r>
+        <w:tab/>
+      </w:r>
+      <w:r>
+        <w:t>precision    recall  f1-score   support</w:t>
+      </w:r>
+    </w:p>
+    <w:p>
+      <w:pPr>
+        <w:pStyle w:val="HTMLPreformatted"/>
+      </w:pPr>
+    </w:p>
+    <w:p>
+      <w:pPr>
+        <w:pStyle w:val="HTMLPreformatted"/>
+      </w:pPr>
+      <w:r>
+        <w:t>all other land cover       0.98      0.99      0.99       639</w:t>
+      </w:r>
+    </w:p>
+    <w:p>
+      <w:pPr>
+        <w:pStyle w:val="HTMLPreformatted"/>
+      </w:pPr>
+      <w:r>
+        <w:t xml:space="preserve">       diseased tree       0.86      0.71      0.78        45</w:t>
+      </w:r>
+    </w:p>
+    <w:p>
+      <w:pPr>
+        <w:pStyle w:val="HTMLPreformatted"/>
+      </w:pPr>
+    </w:p>
+    <w:p>
+      <w:pPr>
+        <w:pStyle w:val="HTMLPreformatted"/>
+      </w:pPr>
+      <w:r>
+        <w:t xml:space="preserve">            accuracy                           0.97       684</w:t>
+      </w:r>
+    </w:p>
+    <w:p>
+      <w:pPr>
+        <w:pStyle w:val="HTMLPreformatted"/>
+      </w:pPr>
+      <w:r>
+        <w:t xml:space="preserve">           macro avg       0.92      0.85      0.88       684</w:t>
+      </w:r>
+    </w:p>
+    <w:p>
+      <w:pPr>
+        <w:pStyle w:val="HTMLPreformatted"/>
+      </w:pPr>
+      <w:r>
+        <w:t xml:space="preserve">        weighted avg       0.97      0.97      0.97       684</w:t>
+      </w:r>
+    </w:p>
+    <w:p>
+      <w:pPr>
+        <w:rPr>
+          <w:rFonts w:ascii="Times New Roman" w:hAnsi="Times New Roman"/>
+          <w:iCs/>
+          <w:sz w:val="20"/>
+        </w:rPr>
+      </w:pPr>
+    </w:p>
+    <w:p>
+      <w:pPr>
+        <w:rPr>
+          <w:rFonts w:ascii="Times New Roman" w:hAnsi="Times New Roman"/>
+          <w:iCs/>
+          <w:sz w:val="20"/>
+        </w:rPr>
+      </w:pPr>
+    </w:p>
+    <w:p>
+      <w:pPr>
+        <w:pStyle w:val="HTMLPreformatted"/>
+      </w:pPr>
+      <w:r>
+        <w:tab/>
+      </w:r>
+      <w:r>
+        <w:tab/>
+      </w:r>
+      <w:r>
+        <w:tab/>
+      </w:r>
+      <w:r>
+        <w:t>precision    recall  f1-score   support</w:t>
+      </w:r>
+    </w:p>
+    <w:p>
+      <w:pPr>
+        <w:pStyle w:val="HTMLPreformatted"/>
+      </w:pPr>
+    </w:p>
+    <w:p>
+      <w:pPr>
+        <w:pStyle w:val="HTMLPreformatted"/>
+      </w:pPr>
+      <w:r>
+        <w:t>all other land cover       0.99      0.98      0.98       642</w:t>
+      </w:r>
+    </w:p>
+    <w:p>
+      <w:pPr>
+        <w:pStyle w:val="HTMLPreformatted"/>
+      </w:pPr>
+      <w:r>
+        <w:t xml:space="preserve">       diseased tree       0.70      0.83      0.76        42</w:t>
+      </w:r>
+    </w:p>
+    <w:p>
+      <w:pPr>
+        <w:pStyle w:val="HTMLPreformatted"/>
+      </w:pPr>
+    </w:p>
+    <w:p>
+      <w:pPr>
+        <w:pStyle w:val="HTMLPreformatted"/>
+      </w:pPr>
+      <w:r>
+        <w:t xml:space="preserve">            accuracy                           0.97       684</w:t>
+      </w:r>
+    </w:p>
+    <w:p>
+      <w:pPr>
+        <w:pStyle w:val="HTMLPreformatted"/>
+      </w:pPr>
+      <w:r>
+        <w:t xml:space="preserve">           macro avg       0.84      0.90      0.87       684</w:t>
+      </w:r>
+    </w:p>
+    <w:p>
+      <w:pPr>
+        <w:pStyle w:val="HTMLPreformatted"/>
+      </w:pPr>
+      <w:r>
+        <w:t xml:space="preserve">        weighted avg       0.97      0.97      0.97       684</w:t>
+      </w:r>
+    </w:p>
+    <w:p>
+      <w:pPr>
+        <w:rPr>
+          <w:rFonts w:ascii="Times New Roman" w:hAnsi="Times New Roman"/>
+          <w:iCs/>
+          <w:sz w:val="20"/>
+        </w:rPr>
+      </w:pPr>
+    </w:p>
+    <w:p>
+      <w:pPr>
+        <w:rPr>
+          <w:rFonts w:ascii="Times New Roman" w:hAnsi="Times New Roman"/>
+          <w:iCs/>
+          <w:sz w:val="20"/>
+        </w:rPr>
+      </w:pPr>
+    </w:p>
+    <w:p>
+      <w:pPr>
+        <w:ind w:left="720" w:firstLine="720"/>
+        <w:rPr>
+          <w:rFonts w:ascii="Times New Roman" w:hAnsi="Times New Roman"/>
+          <w:iCs/>
+          <w:sz w:val="28"/>
+          <w:szCs w:val="28"/>
+          <w:u w:val="single"/>
+        </w:rPr>
+      </w:pPr>
+      <w:r>
+        <w:rPr>
+          <w:rFonts w:ascii="Times New Roman" w:hAnsi="Times New Roman"/>
+          <w:iCs/>
+          <w:sz w:val="28"/>
+          <w:szCs w:val="28"/>
+          <w:u w:val="single"/>
+        </w:rPr>
+        <w:t>Random Forest</w:t>
+      </w:r>
+      <w:r>
+        <w:rPr>
+          <w:rFonts w:ascii="Times New Roman" w:hAnsi="Times New Roman"/>
+          <w:iCs/>
+          <w:sz w:val="28"/>
+          <w:szCs w:val="28"/>
+          <w:u w:val="single"/>
+        </w:rPr>
+        <w:t xml:space="preserve"> Contingency Table Results</w:t>
+      </w:r>
+    </w:p>
+    <w:p>
+      <w:pPr>
+        <w:rPr>
+          <w:rFonts w:ascii="Times New Roman" w:hAnsi="Times New Roman"/>
+          <w:iCs/>
+          <w:sz w:val="20"/>
+        </w:rPr>
+      </w:pPr>
+    </w:p>
+    <w:p>
+      <w:pPr>
+        <w:rPr>
+          <w:rFonts w:ascii="Times New Roman" w:hAnsi="Times New Roman"/>
+          <w:iCs/>
+          <w:sz w:val="20"/>
+        </w:rPr>
+      </w:pPr>
+    </w:p>
+    <w:p>
+      <w:pPr>
+        <w:rPr>
+          <w:rFonts w:ascii="Times New Roman" w:hAnsi="Times New Roman"/>
+          <w:iCs/>
+          <w:sz w:val="20"/>
+        </w:rPr>
+      </w:pPr>
+    </w:p>
+    <w:p>
+      <w:pPr>
+        <w:rPr>
+          <w:rFonts w:ascii="Times New Roman" w:hAnsi="Times New Roman"/>
+          <w:iCs/>
+          <w:sz w:val="20"/>
+        </w:rPr>
+      </w:pPr>
+    </w:p>
+    <w:p>
+      <w:pPr>
+        <w:pStyle w:val="HTMLPreformatted"/>
+      </w:pPr>
+      <w:r>
+        <w:t xml:space="preserve">      </w:t>
+      </w:r>
+      <w:r>
+        <w:tab/>
+      </w:r>
+      <w:r>
+        <w:tab/>
+      </w:r>
+      <w:r>
+        <w:tab/>
+      </w:r>
+      <w:r>
+        <w:t>precision    recall  f1-score   support</w:t>
+      </w:r>
+    </w:p>
+    <w:p>
+      <w:pPr>
+        <w:pStyle w:val="HTMLPreformatted"/>
+      </w:pPr>
+    </w:p>
+    <w:p>
+      <w:pPr>
+        <w:pStyle w:val="HTMLPreformatted"/>
+      </w:pPr>
+      <w:r>
+        <w:t>all other land cover       0.99      1.00      0.99       689</w:t>
+      </w:r>
+    </w:p>
+    <w:p>
+      <w:pPr>
+        <w:pStyle w:val="HTMLPreformatted"/>
+      </w:pPr>
+      <w:r>
+        <w:t xml:space="preserve">       diseased tree       0.94      0.81      0.87        37</w:t>
+      </w:r>
+    </w:p>
+    <w:p>
+      <w:pPr>
+        <w:pStyle w:val="HTMLPreformatted"/>
+      </w:pPr>
+    </w:p>
+    <w:p>
+      <w:pPr>
+        <w:pStyle w:val="HTMLPreformatted"/>
+      </w:pPr>
+      <w:r>
+        <w:t xml:space="preserve">            accuracy                           0.99       726</w:t>
+      </w:r>
+    </w:p>
+    <w:p>
+      <w:pPr>
+        <w:pStyle w:val="HTMLPreformatted"/>
+      </w:pPr>
+      <w:r>
+        <w:t xml:space="preserve">           macro avg       0.96      0.90      0.93       726</w:t>
+      </w:r>
+    </w:p>
+    <w:p>
+      <w:pPr>
+        <w:pStyle w:val="HTMLPreformatted"/>
+      </w:pPr>
+      <w:r>
+        <w:t xml:space="preserve">        weighted avg       0.99      0.99      0.99       726</w:t>
+      </w:r>
+    </w:p>
+    <w:p>
+      <w:pPr>
+        <w:rPr>
+          <w:rFonts w:ascii="Times New Roman" w:hAnsi="Times New Roman"/>
+          <w:iCs/>
+          <w:sz w:val="20"/>
+        </w:rPr>
+      </w:pPr>
+    </w:p>
+    <w:p>
+      <w:pPr>
+        <w:rPr>
+          <w:rFonts w:ascii="Times New Roman" w:hAnsi="Times New Roman"/>
+          <w:iCs/>
+          <w:sz w:val="20"/>
+        </w:rPr>
+      </w:pPr>
+    </w:p>
+    <w:p>
+      <w:pPr>
+        <w:pStyle w:val="HTMLPreformatted"/>
+      </w:pPr>
+      <w:r>
+        <w:tab/>
+      </w:r>
+      <w:r>
+        <w:tab/>
+      </w:r>
+      <w:r>
+        <w:tab/>
+      </w:r>
+      <w:r>
+        <w:t>precision    recall  f1-score   support</w:t>
+      </w:r>
+    </w:p>
+    <w:p>
+      <w:pPr>
+        <w:pStyle w:val="HTMLPreformatted"/>
+      </w:pPr>
+    </w:p>
+    <w:p>
+      <w:pPr>
+        <w:pStyle w:val="HTMLPreformatted"/>
+      </w:pPr>
+      <w:r>
+        <w:t>all other land cover       0.99      1.00      0.99       689</w:t>
+      </w:r>
+    </w:p>
+    <w:p>
+      <w:pPr>
+        <w:pStyle w:val="HTMLPreformatted"/>
+      </w:pPr>
+      <w:r>
+        <w:t xml:space="preserve">       diseased tree       0.97      0.81      0.88        37</w:t>
+      </w:r>
+    </w:p>
+    <w:p>
+      <w:pPr>
+        <w:pStyle w:val="HTMLPreformatted"/>
+      </w:pPr>
+    </w:p>
+    <w:p>
+      <w:pPr>
+        <w:pStyle w:val="HTMLPreformatted"/>
+      </w:pPr>
+      <w:r>
+        <w:t xml:space="preserve">            accuracy                           0.99       726</w:t>
+      </w:r>
+    </w:p>
+    <w:p>
+      <w:pPr>
+        <w:pStyle w:val="HTMLPreformatted"/>
+      </w:pPr>
+      <w:r>
+        <w:t xml:space="preserve">           macro avg       0.98      0.90      0.94       726</w:t>
+      </w:r>
+    </w:p>
+    <w:p>
+      <w:pPr>
+        <w:pStyle w:val="HTMLPreformatted"/>
+      </w:pPr>
+      <w:r>
+        <w:t xml:space="preserve">        weighted avg       0.99      0.99      0.99       726</w:t>
+      </w:r>
+    </w:p>
+    <w:p>
+      <w:pPr>
+        <w:rPr>
+          <w:rFonts w:ascii="Times New Roman" w:hAnsi="Times New Roman"/>
+          <w:iCs/>
+          <w:sz w:val="20"/>
+        </w:rPr>
+      </w:pPr>
+    </w:p>
+    <w:p>
+      <w:pPr>
+        <w:rPr>
+          <w:rFonts w:ascii="Times New Roman" w:hAnsi="Times New Roman"/>
+          <w:iCs/>
+          <w:sz w:val="20"/>
+        </w:rPr>
+      </w:pPr>
+    </w:p>
+    <w:p>
+      <w:pPr>
+        <w:pStyle w:val="HTMLPreformatted"/>
+      </w:pPr>
+      <w:r>
+        <w:tab/>
+      </w:r>
+      <w:r>
+        <w:tab/>
+      </w:r>
+      <w:r>
+        <w:tab/>
+      </w:r>
+      <w:r>
+        <w:t>precision    recall  f1-score   support</w:t>
+      </w:r>
+    </w:p>
+    <w:p>
+      <w:pPr>
+        <w:pStyle w:val="HTMLPreformatted"/>
+      </w:pPr>
+    </w:p>
+    <w:p>
+      <w:pPr>
+        <w:pStyle w:val="HTMLPreformatted"/>
+      </w:pPr>
+      <w:r>
+        <w:t>all other land cover       0.99      1.00      0.99       689</w:t>
+      </w:r>
+    </w:p>
+    <w:p>
+      <w:pPr>
+        <w:pStyle w:val="HTMLPreformatted"/>
+      </w:pPr>
+      <w:r>
+        <w:t xml:space="preserve">       diseased tree       0.91      0.84      0.87        37</w:t>
+      </w:r>
+    </w:p>
+    <w:p>
+      <w:pPr>
+        <w:pStyle w:val="HTMLPreformatted"/>
+      </w:pPr>
+    </w:p>
+    <w:p>
+      <w:pPr>
+        <w:pStyle w:val="HTMLPreformatted"/>
+      </w:pPr>
+      <w:r>
+        <w:t xml:space="preserve">            accuracy                           0.99       726</w:t>
+      </w:r>
+    </w:p>
+    <w:p>
+      <w:pPr>
+        <w:pStyle w:val="HTMLPreformatted"/>
+      </w:pPr>
+      <w:r>
+        <w:t xml:space="preserve">           macro avg       0.95      0.92      0.93       726</w:t>
+      </w:r>
+    </w:p>
+    <w:p>
+      <w:pPr>
+        <w:pStyle w:val="HTMLPreformatted"/>
+      </w:pPr>
+      <w:r>
+        <w:t xml:space="preserve">        weighted avg       0.99      0.99      0.99       726</w:t>
+      </w:r>
+    </w:p>
+    <w:p>
+      <w:pPr>
+        <w:rPr>
+          <w:rFonts w:ascii="Times New Roman" w:hAnsi="Times New Roman"/>
+          <w:iCs/>
+          <w:sz w:val="20"/>
+        </w:rPr>
+      </w:pPr>
+    </w:p>
+    <w:p>
+      <w:pPr>
+        <w:rPr>
+          <w:rFonts w:ascii="Times New Roman" w:hAnsi="Times New Roman"/>
+          <w:iCs/>
+          <w:sz w:val="20"/>
+        </w:rPr>
+      </w:pPr>
+    </w:p>
+    <w:p>
+      <w:pPr>
+        <w:rPr>
+          <w:rFonts w:ascii="Times New Roman" w:hAnsi="Times New Roman"/>
+          <w:iCs/>
+          <w:sz w:val="20"/>
+        </w:rPr>
+      </w:pPr>
+    </w:p>
+    <w:p>
+      <w:pPr>
+        <w:pStyle w:val="HTMLPreformatted"/>
+      </w:pPr>
+      <w:r>
+        <w:lastRenderedPageBreak/>
+        <w:tab/>
+      </w:r>
+      <w:r>
+        <w:tab/>
+      </w:r>
+      <w:r>
+        <w:tab/>
+      </w:r>
+      <w:r>
+        <w:t>precision    recall  f1-score   support</w:t>
+      </w:r>
+    </w:p>
+    <w:p>
+      <w:pPr>
+        <w:pStyle w:val="HTMLPreformatted"/>
+      </w:pPr>
+    </w:p>
+    <w:p>
+      <w:pPr>
+        <w:pStyle w:val="HTMLPreformatted"/>
+      </w:pPr>
+      <w:r>
+        <w:t>all other land cover       0.99      1.00      1.00       463</w:t>
+      </w:r>
+    </w:p>
+    <w:p>
+      <w:pPr>
+        <w:pStyle w:val="HTMLPreformatted"/>
+      </w:pPr>
+      <w:r>
+        <w:t xml:space="preserve">       diseased tree       0.95      0.86      0.90        21</w:t>
+      </w:r>
+    </w:p>
+    <w:p>
+      <w:pPr>
+        <w:pStyle w:val="HTMLPreformatted"/>
+      </w:pPr>
+    </w:p>
+    <w:p>
+      <w:pPr>
+        <w:pStyle w:val="HTMLPreformatted"/>
+      </w:pPr>
+      <w:r>
+        <w:t xml:space="preserve">            accuracy                           0.99       484</w:t>
+      </w:r>
+    </w:p>
+    <w:p>
+      <w:pPr>
+        <w:pStyle w:val="HTMLPreformatted"/>
+      </w:pPr>
+      <w:r>
+        <w:t xml:space="preserve">           macro avg       0.97      0.93      0.95       484</w:t>
+      </w:r>
+    </w:p>
+    <w:p>
+      <w:pPr>
+        <w:pStyle w:val="HTMLPreformatted"/>
+      </w:pPr>
+      <w:r>
+        <w:t xml:space="preserve">        weighted avg       0.99      0.99      0.99       484</w:t>
+      </w:r>
+    </w:p>
+    <w:p>
+      <w:pPr>
+        <w:rPr>
+          <w:rFonts w:ascii="Times New Roman" w:hAnsi="Times New Roman"/>
+          <w:iCs/>
+          <w:sz w:val="20"/>
+        </w:rPr>
+      </w:pPr>
     </w:p>
     <w:p>
       <w:pPr>
@@ -3588,21 +5030,146 @@
     </w:p>
     <w:p>
       <w:pPr>
-        <w:rPr>
-          <w:rFonts w:ascii="Times New Roman" w:hAnsi="Times New Roman"/>
-          <w:iCs/>
-          <w:sz w:val="20"/>
-        </w:rPr>
-      </w:pPr>
-    </w:p>
-    <w:p>
-      <w:pPr>
-        <w:rPr>
-          <w:rFonts w:ascii="Times New Roman" w:hAnsi="Times New Roman"/>
-          <w:iCs/>
-          <w:sz w:val="20"/>
-        </w:rPr>
-      </w:pPr>
+        <w:tabs>
+          <w:tab w:val="left" w:pos="6897"/>
+        </w:tabs>
+        <w:rPr>
+          <w:rFonts w:ascii="Times New Roman" w:hAnsi="Times New Roman"/>
+          <w:iCs/>
+          <w:sz w:val="20"/>
+        </w:rPr>
+      </w:pPr>
+    </w:p>
+    <w:p>
+      <w:pPr>
+        <w:tabs>
+          <w:tab w:val="left" w:pos="6897"/>
+        </w:tabs>
+        <w:rPr>
+          <w:rFonts w:ascii="Times New Roman" w:hAnsi="Times New Roman"/>
+          <w:iCs/>
+          <w:sz w:val="20"/>
+        </w:rPr>
+      </w:pPr>
+    </w:p>
+    <w:p>
+      <w:pPr>
+        <w:tabs>
+          <w:tab w:val="left" w:pos="6897"/>
+        </w:tabs>
+        <w:spacing w:line="480" w:lineRule="auto"/>
+        <w:rPr>
+          <w:rFonts w:ascii="Times New Roman" w:hAnsi="Times New Roman"/>
+          <w:iCs/>
+          <w:sz w:val="20"/>
+          <w:szCs w:val="20"/>
+        </w:rPr>
+      </w:pPr>
+      <w:r>
+        <w:rPr>
+          <w:rFonts w:ascii="Times New Roman" w:hAnsi="Times New Roman"/>
+          <w:iCs/>
+          <w:sz w:val="20"/>
+          <w:szCs w:val="20"/>
+        </w:rPr>
+        <w:t xml:space="preserve">          </w:t>
+      </w:r>
+      <w:r>
+        <w:rPr>
+          <w:rFonts w:ascii="Times New Roman" w:hAnsi="Times New Roman"/>
+          <w:iCs/>
+          <w:sz w:val="20"/>
+          <w:szCs w:val="20"/>
+        </w:rPr>
+        <w:t xml:space="preserve">The first of the results above are several results from the Decision Tree. Both the </w:t>
+      </w:r>
+      <w:proofErr w:type="spellStart"/>
+      <w:r>
+        <w:rPr>
+          <w:rFonts w:ascii="Times New Roman" w:hAnsi="Times New Roman"/>
+          <w:iCs/>
+          <w:sz w:val="20"/>
+          <w:szCs w:val="20"/>
+        </w:rPr>
+        <w:t>dfA</w:t>
+      </w:r>
+      <w:proofErr w:type="spellEnd"/>
+      <w:r>
+        <w:rPr>
+          <w:rFonts w:ascii="Times New Roman" w:hAnsi="Times New Roman"/>
+          <w:iCs/>
+          <w:sz w:val="20"/>
+          <w:szCs w:val="20"/>
+        </w:rPr>
+        <w:t xml:space="preserve"> set and the </w:t>
+      </w:r>
+      <w:proofErr w:type="spellStart"/>
+      <w:r>
+        <w:rPr>
+          <w:rFonts w:ascii="Times New Roman" w:hAnsi="Times New Roman"/>
+          <w:iCs/>
+          <w:sz w:val="20"/>
+          <w:szCs w:val="20"/>
+        </w:rPr>
+        <w:t>dfB</w:t>
+      </w:r>
+      <w:proofErr w:type="spellEnd"/>
+      <w:r>
+        <w:rPr>
+          <w:rFonts w:ascii="Times New Roman" w:hAnsi="Times New Roman"/>
+          <w:iCs/>
+          <w:sz w:val="20"/>
+          <w:szCs w:val="20"/>
+        </w:rPr>
+        <w:t xml:space="preserve"> set both gave amazing results</w:t>
+      </w:r>
+      <w:r>
+        <w:rPr>
+          <w:rFonts w:ascii="Times New Roman" w:hAnsi="Times New Roman"/>
+          <w:iCs/>
+          <w:sz w:val="20"/>
+          <w:szCs w:val="20"/>
+        </w:rPr>
+        <w:t xml:space="preserve">, with an average f1-score of .99. </w:t>
+      </w:r>
+      <w:r>
+        <w:rPr>
+          <w:rFonts w:ascii="Times New Roman" w:hAnsi="Times New Roman"/>
+          <w:iCs/>
+          <w:sz w:val="20"/>
+          <w:szCs w:val="20"/>
+        </w:rPr>
+        <w:t>The second set of results are from the Random Forest algorithm. We set an estimators to 100 which was default parameter, which gave us very good results.</w:t>
+      </w:r>
+      <w:r>
+        <w:rPr>
+          <w:rFonts w:ascii="Times New Roman" w:hAnsi="Times New Roman"/>
+          <w:iCs/>
+          <w:sz w:val="20"/>
+          <w:szCs w:val="20"/>
+        </w:rPr>
+        <w:t xml:space="preserve"> This also gave us results with an average of .99  as well. We also noticed after several tests that the random forest data has an overall lower recall and support score.</w:t>
+      </w:r>
+    </w:p>
+    <w:p>
+      <w:pPr>
+        <w:tabs>
+          <w:tab w:val="left" w:pos="6897"/>
+        </w:tabs>
+        <w:rPr>
+          <w:rFonts w:ascii="Times New Roman" w:hAnsi="Times New Roman"/>
+          <w:iCs/>
+          <w:sz w:val="20"/>
+        </w:rPr>
+      </w:pPr>
+      <w:r>
+        <w:rPr>
+          <w:rFonts w:ascii="Times New Roman" w:hAnsi="Times New Roman"/>
+          <w:iCs/>
+          <w:sz w:val="20"/>
+        </w:rPr>
+        <w:tab/>
+      </w:r>
     </w:p>
     <w:p>
       <w:pPr>
@@ -3673,6 +5240,58 @@
     </w:p>
     <w:p>
       <w:pPr>
+        <w:spacing w:line="480" w:lineRule="auto"/>
+        <w:rPr>
+          <w:rFonts w:ascii="Times New Roman" w:hAnsi="Times New Roman"/>
+          <w:iCs/>
+          <w:sz w:val="20"/>
+        </w:rPr>
+      </w:pPr>
+      <w:r>
+        <w:rPr>
+          <w:rFonts w:ascii="Times New Roman" w:hAnsi="Times New Roman"/>
+          <w:iCs/>
+          <w:sz w:val="20"/>
+        </w:rPr>
+        <w:tab/>
+        <w:t xml:space="preserve">After discussion of the </w:t>
+      </w:r>
+      <w:r>
+        <w:rPr>
+          <w:rFonts w:ascii="Times New Roman" w:hAnsi="Times New Roman"/>
+          <w:iCs/>
+          <w:sz w:val="20"/>
+        </w:rPr>
+        <w:t>results,</w:t>
+      </w:r>
+      <w:r>
+        <w:rPr>
+          <w:rFonts w:ascii="Times New Roman" w:hAnsi="Times New Roman"/>
+          <w:iCs/>
+          <w:sz w:val="20"/>
+        </w:rPr>
+        <w:t xml:space="preserve"> we came to an agreement that the decision tree’s classification models performed much greater than the Random Forest classifications models.</w:t>
+      </w:r>
+      <w:r>
+        <w:rPr>
+          <w:rFonts w:ascii="Times New Roman" w:hAnsi="Times New Roman"/>
+          <w:iCs/>
+          <w:sz w:val="20"/>
+        </w:rPr>
+        <w:t xml:space="preserve"> The precision, recall, f1-score, and support all had better scores and performance overall. This is mostly likely due to the algorithm fitting much better than the random forest which required a bit of data manipulation to work properly.</w:t>
+      </w:r>
+    </w:p>
+    <w:p>
+      <w:pPr>
+        <w:rPr>
+          <w:rFonts w:ascii="Times New Roman" w:hAnsi="Times New Roman"/>
+          <w:iCs/>
+          <w:sz w:val="20"/>
+        </w:rPr>
+      </w:pPr>
+    </w:p>
+    <w:p>
+      <w:pPr>
         <w:rPr>
           <w:rFonts w:ascii="Times New Roman" w:hAnsi="Times New Roman"/>
           <w:iCs/>
@@ -3792,178 +5411,90 @@
       <w:pPr>
         <w:rPr>
           <w:rFonts w:ascii="Times New Roman" w:hAnsi="Times New Roman"/>
-          <w:iCs/>
-          <w:sz w:val="20"/>
-        </w:rPr>
-      </w:pPr>
-      <w:r>
-        <w:rPr>
-          <w:rFonts w:ascii="Times New Roman" w:hAnsi="Times New Roman"/>
           <w:b/>
           <w:bCs/>
           <w:iCs/>
           <w:sz w:val="20"/>
         </w:rPr>
-        <w:t xml:space="preserve">One of the column names being ‘class’ caused problems. I also had problems with </w:t>
-      </w:r>
-      <w:proofErr w:type="spellStart"/>
-      <w:r>
-        <w:rPr>
-          <w:rFonts w:ascii="Times New Roman" w:hAnsi="Times New Roman"/>
-          <w:b/>
-          <w:bCs/>
-          <w:iCs/>
-          <w:sz w:val="20"/>
-        </w:rPr>
-        <w:t>sns.boxplot</w:t>
-      </w:r>
-      <w:proofErr w:type="spellEnd"/>
-      <w:r>
-        <w:rPr>
-          <w:rFonts w:ascii="Times New Roman" w:hAnsi="Times New Roman"/>
-          <w:b/>
-          <w:bCs/>
-          <w:iCs/>
-          <w:sz w:val="20"/>
-        </w:rPr>
-        <w:t xml:space="preserve"> for the </w:t>
-      </w:r>
-      <w:proofErr w:type="spellStart"/>
-      <w:r>
-        <w:rPr>
-          <w:rFonts w:ascii="Times New Roman" w:hAnsi="Times New Roman"/>
-          <w:b/>
-          <w:bCs/>
-          <w:iCs/>
-          <w:sz w:val="20"/>
-        </w:rPr>
-        <w:t>dfSick</w:t>
-      </w:r>
-      <w:proofErr w:type="spellEnd"/>
-      <w:r>
-        <w:rPr>
-          <w:rFonts w:ascii="Times New Roman" w:hAnsi="Times New Roman"/>
-          <w:b/>
-          <w:bCs/>
+      </w:pPr>
+    </w:p>
+    <w:p>
+      <w:pPr>
+        <w:spacing w:line="480" w:lineRule="auto"/>
+        <w:ind w:firstLine="720"/>
+        <w:rPr>
+          <w:rFonts w:ascii="Times New Roman" w:hAnsi="Times New Roman"/>
+          <w:iCs/>
+          <w:sz w:val="20"/>
+        </w:rPr>
+      </w:pPr>
+      <w:r>
+        <w:rPr>
+          <w:rFonts w:ascii="Times New Roman" w:hAnsi="Times New Roman"/>
+          <w:iCs/>
+          <w:sz w:val="20"/>
+        </w:rPr>
+        <w:t xml:space="preserve">One of the column names being ‘class’ caused problems. I also had problems with sns.boxplot for the dfSick </w:t>
+      </w:r>
+      <w:r>
+        <w:rPr>
+          <w:rFonts w:ascii="Times New Roman" w:hAnsi="Times New Roman"/>
+          <w:iCs/>
+          <w:sz w:val="20"/>
+        </w:rPr>
+        <w:t>data frame</w:t>
+      </w:r>
+      <w:r>
+        <w:rPr>
+          <w:rFonts w:ascii="Times New Roman" w:hAnsi="Times New Roman"/>
+          <w:iCs/>
+          <w:sz w:val="20"/>
+        </w:rPr>
+        <w:t xml:space="preserve">, with no such problem for any other </w:t>
+      </w:r>
+      <w:r>
+        <w:rPr>
+          <w:rFonts w:ascii="Times New Roman" w:hAnsi="Times New Roman"/>
+          <w:iCs/>
+          <w:sz w:val="20"/>
+        </w:rPr>
+        <w:t>data frames</w:t>
+      </w:r>
+      <w:r>
+        <w:rPr>
+          <w:rFonts w:ascii="Times New Roman" w:hAnsi="Times New Roman"/>
+          <w:iCs/>
+          <w:sz w:val="20"/>
+        </w:rPr>
+        <w:t xml:space="preserve">. </w:t>
+      </w:r>
+      <w:r>
+        <w:rPr>
+          <w:rFonts w:ascii="Times New Roman" w:hAnsi="Times New Roman"/>
+          <w:iCs/>
+          <w:sz w:val="20"/>
+        </w:rPr>
+        <w:t>Also,</w:t>
+      </w:r>
+      <w:r>
+        <w:rPr>
+          <w:rFonts w:ascii="Times New Roman" w:hAnsi="Times New Roman"/>
+          <w:iCs/>
+          <w:sz w:val="20"/>
+        </w:rPr>
+        <w:t xml:space="preserve"> a problem that the confusion matrix function had where the y_pred and y_test should be flipped.</w:t>
+      </w:r>
+      <w:r>
+        <w:rPr>
+          <w:rFonts w:ascii="Times New Roman" w:hAnsi="Times New Roman"/>
           <w:iCs/>
           <w:sz w:val="20"/>
         </w:rPr>
         <w:t xml:space="preserve"> </w:t>
       </w:r>
-      <w:proofErr w:type="spellStart"/>
-      <w:r>
-        <w:rPr>
-          <w:rFonts w:ascii="Times New Roman" w:hAnsi="Times New Roman"/>
-          <w:b/>
-          <w:bCs/>
-          <w:iCs/>
-          <w:sz w:val="20"/>
-        </w:rPr>
-        <w:t>dataframe</w:t>
-      </w:r>
-      <w:proofErr w:type="spellEnd"/>
-      <w:r>
-        <w:rPr>
-          <w:rFonts w:ascii="Times New Roman" w:hAnsi="Times New Roman"/>
-          <w:b/>
-          <w:bCs/>
-          <w:iCs/>
-          <w:sz w:val="20"/>
-        </w:rPr>
-        <w:t xml:space="preserve">, with no such problem for any other </w:t>
-      </w:r>
-      <w:proofErr w:type="spellStart"/>
-      <w:r>
-        <w:rPr>
-          <w:rFonts w:ascii="Times New Roman" w:hAnsi="Times New Roman"/>
-          <w:b/>
-          <w:bCs/>
-          <w:iCs/>
-          <w:sz w:val="20"/>
-        </w:rPr>
-        <w:t>dataframes</w:t>
-      </w:r>
-      <w:proofErr w:type="spellEnd"/>
-      <w:r>
-        <w:rPr>
-          <w:rFonts w:ascii="Times New Roman" w:hAnsi="Times New Roman"/>
-          <w:b/>
-          <w:bCs/>
-          <w:iCs/>
-          <w:sz w:val="20"/>
-        </w:rPr>
-        <w:t xml:space="preserve">. </w:t>
-      </w:r>
-      <w:proofErr w:type="gramStart"/>
-      <w:r>
-        <w:rPr>
-          <w:rFonts w:ascii="Times New Roman" w:hAnsi="Times New Roman"/>
-          <w:b/>
-          <w:bCs/>
-          <w:iCs/>
-          <w:sz w:val="20"/>
-        </w:rPr>
-        <w:t>Also</w:t>
-      </w:r>
-      <w:proofErr w:type="gramEnd"/>
-      <w:r>
-        <w:rPr>
-          <w:rFonts w:ascii="Times New Roman" w:hAnsi="Times New Roman"/>
-          <w:b/>
-          <w:bCs/>
-          <w:iCs/>
-          <w:sz w:val="20"/>
-        </w:rPr>
-        <w:t xml:space="preserve"> a problem that the confusion matrix function had where the </w:t>
-      </w:r>
-      <w:proofErr w:type="spellStart"/>
-      <w:r>
-        <w:rPr>
-          <w:rFonts w:ascii="Times New Roman" w:hAnsi="Times New Roman"/>
-          <w:b/>
-          <w:bCs/>
-          <w:iCs/>
-          <w:sz w:val="20"/>
-        </w:rPr>
-        <w:t>y_pred</w:t>
-      </w:r>
-      <w:proofErr w:type="spellEnd"/>
-      <w:r>
-        <w:rPr>
-          <w:rFonts w:ascii="Times New Roman" w:hAnsi="Times New Roman"/>
-          <w:b/>
-          <w:bCs/>
-          <w:iCs/>
-          <w:sz w:val="20"/>
-        </w:rPr>
-        <w:t xml:space="preserve"> and </w:t>
-      </w:r>
-      <w:proofErr w:type="spellStart"/>
-      <w:r>
-        <w:rPr>
-          <w:rFonts w:ascii="Times New Roman" w:hAnsi="Times New Roman"/>
-          <w:b/>
-          <w:bCs/>
-          <w:iCs/>
-          <w:sz w:val="20"/>
-        </w:rPr>
-        <w:t>y_test</w:t>
-      </w:r>
-      <w:proofErr w:type="spellEnd"/>
-      <w:r>
-        <w:rPr>
-          <w:rFonts w:ascii="Times New Roman" w:hAnsi="Times New Roman"/>
-          <w:b/>
-          <w:bCs/>
-          <w:iCs/>
-          <w:sz w:val="20"/>
-        </w:rPr>
-        <w:t xml:space="preserve"> should be flipped.</w:t>
-      </w:r>
-    </w:p>
-    <w:p>
-      <w:pPr>
-        <w:pStyle w:val="ListParagraph"/>
+    </w:p>
+    <w:p>
+      <w:pPr>
         <w:rPr>
           <w:rFonts w:ascii="Times New Roman" w:hAnsi="Times New Roman"/>
           <w:i/>
@@ -3973,17 +5504,6 @@
     </w:p>
     <w:p>
       <w:pPr>
-        <w:pStyle w:val="ListParagraph"/>
-        <w:rPr>
-          <w:rFonts w:ascii="Times New Roman" w:hAnsi="Times New Roman"/>
-          <w:i/>
-          <w:sz w:val="20"/>
-        </w:rPr>
-      </w:pPr>
-    </w:p>
-    <w:p>
-      <w:pPr>
-        <w:pStyle w:val="ListParagraph"/>
         <w:rPr>
           <w:rFonts w:ascii="Times New Roman" w:hAnsi="Times New Roman"/>
           <w:i/>
@@ -4011,6 +5531,7 @@
           <w:i/>
           <w:sz w:val="20"/>
         </w:rPr>
+        <w:lastRenderedPageBreak/>
         <w:t>Limitations of Implementation</w:t>
       </w:r>
     </w:p>
@@ -4106,12 +5627,22 @@
     </w:p>
     <w:p>
       <w:pPr>
-        <w:rPr>
-          <w:rFonts w:ascii="Times New Roman" w:hAnsi="Times New Roman"/>
-          <w:iCs/>
-          <w:sz w:val="20"/>
-        </w:rPr>
-      </w:pPr>
+        <w:spacing w:line="480" w:lineRule="auto"/>
+        <w:rPr>
+          <w:rFonts w:ascii="Times New Roman" w:hAnsi="Times New Roman"/>
+          <w:iCs/>
+          <w:sz w:val="20"/>
+        </w:rPr>
+      </w:pPr>
+      <w:r>
+        <w:rPr>
+          <w:rFonts w:ascii="Times New Roman" w:hAnsi="Times New Roman"/>
+          <w:iCs/>
+          <w:sz w:val="20"/>
+        </w:rPr>
+        <w:tab/>
+        <w:t>During the process in choose which machine learning algorithm would be best for the data set, we have to ask which ones were compatible. For example, K-Nearest Neighbor would not work with this data set. We also experience difficulties implementing Naïve Bayes and support vector machine. A main reason this we only want to predict between 2 classes, so for example that would make SoftMax regression not possible. There may be other models that work better and possibly could have worked with different kinds of manipulation, but what we picked gave us the current and best results overall.</w:t>
+      </w:r>
     </w:p>
     <w:p>
       <w:pPr>
@@ -4217,14 +5748,29 @@
         </w:rPr>
         <w:t xml:space="preserve">, </w:t>
       </w:r>
-      <w:proofErr w:type="gramStart"/>
-      <w:r>
-        <w:rPr>
-          <w:rFonts w:ascii="Times New Roman" w:hAnsi="Times New Roman"/>
-          <w:iCs/>
-          <w:sz w:val="20"/>
-        </w:rPr>
-        <w:t>add</w:t>
+      <w:r>
+        <w:rPr>
+          <w:rFonts w:ascii="Times New Roman" w:hAnsi="Times New Roman"/>
+          <w:iCs/>
+          <w:sz w:val="20"/>
+        </w:rPr>
+        <w:t>adding,</w:t>
+      </w:r>
+      <w:r>
+        <w:rPr>
+          <w:rFonts w:ascii="Times New Roman" w:hAnsi="Times New Roman"/>
+          <w:iCs/>
+          <w:sz w:val="20"/>
+        </w:rPr>
+        <w:t xml:space="preserve"> or removing</w:t>
+      </w:r>
+      <w:r>
+        <w:rPr>
+          <w:rFonts w:ascii="Times New Roman" w:hAnsi="Times New Roman"/>
+          <w:iCs/>
+          <w:sz w:val="20"/>
+        </w:rPr>
+        <w:t xml:space="preserve"> variables, find</w:t>
       </w:r>
       <w:r>
         <w:rPr>
@@ -4234,31 +5780,6 @@
         </w:rPr>
         <w:t>ing</w:t>
       </w:r>
-      <w:proofErr w:type="gramEnd"/>
-      <w:r>
-        <w:rPr>
-          <w:rFonts w:ascii="Times New Roman" w:hAnsi="Times New Roman"/>
-          <w:iCs/>
-          <w:sz w:val="20"/>
-        </w:rPr>
-        <w:t xml:space="preserve"> or removing</w:t>
-      </w:r>
-      <w:r>
-        <w:rPr>
-          <w:rFonts w:ascii="Times New Roman" w:hAnsi="Times New Roman"/>
-          <w:iCs/>
-          <w:sz w:val="20"/>
-        </w:rPr>
-        <w:t xml:space="preserve"> variables, find</w:t>
-      </w:r>
-      <w:r>
-        <w:rPr>
-          <w:rFonts w:ascii="Times New Roman" w:hAnsi="Times New Roman"/>
-          <w:iCs/>
-          <w:sz w:val="20"/>
-        </w:rPr>
-        <w:t>ing</w:t>
-      </w:r>
       <w:r>
         <w:rPr>
           <w:rFonts w:ascii="Times New Roman" w:hAnsi="Times New Roman"/>
@@ -4289,6 +5810,14 @@
     </w:p>
     <w:p>
       <w:pPr>
+        <w:spacing w:line="480" w:lineRule="auto"/>
+        <w:rPr>
+          <w:rFonts w:ascii="Times New Roman" w:hAnsi="Times New Roman"/>
+          <w:iCs/>
+          <w:sz w:val="20"/>
+        </w:rPr>
+      </w:pPr>
+      <w:r>
         <w:rPr>
           <w:rFonts w:ascii="Times New Roman" w:hAnsi="Times New Roman"/>
           <w:b/>
@@ -4296,150 +5825,40 @@
           <w:iCs/>
           <w:sz w:val="20"/>
         </w:rPr>
-      </w:pPr>
-    </w:p>
-    <w:p>
-      <w:pPr>
-        <w:rPr>
-          <w:rFonts w:ascii="Times New Roman" w:hAnsi="Times New Roman"/>
-          <w:b/>
-          <w:bCs/>
-          <w:iCs/>
-          <w:sz w:val="20"/>
-        </w:rPr>
-      </w:pPr>
-    </w:p>
-    <w:p>
-      <w:pPr>
-        <w:rPr>
-          <w:rFonts w:ascii="Times New Roman" w:hAnsi="Times New Roman"/>
-          <w:b/>
-          <w:bCs/>
-          <w:iCs/>
-          <w:sz w:val="20"/>
-        </w:rPr>
-      </w:pPr>
-    </w:p>
-    <w:p>
-      <w:pPr>
-        <w:rPr>
-          <w:rFonts w:ascii="Times New Roman" w:hAnsi="Times New Roman"/>
-          <w:b/>
-          <w:bCs/>
-          <w:iCs/>
-          <w:sz w:val="20"/>
-        </w:rPr>
-      </w:pPr>
-    </w:p>
-    <w:p>
-      <w:pPr>
-        <w:rPr>
-          <w:rFonts w:ascii="Times New Roman" w:hAnsi="Times New Roman"/>
-          <w:b/>
-          <w:bCs/>
-          <w:iCs/>
-          <w:sz w:val="20"/>
-        </w:rPr>
-      </w:pPr>
-    </w:p>
-    <w:p>
-      <w:pPr>
-        <w:rPr>
-          <w:rFonts w:ascii="Times New Roman" w:hAnsi="Times New Roman"/>
-          <w:b/>
-          <w:bCs/>
-          <w:iCs/>
-          <w:sz w:val="20"/>
-        </w:rPr>
-      </w:pPr>
-    </w:p>
-    <w:p>
-      <w:pPr>
-        <w:rPr>
-          <w:rFonts w:ascii="Times New Roman" w:hAnsi="Times New Roman"/>
-          <w:b/>
-          <w:bCs/>
-          <w:iCs/>
-          <w:sz w:val="20"/>
-        </w:rPr>
-      </w:pPr>
-    </w:p>
-    <w:p>
-      <w:pPr>
-        <w:rPr>
-          <w:rFonts w:ascii="Times New Roman" w:hAnsi="Times New Roman"/>
-          <w:b/>
-          <w:bCs/>
-          <w:iCs/>
-          <w:sz w:val="20"/>
-        </w:rPr>
-      </w:pPr>
-    </w:p>
-    <w:p>
-      <w:pPr>
-        <w:rPr>
-          <w:rFonts w:ascii="Times New Roman" w:hAnsi="Times New Roman"/>
-          <w:b/>
-          <w:bCs/>
-          <w:iCs/>
-          <w:sz w:val="20"/>
-        </w:rPr>
-      </w:pPr>
-    </w:p>
-    <w:p>
-      <w:pPr>
-        <w:rPr>
-          <w:rFonts w:ascii="Times New Roman" w:hAnsi="Times New Roman"/>
-          <w:b/>
-          <w:bCs/>
-          <w:iCs/>
-          <w:sz w:val="20"/>
-        </w:rPr>
-      </w:pPr>
-    </w:p>
-    <w:p>
-      <w:pPr>
-        <w:rPr>
-          <w:rFonts w:ascii="Times New Roman" w:hAnsi="Times New Roman"/>
-          <w:b/>
-          <w:bCs/>
-          <w:iCs/>
-          <w:sz w:val="20"/>
-        </w:rPr>
-      </w:pPr>
-    </w:p>
-    <w:p>
-      <w:pPr>
-        <w:rPr>
-          <w:rFonts w:ascii="Times New Roman" w:hAnsi="Times New Roman"/>
-          <w:b/>
-          <w:bCs/>
-          <w:iCs/>
-          <w:sz w:val="20"/>
-        </w:rPr>
-      </w:pPr>
-    </w:p>
-    <w:p>
-      <w:pPr>
-        <w:rPr>
-          <w:rFonts w:ascii="Times New Roman" w:hAnsi="Times New Roman"/>
-          <w:b/>
-          <w:bCs/>
-          <w:iCs/>
-          <w:sz w:val="20"/>
-        </w:rPr>
-      </w:pPr>
-    </w:p>
-    <w:p>
-      <w:pPr>
-        <w:rPr>
-          <w:rFonts w:ascii="Times New Roman" w:hAnsi="Times New Roman"/>
-          <w:b/>
-          <w:bCs/>
-          <w:iCs/>
-          <w:sz w:val="20"/>
-        </w:rPr>
-      </w:pPr>
+        <w:tab/>
+      </w:r>
+      <w:r>
+        <w:rPr>
+          <w:rFonts w:ascii="Times New Roman" w:hAnsi="Times New Roman"/>
+          <w:iCs/>
+          <w:sz w:val="20"/>
+        </w:rPr>
+        <w:t xml:space="preserve">If anything were to be improve it would be to look into more types of machine learning algorithms to see if we can </w:t>
+      </w:r>
+      <w:r>
+        <w:rPr>
+          <w:rFonts w:ascii="Times New Roman" w:hAnsi="Times New Roman"/>
+          <w:iCs/>
+          <w:sz w:val="20"/>
+        </w:rPr>
+        <w:t xml:space="preserve">result that not just super good. This will allow us to compare it to our current models so we can check and make sure if the numbers are correct. It never hurts to try to find worse results to check your work. Besides </w:t>
+      </w:r>
+      <w:r>
+        <w:rPr>
+          <w:rFonts w:ascii="Times New Roman" w:hAnsi="Times New Roman"/>
+          <w:iCs/>
+          <w:sz w:val="20"/>
+        </w:rPr>
+        <w:t>that,</w:t>
+      </w:r>
+      <w:r>
+        <w:rPr>
+          <w:rFonts w:ascii="Times New Roman" w:hAnsi="Times New Roman"/>
+          <w:iCs/>
+          <w:sz w:val="20"/>
+        </w:rPr>
+        <w:t xml:space="preserve"> the current status of the work is green and all good.</w:t>
+      </w:r>
     </w:p>
     <w:p>
       <w:pPr>
@@ -4520,16 +5939,14 @@
         </w:rPr>
         <w:t xml:space="preserve"> problem, the </w:t>
       </w:r>
-      <w:proofErr w:type="gramStart"/>
-      <w:r>
-        <w:rPr>
-          <w:rFonts w:ascii="Times New Roman" w:hAnsi="Times New Roman"/>
-          <w:bCs/>
-          <w:sz w:val="20"/>
-        </w:rPr>
-        <w:t>results</w:t>
-      </w:r>
-      <w:proofErr w:type="gramEnd"/>
+      <w:r>
+        <w:rPr>
+          <w:rFonts w:ascii="Times New Roman" w:hAnsi="Times New Roman"/>
+          <w:bCs/>
+          <w:sz w:val="20"/>
+        </w:rPr>
+        <w:t>results,</w:t>
+      </w:r>
       <w:r>
         <w:rPr>
           <w:rFonts w:ascii="Times New Roman" w:hAnsi="Times New Roman"/>
@@ -4543,6 +5960,101 @@
       <w:pPr>
         <w:rPr>
           <w:rFonts w:ascii="Times New Roman" w:hAnsi="Times New Roman"/>
+          <w:bCs/>
+          <w:sz w:val="20"/>
+        </w:rPr>
+      </w:pPr>
+    </w:p>
+    <w:p>
+      <w:pPr>
+        <w:spacing w:line="480" w:lineRule="auto"/>
+        <w:rPr>
+          <w:rFonts w:ascii="Times New Roman" w:hAnsi="Times New Roman"/>
+          <w:bCs/>
+          <w:sz w:val="20"/>
+        </w:rPr>
+      </w:pPr>
+    </w:p>
+    <w:p>
+      <w:pPr>
+        <w:spacing w:line="480" w:lineRule="auto"/>
+        <w:rPr>
+          <w:rFonts w:ascii="Times New Roman" w:hAnsi="Times New Roman"/>
+          <w:bCs/>
+          <w:sz w:val="20"/>
+        </w:rPr>
+      </w:pPr>
+      <w:r>
+        <w:rPr>
+          <w:rFonts w:ascii="Times New Roman" w:hAnsi="Times New Roman"/>
+          <w:bCs/>
+          <w:sz w:val="20"/>
+        </w:rPr>
+        <w:tab/>
+        <w:t xml:space="preserve">The Wilt data set </w:t>
+      </w:r>
+      <w:r>
+        <w:rPr>
+          <w:rFonts w:ascii="Times New Roman" w:hAnsi="Times New Roman"/>
+          <w:bCs/>
+          <w:sz w:val="20"/>
+        </w:rPr>
+        <w:t xml:space="preserve">was made because people wanted to determine if trees were diseased via arial photographs. So, they made a program that helps detect these sick, where the data is different aspects and textures of the images. </w:t>
+      </w:r>
+      <w:r>
+        <w:rPr>
+          <w:rFonts w:ascii="Times New Roman" w:hAnsi="Times New Roman"/>
+          <w:bCs/>
+          <w:sz w:val="20"/>
+        </w:rPr>
+        <w:t xml:space="preserve">Then </w:t>
+      </w:r>
+      <w:r>
+        <w:rPr>
+          <w:rFonts w:ascii="Times New Roman" w:hAnsi="Times New Roman"/>
+          <w:bCs/>
+          <w:sz w:val="20"/>
+        </w:rPr>
+        <w:t>we employ</w:t>
+      </w:r>
+      <w:r>
+        <w:rPr>
+          <w:rFonts w:ascii="Times New Roman" w:hAnsi="Times New Roman"/>
+          <w:bCs/>
+          <w:sz w:val="20"/>
+        </w:rPr>
+        <w:t>ed</w:t>
+      </w:r>
+      <w:r>
+        <w:rPr>
+          <w:rFonts w:ascii="Times New Roman" w:hAnsi="Times New Roman"/>
+          <w:bCs/>
+          <w:sz w:val="20"/>
+        </w:rPr>
+        <w:t xml:space="preserve"> an analysis of the data to observe the accuracy of the photos and the program detecting them. From our results we found that the data had incredible accuracy which high precision and accuracy. We wanted to make sure so we performed several tests and they all came out around the same with high numbers and great results.</w:t>
+      </w:r>
+      <w:r>
+        <w:rPr>
+          <w:rFonts w:ascii="Times New Roman" w:hAnsi="Times New Roman"/>
+          <w:bCs/>
+          <w:sz w:val="20"/>
+        </w:rPr>
+        <w:t xml:space="preserve"> We conclude that the analysis went very well, but more types of test can be done to improve what is already in place. The models left us with mostly good data that assures that the scientists work in detecting diseased trees via arial photographs was mostly a success.</w:t>
+      </w:r>
+    </w:p>
+    <w:p>
+      <w:pPr>
+        <w:rPr>
+          <w:rFonts w:ascii="Times New Roman" w:hAnsi="Times New Roman"/>
+          <w:bCs/>
+          <w:sz w:val="20"/>
+        </w:rPr>
+      </w:pPr>
+    </w:p>
+    <w:p>
+      <w:pPr>
+        <w:rPr>
+          <w:rFonts w:ascii="Times New Roman" w:hAnsi="Times New Roman"/>
           <w:i/>
           <w:sz w:val="20"/>
         </w:rPr>
@@ -4566,6 +6078,7 @@
           <w:iCs/>
           <w:sz w:val="20"/>
         </w:rPr>
+        <w:lastRenderedPageBreak/>
         <w:t>REFERENCES</w:t>
       </w:r>
     </w:p>
@@ -4645,15 +6158,6 @@
       <w:pPr>
         <w:rPr>
           <w:rFonts w:ascii="Times New Roman" w:hAnsi="Times New Roman"/>
-          <w:iCs/>
-          <w:sz w:val="20"/>
-        </w:rPr>
-      </w:pPr>
-    </w:p>
-    <w:p>
-      <w:pPr>
-        <w:rPr>
-          <w:rFonts w:ascii="Times New Roman" w:hAnsi="Times New Roman"/>
           <w:i/>
           <w:sz w:val="20"/>
         </w:rPr>
@@ -4721,542 +6225,137 @@
     </w:p>
     <w:p>
       <w:pPr>
-        <w:rPr>
-          <w:rFonts w:ascii="Times New Roman" w:hAnsi="Times New Roman"/>
-          <w:iCs/>
-          <w:sz w:val="20"/>
-        </w:rPr>
-      </w:pPr>
-    </w:p>
-    <w:p>
-      <w:pPr>
-        <w:rPr>
-          <w:rFonts w:ascii="Times New Roman" w:hAnsi="Times New Roman"/>
-          <w:iCs/>
-          <w:sz w:val="20"/>
-        </w:rPr>
-      </w:pPr>
-    </w:p>
-    <w:p>
-      <w:pPr>
-        <w:rPr>
-          <w:rFonts w:ascii="Times New Roman" w:hAnsi="Times New Roman"/>
-          <w:iCs/>
-          <w:sz w:val="20"/>
-        </w:rPr>
-      </w:pPr>
-    </w:p>
-    <w:p>
-      <w:pPr>
-        <w:rPr>
-          <w:rFonts w:ascii="Times New Roman" w:hAnsi="Times New Roman"/>
-          <w:iCs/>
-          <w:sz w:val="20"/>
-        </w:rPr>
-      </w:pPr>
-    </w:p>
-    <w:p>
-      <w:pPr>
-        <w:rPr>
-          <w:rFonts w:ascii="Times New Roman" w:hAnsi="Times New Roman"/>
-          <w:iCs/>
-          <w:sz w:val="20"/>
-        </w:rPr>
-      </w:pPr>
-    </w:p>
-    <w:p>
-      <w:pPr>
-        <w:rPr>
-          <w:rFonts w:ascii="Times New Roman" w:hAnsi="Times New Roman"/>
-          <w:iCs/>
-          <w:sz w:val="20"/>
-        </w:rPr>
-      </w:pPr>
-    </w:p>
-    <w:p>
-      <w:pPr>
-        <w:rPr>
-          <w:rFonts w:ascii="Times New Roman" w:hAnsi="Times New Roman"/>
-          <w:iCs/>
-          <w:sz w:val="20"/>
-        </w:rPr>
-      </w:pPr>
-    </w:p>
-    <w:p>
-      <w:pPr>
-        <w:rPr>
-          <w:rFonts w:ascii="Times New Roman" w:hAnsi="Times New Roman"/>
-          <w:iCs/>
-          <w:sz w:val="20"/>
-        </w:rPr>
-      </w:pPr>
-    </w:p>
-    <w:p>
-      <w:pPr>
-        <w:rPr>
-          <w:rFonts w:ascii="Times New Roman" w:hAnsi="Times New Roman"/>
-          <w:iCs/>
-          <w:sz w:val="20"/>
-        </w:rPr>
-      </w:pPr>
-    </w:p>
-    <w:p>
-      <w:pPr>
-        <w:rPr>
-          <w:rFonts w:ascii="Times New Roman" w:hAnsi="Times New Roman"/>
-          <w:iCs/>
-          <w:sz w:val="20"/>
-        </w:rPr>
-      </w:pPr>
-    </w:p>
-    <w:p>
-      <w:pPr>
-        <w:rPr>
-          <w:rFonts w:ascii="Times New Roman" w:hAnsi="Times New Roman"/>
-          <w:iCs/>
-          <w:sz w:val="20"/>
-        </w:rPr>
-      </w:pPr>
-    </w:p>
-    <w:p>
-      <w:pPr>
-        <w:rPr>
-          <w:rFonts w:ascii="Times New Roman" w:hAnsi="Times New Roman"/>
-          <w:iCs/>
-          <w:sz w:val="20"/>
-        </w:rPr>
-      </w:pPr>
-    </w:p>
-    <w:p>
-      <w:pPr>
-        <w:rPr>
-          <w:rFonts w:ascii="Times New Roman" w:hAnsi="Times New Roman"/>
-          <w:iCs/>
-          <w:sz w:val="20"/>
-        </w:rPr>
-      </w:pPr>
-    </w:p>
-    <w:p>
-      <w:pPr>
-        <w:rPr>
-          <w:rFonts w:ascii="Times New Roman" w:hAnsi="Times New Roman"/>
-          <w:iCs/>
-          <w:sz w:val="20"/>
-        </w:rPr>
-      </w:pPr>
-    </w:p>
-    <w:p>
-      <w:pPr>
-        <w:rPr>
-          <w:rFonts w:ascii="Times New Roman" w:hAnsi="Times New Roman"/>
-          <w:iCs/>
-          <w:sz w:val="20"/>
-        </w:rPr>
-      </w:pPr>
-    </w:p>
-    <w:p>
-      <w:pPr>
-        <w:rPr>
-          <w:rFonts w:ascii="Times New Roman" w:hAnsi="Times New Roman"/>
-          <w:iCs/>
-          <w:sz w:val="20"/>
-        </w:rPr>
-      </w:pPr>
-    </w:p>
-    <w:p>
-      <w:pPr>
-        <w:rPr>
-          <w:rFonts w:ascii="Times New Roman" w:hAnsi="Times New Roman"/>
-          <w:iCs/>
-          <w:sz w:val="20"/>
-        </w:rPr>
-      </w:pPr>
-    </w:p>
-    <w:p>
-      <w:pPr>
-        <w:rPr>
-          <w:rFonts w:ascii="Times New Roman" w:hAnsi="Times New Roman"/>
-          <w:iCs/>
-          <w:sz w:val="20"/>
-        </w:rPr>
-      </w:pPr>
-    </w:p>
-    <w:p>
-      <w:pPr>
-        <w:rPr>
-          <w:rFonts w:ascii="Times New Roman" w:hAnsi="Times New Roman"/>
-          <w:i/>
-          <w:sz w:val="20"/>
-        </w:rPr>
-      </w:pPr>
-    </w:p>
-    <w:p>
-      <w:pPr>
-        <w:rPr>
-          <w:rFonts w:ascii="Times New Roman" w:hAnsi="Times New Roman"/>
-          <w:b/>
-          <w:bCs/>
-          <w:iCs/>
-          <w:sz w:val="28"/>
-          <w:szCs w:val="32"/>
-        </w:rPr>
-      </w:pPr>
-      <w:r>
-        <w:rPr>
-          <w:rFonts w:ascii="Times New Roman" w:hAnsi="Times New Roman"/>
-          <w:b/>
-          <w:bCs/>
-          <w:iCs/>
-          <w:sz w:val="28"/>
-          <w:szCs w:val="32"/>
-        </w:rPr>
-        <w:t>Other directions:</w:t>
-      </w:r>
-    </w:p>
-    <w:p>
-      <w:pPr>
-        <w:pStyle w:val="ListParagraph"/>
-        <w:numPr>
-          <w:ilvl w:val="0"/>
-          <w:numId w:val="2"/>
-        </w:numPr>
-        <w:rPr>
-          <w:rFonts w:ascii="Times New Roman" w:hAnsi="Times New Roman"/>
-          <w:iCs/>
-          <w:sz w:val="20"/>
-        </w:rPr>
-      </w:pPr>
-      <w:r>
-        <w:rPr>
-          <w:rFonts w:ascii="Times New Roman" w:hAnsi="Times New Roman"/>
-          <w:iCs/>
-          <w:sz w:val="20"/>
-        </w:rPr>
-        <w:t>10-pt, Times New Roman, 1” margins all around (if you use this template you are already set).</w:t>
-      </w:r>
-    </w:p>
-    <w:p>
-      <w:pPr>
-        <w:pStyle w:val="ListParagraph"/>
-        <w:numPr>
-          <w:ilvl w:val="0"/>
-          <w:numId w:val="2"/>
-        </w:numPr>
-        <w:rPr>
-          <w:rFonts w:ascii="Times New Roman" w:hAnsi="Times New Roman"/>
-          <w:iCs/>
-          <w:sz w:val="20"/>
-        </w:rPr>
-      </w:pPr>
-      <w:r>
-        <w:rPr>
-          <w:rFonts w:ascii="Times New Roman" w:hAnsi="Times New Roman"/>
-          <w:b/>
-          <w:bCs/>
-          <w:iCs/>
-          <w:sz w:val="20"/>
-        </w:rPr>
-        <w:t>Ensure all tables and figures are numbered appropriately and referenced in the text.</w:t>
-      </w:r>
-      <w:r>
-        <w:rPr>
-          <w:rFonts w:ascii="Times New Roman" w:hAnsi="Times New Roman"/>
-          <w:iCs/>
-          <w:sz w:val="20"/>
-        </w:rPr>
-        <w:t xml:space="preserve"> See examples above and below.</w:t>
-      </w:r>
-    </w:p>
-    <w:p>
-      <w:pPr>
-        <w:pStyle w:val="ListParagraph"/>
-        <w:rPr>
-          <w:rFonts w:ascii="Times New Roman" w:hAnsi="Times New Roman"/>
-          <w:iCs/>
-          <w:sz w:val="20"/>
-        </w:rPr>
-      </w:pPr>
-    </w:p>
-    <w:tbl>
-      <w:tblPr>
-        <w:tblStyle w:val="TableGrid"/>
-        <w:tblW w:w="0" w:type="auto"/>
-        <w:tblInd w:w="108" w:type="dxa"/>
-        <w:tblLook w:val="04A0" w:firstRow="1" w:lastRow="0" w:firstColumn="1" w:lastColumn="0" w:noHBand="0" w:noVBand="1"/>
-      </w:tblPr>
-      <w:tblGrid>
-        <w:gridCol w:w="4410"/>
-        <w:gridCol w:w="5058"/>
-      </w:tblGrid>
-      <w:tr>
-        <w:tc>
-          <w:tcPr>
-            <w:tcW w:w="4410" w:type="dxa"/>
-          </w:tcPr>
-          <w:p>
-            <w:pPr>
-              <w:pStyle w:val="ListParagraph"/>
-              <w:ind w:left="0"/>
-              <w:rPr>
-                <w:rFonts w:ascii="Times New Roman" w:hAnsi="Times New Roman"/>
-                <w:iCs/>
-                <w:sz w:val="20"/>
-              </w:rPr>
-            </w:pPr>
-            <w:r>
-              <w:rPr>
-                <w:noProof/>
-                <w:lang w:eastAsia="en-US"/>
-              </w:rPr>
-              <w:lastRenderedPageBreak/>
-              <w:drawing>
-                <wp:inline distT="0" distB="0" distL="0" distR="0" wp14:anchorId="41539327" wp14:editId="3E410826">
-                  <wp:extent cx="2194858" cy="1543507"/>
-                  <wp:effectExtent l="0" t="0" r="0" b="0"/>
-                  <wp:docPr id="1" name="Picture 1"/>
-                  <wp:cNvGraphicFramePr>
-                    <a:graphicFrameLocks xmlns:a="http://schemas.openxmlformats.org/drawingml/2006/main" noChangeAspect="1"/>
-                  </wp:cNvGraphicFramePr>
-                  <a:graphic xmlns:a="http://schemas.openxmlformats.org/drawingml/2006/main">
-                    <a:graphicData uri="http://schemas.openxmlformats.org/drawingml/2006/picture">
-                      <pic:pic xmlns:pic="http://schemas.openxmlformats.org/drawingml/2006/picture">
-                        <pic:nvPicPr>
-                          <pic:cNvPr id="0" name="Picture 1"/>
-                          <pic:cNvPicPr>
-                            <a:picLocks noChangeAspect="1" noChangeArrowheads="1"/>
-                          </pic:cNvPicPr>
-                        </pic:nvPicPr>
-                        <pic:blipFill>
-                          <a:blip r:embed="rId10">
-                            <a:extLst>
-                              <a:ext uri="{28A0092B-C50C-407E-A947-70E740481C1C}">
-                                <a14:useLocalDpi xmlns:a14="http://schemas.microsoft.com/office/drawing/2010/main" val="0"/>
-                              </a:ext>
-                            </a:extLst>
-                          </a:blip>
-                          <a:srcRect/>
-                          <a:stretch>
-                            <a:fillRect/>
-                          </a:stretch>
-                        </pic:blipFill>
-                        <pic:spPr bwMode="auto">
-                          <a:xfrm>
-                            <a:off x="0" y="0"/>
-                            <a:ext cx="2233514" cy="1570691"/>
-                          </a:xfrm>
-                          <a:prstGeom prst="rect">
-                            <a:avLst/>
-                          </a:prstGeom>
-                          <a:noFill/>
-                          <a:ln>
-                            <a:noFill/>
-                          </a:ln>
-                        </pic:spPr>
-                      </pic:pic>
-                    </a:graphicData>
-                  </a:graphic>
-                </wp:inline>
-              </w:drawing>
-            </w:r>
-          </w:p>
-          <w:p>
-            <w:pPr>
-              <w:rPr>
-                <w:rFonts w:ascii="Times New Roman" w:hAnsi="Times New Roman"/>
-                <w:i/>
-                <w:sz w:val="20"/>
-              </w:rPr>
-            </w:pPr>
-          </w:p>
-          <w:p>
-            <w:pPr>
-              <w:rPr>
-                <w:rFonts w:ascii="Times New Roman" w:hAnsi="Times New Roman"/>
-                <w:b/>
-                <w:sz w:val="16"/>
-              </w:rPr>
-            </w:pPr>
-            <w:r>
-              <w:rPr>
-                <w:rFonts w:ascii="Times New Roman" w:hAnsi="Times New Roman"/>
-                <w:b/>
-                <w:sz w:val="16"/>
-              </w:rPr>
-              <w:t xml:space="preserve">Figure 1: Comparison of X/Y from dataset (single plot) (8 </w:t>
-            </w:r>
-            <w:r>
-              <w:rPr>
-                <w:rFonts w:ascii="Times New Roman" w:hAnsi="Times New Roman"/>
-                <w:b/>
-                <w:sz w:val="16"/>
-              </w:rPr>
-              <w:t>pt.</w:t>
-            </w:r>
-            <w:r>
-              <w:rPr>
-                <w:rFonts w:ascii="Times New Roman" w:hAnsi="Times New Roman"/>
-                <w:b/>
-                <w:sz w:val="16"/>
-              </w:rPr>
-              <w:t>)</w:t>
-            </w:r>
-            <w:r>
-              <w:rPr>
-                <w:rFonts w:ascii="Times New Roman" w:hAnsi="Times New Roman"/>
-                <w:b/>
-                <w:sz w:val="16"/>
-              </w:rPr>
-              <w:t xml:space="preserve">  </w:t>
-            </w:r>
-          </w:p>
-        </w:tc>
-        <w:tc>
-          <w:tcPr>
-            <w:tcW w:w="5058" w:type="dxa"/>
-          </w:tcPr>
-          <w:p>
-            <w:pPr>
-              <w:rPr>
-                <w:rFonts w:ascii="Times New Roman" w:hAnsi="Times New Roman"/>
-                <w:i/>
-                <w:sz w:val="20"/>
-              </w:rPr>
-            </w:pPr>
-            <w:r>
-              <w:rPr>
-                <w:noProof/>
-                <w:lang w:eastAsia="en-US"/>
-              </w:rPr>
-              <w:drawing>
-                <wp:inline distT="0" distB="0" distL="0" distR="0" wp14:anchorId="63D78EF9" wp14:editId="5F94C8D7">
-                  <wp:extent cx="2540000" cy="2568499"/>
-                  <wp:effectExtent l="0" t="0" r="0" b="0"/>
-                  <wp:docPr id="3" name="Picture 3"/>
-                  <wp:cNvGraphicFramePr>
-                    <a:graphicFrameLocks xmlns:a="http://schemas.openxmlformats.org/drawingml/2006/main" noChangeAspect="1"/>
-                  </wp:cNvGraphicFramePr>
-                  <a:graphic xmlns:a="http://schemas.openxmlformats.org/drawingml/2006/main">
-                    <a:graphicData uri="http://schemas.openxmlformats.org/drawingml/2006/picture">
-                      <pic:pic xmlns:pic="http://schemas.openxmlformats.org/drawingml/2006/picture">
-                        <pic:nvPicPr>
-                          <pic:cNvPr id="0" name="Picture 3"/>
-                          <pic:cNvPicPr>
-                            <a:picLocks noChangeAspect="1" noChangeArrowheads="1"/>
-                          </pic:cNvPicPr>
-                        </pic:nvPicPr>
-                        <pic:blipFill>
-                          <a:blip r:embed="rId11">
-                            <a:extLst>
-                              <a:ext uri="{28A0092B-C50C-407E-A947-70E740481C1C}">
-                                <a14:useLocalDpi xmlns:a14="http://schemas.microsoft.com/office/drawing/2010/main" val="0"/>
-                              </a:ext>
-                            </a:extLst>
-                          </a:blip>
-                          <a:srcRect/>
-                          <a:stretch>
-                            <a:fillRect/>
-                          </a:stretch>
-                        </pic:blipFill>
-                        <pic:spPr bwMode="auto">
-                          <a:xfrm>
-                            <a:off x="0" y="0"/>
-                            <a:ext cx="2540000" cy="2568499"/>
-                          </a:xfrm>
-                          <a:prstGeom prst="rect">
-                            <a:avLst/>
-                          </a:prstGeom>
-                          <a:noFill/>
-                          <a:ln>
-                            <a:noFill/>
-                          </a:ln>
-                        </pic:spPr>
-                      </pic:pic>
-                    </a:graphicData>
-                  </a:graphic>
-                </wp:inline>
-              </w:drawing>
-            </w:r>
-          </w:p>
-          <w:p>
-            <w:pPr>
-              <w:rPr>
-                <w:rFonts w:ascii="Times New Roman" w:hAnsi="Times New Roman"/>
-                <w:b/>
-                <w:sz w:val="16"/>
-              </w:rPr>
-            </w:pPr>
-            <w:r>
-              <w:rPr>
-                <w:rFonts w:ascii="Times New Roman" w:hAnsi="Times New Roman"/>
-                <w:b/>
-                <w:sz w:val="16"/>
-              </w:rPr>
-              <w:t xml:space="preserve">Figure 2: (a) Function Output (b) A against B (multiple plots) (8 </w:t>
-            </w:r>
-            <w:r>
-              <w:rPr>
-                <w:rFonts w:ascii="Times New Roman" w:hAnsi="Times New Roman"/>
-                <w:b/>
-                <w:sz w:val="16"/>
-              </w:rPr>
-              <w:t>pt.</w:t>
-            </w:r>
-            <w:r>
-              <w:rPr>
-                <w:rFonts w:ascii="Times New Roman" w:hAnsi="Times New Roman"/>
-                <w:b/>
-                <w:sz w:val="16"/>
-              </w:rPr>
-              <w:t>)</w:t>
-            </w:r>
-          </w:p>
-          <w:p>
-            <w:pPr>
-              <w:pStyle w:val="ListParagraph"/>
-              <w:ind w:left="0"/>
-              <w:rPr>
-                <w:rFonts w:ascii="Times New Roman" w:hAnsi="Times New Roman"/>
-                <w:iCs/>
-                <w:sz w:val="20"/>
-              </w:rPr>
-            </w:pPr>
-          </w:p>
-        </w:tc>
-      </w:tr>
-    </w:tbl>
-    <w:p>
-      <w:pPr>
-        <w:pStyle w:val="ListParagraph"/>
-        <w:rPr>
-          <w:rFonts w:ascii="Times New Roman" w:hAnsi="Times New Roman"/>
-          <w:iCs/>
-          <w:sz w:val="20"/>
-        </w:rPr>
-      </w:pPr>
-    </w:p>
-    <w:p>
-      <w:pPr>
-        <w:rPr>
-          <w:rFonts w:ascii="Times New Roman" w:hAnsi="Times New Roman"/>
-          <w:i/>
-          <w:sz w:val="20"/>
-        </w:rPr>
-      </w:pPr>
-    </w:p>
-    <w:p>
-      <w:pPr>
-        <w:pStyle w:val="ListParagraph"/>
-        <w:ind w:left="1080"/>
-        <w:rPr>
-          <w:rFonts w:ascii="Times New Roman" w:hAnsi="Times New Roman"/>
-          <w:i/>
-          <w:sz w:val="20"/>
-        </w:rPr>
-      </w:pPr>
-    </w:p>
-    <w:p>
-      <w:pPr>
-        <w:pStyle w:val="ListParagraph"/>
+        <w:spacing w:line="480" w:lineRule="auto"/>
+        <w:rPr>
+          <w:rFonts w:ascii="Times New Roman" w:hAnsi="Times New Roman"/>
+          <w:iCs/>
+          <w:sz w:val="20"/>
+        </w:rPr>
+      </w:pPr>
+      <w:r>
+        <w:rPr>
+          <w:rFonts w:ascii="Times New Roman" w:hAnsi="Times New Roman"/>
+          <w:iCs/>
+          <w:sz w:val="20"/>
+        </w:rPr>
+        <w:tab/>
+        <w:t xml:space="preserve">The division of labor was split into two main parts. </w:t>
+      </w:r>
+      <w:proofErr w:type="spellStart"/>
+      <w:r>
+        <w:rPr>
+          <w:rFonts w:ascii="Times New Roman" w:hAnsi="Times New Roman"/>
+          <w:iCs/>
+          <w:sz w:val="20"/>
+        </w:rPr>
+        <w:t>Naat</w:t>
+      </w:r>
+      <w:proofErr w:type="spellEnd"/>
+      <w:r>
+        <w:rPr>
+          <w:rFonts w:ascii="Times New Roman" w:hAnsi="Times New Roman"/>
+          <w:iCs/>
+          <w:sz w:val="20"/>
+        </w:rPr>
+        <w:t xml:space="preserve"> was in charge of the notebook, cleaning and implementing tests and algorithm</w:t>
+      </w:r>
+      <w:r>
+        <w:rPr>
+          <w:rFonts w:ascii="Times New Roman" w:hAnsi="Times New Roman"/>
+          <w:iCs/>
+          <w:sz w:val="20"/>
+        </w:rPr>
+        <w:t>;  Provided explanation of concepts for the documentation with a bit of proofreading and scheduled meetings</w:t>
+      </w:r>
+      <w:r>
+        <w:rPr>
+          <w:rFonts w:ascii="Times New Roman" w:hAnsi="Times New Roman"/>
+          <w:iCs/>
+          <w:sz w:val="20"/>
+        </w:rPr>
+        <w:t>. I, Jerrin was in charge of this write up</w:t>
+      </w:r>
+      <w:r>
+        <w:rPr>
+          <w:rFonts w:ascii="Times New Roman" w:hAnsi="Times New Roman"/>
+          <w:iCs/>
+          <w:sz w:val="20"/>
+        </w:rPr>
+        <w:t xml:space="preserve"> and made notes and clarity for the notebook</w:t>
+      </w:r>
+      <w:r>
+        <w:rPr>
+          <w:rFonts w:ascii="Times New Roman" w:hAnsi="Times New Roman"/>
+          <w:iCs/>
+          <w:sz w:val="20"/>
+        </w:rPr>
+        <w:t>. Taking our notebook and the results if provided into a format that is organized and comprehensive.</w:t>
+      </w:r>
+    </w:p>
+    <w:p>
+      <w:pPr>
+        <w:rPr>
+          <w:rFonts w:ascii="Times New Roman" w:hAnsi="Times New Roman"/>
+          <w:iCs/>
+          <w:sz w:val="20"/>
+        </w:rPr>
+      </w:pPr>
+      <w:r>
+        <w:rPr>
+          <w:rFonts w:ascii="Times New Roman" w:hAnsi="Times New Roman"/>
+          <w:iCs/>
+          <w:sz w:val="20"/>
+        </w:rPr>
+        <w:tab/>
+      </w:r>
+    </w:p>
+    <w:p>
+      <w:pPr>
+        <w:rPr>
+          <w:rFonts w:ascii="Times New Roman" w:hAnsi="Times New Roman"/>
+          <w:iCs/>
+          <w:sz w:val="20"/>
+        </w:rPr>
+      </w:pPr>
+    </w:p>
+    <w:p>
+      <w:pPr>
+        <w:rPr>
+          <w:rFonts w:ascii="Times New Roman" w:hAnsi="Times New Roman"/>
+          <w:iCs/>
+          <w:sz w:val="20"/>
+        </w:rPr>
+      </w:pPr>
+    </w:p>
+    <w:p>
+      <w:pPr>
+        <w:rPr>
+          <w:rFonts w:ascii="Times New Roman" w:hAnsi="Times New Roman"/>
+          <w:iCs/>
+          <w:sz w:val="20"/>
+        </w:rPr>
+      </w:pPr>
+    </w:p>
+    <w:p>
+      <w:pPr>
+        <w:rPr>
+          <w:rFonts w:ascii="Times New Roman" w:hAnsi="Times New Roman"/>
+          <w:iCs/>
+          <w:sz w:val="20"/>
+        </w:rPr>
+      </w:pPr>
+    </w:p>
+    <w:p>
+      <w:pPr>
+        <w:rPr>
+          <w:rFonts w:ascii="Times New Roman" w:hAnsi="Times New Roman"/>
+          <w:iCs/>
+          <w:sz w:val="20"/>
+        </w:rPr>
+      </w:pPr>
+    </w:p>
+    <w:p>
+      <w:pPr>
         <w:rPr>
           <w:rFonts w:ascii="Times New Roman" w:hAnsi="Times New Roman"/>
           <w:b/>
@@ -6050,6 +7149,55 @@
       <w:shd w:val="clear" w:color="auto" w:fill="E1DFDD"/>
     </w:rPr>
   </w:style>
+  <w:style w:type="paragraph" w:styleId="HTMLPreformatted">
+    <w:name w:val="HTML Preformatted"/>
+    <w:basedOn w:val="Normal"/>
+    <w:link w:val="HTMLPreformattedChar"/>
+    <w:uiPriority w:val="99"/>
+    <w:semiHidden/>
+    <w:unhideWhenUsed/>
+    <w:rsid w:val="004D0D3A"/>
+    <w:pPr>
+      <w:tabs>
+        <w:tab w:val="left" w:pos="916"/>
+        <w:tab w:val="left" w:pos="1832"/>
+        <w:tab w:val="left" w:pos="2748"/>
+        <w:tab w:val="left" w:pos="3664"/>
+        <w:tab w:val="left" w:pos="4580"/>
+        <w:tab w:val="left" w:pos="5496"/>
+        <w:tab w:val="left" w:pos="6412"/>
+        <w:tab w:val="left" w:pos="7328"/>
+        <w:tab w:val="left" w:pos="8244"/>
+        <w:tab w:val="left" w:pos="9160"/>
+        <w:tab w:val="left" w:pos="10076"/>
+        <w:tab w:val="left" w:pos="10992"/>
+        <w:tab w:val="left" w:pos="11908"/>
+        <w:tab w:val="left" w:pos="12824"/>
+        <w:tab w:val="left" w:pos="13740"/>
+        <w:tab w:val="left" w:pos="14656"/>
+      </w:tabs>
+    </w:pPr>
+    <w:rPr>
+      <w:rFonts w:ascii="Courier New" w:eastAsia="Times New Roman" w:hAnsi="Courier New" w:cs="Courier New"/>
+      <w:sz w:val="20"/>
+      <w:szCs w:val="20"/>
+      <w:lang w:eastAsia="en-US"/>
+    </w:rPr>
+  </w:style>
+  <w:style w:type="character" w:customStyle="1" w:styleId="HTMLPreformattedChar">
+    <w:name w:val="HTML Preformatted Char"/>
+    <w:basedOn w:val="DefaultParagraphFont"/>
+    <w:link w:val="HTMLPreformatted"/>
+    <w:uiPriority w:val="99"/>
+    <w:semiHidden/>
+    <w:rsid w:val="004D0D3A"/>
+    <w:rPr>
+      <w:rFonts w:ascii="Courier New" w:eastAsia="Times New Roman" w:hAnsi="Courier New" w:cs="Courier New"/>
+      <w:sz w:val="20"/>
+      <w:szCs w:val="20"/>
+      <w:lang w:eastAsia="en-US"/>
+    </w:rPr>
+  </w:style>
 </w:styles>
 </file>
 

--- a/DS160_FP_NPA_JCR.docx
+++ b/DS160_FP_NPA_JCR.docx
@@ -2750,14 +2750,7 @@
                 <w:rFonts w:ascii="Times New Roman" w:hAnsi="Times New Roman"/>
                 <w:sz w:val="20"/>
               </w:rPr>
-              <w:t>y</w:t>
-            </w:r>
-            <w:r>
-              <w:rPr>
-                <w:rFonts w:ascii="Times New Roman" w:hAnsi="Times New Roman"/>
-                <w:sz w:val="20"/>
-              </w:rPr>
-              <w:t>B</w:t>
+              <w:t>yB</w:t>
             </w:r>
             <w:proofErr w:type="spellEnd"/>
             <w:r>
@@ -2806,21 +2799,7 @@
                 <w:rFonts w:ascii="Times New Roman" w:hAnsi="Times New Roman"/>
                 <w:sz w:val="20"/>
               </w:rPr>
-              <w:t xml:space="preserve">All Five (5) all raw features, </w:t>
-            </w:r>
-            <w:r>
-              <w:rPr>
-                <w:rFonts w:ascii="Times New Roman" w:hAnsi="Times New Roman"/>
-                <w:sz w:val="20"/>
-              </w:rPr>
-              <w:t>50/25/25</w:t>
-            </w:r>
-            <w:r>
-              <w:rPr>
-                <w:rFonts w:ascii="Times New Roman" w:hAnsi="Times New Roman"/>
-                <w:sz w:val="20"/>
-              </w:rPr>
-              <w:t xml:space="preserve"> split for train, validate, and test(</w:t>
+              <w:t>All Five (5) all raw features, 50/25/25 split for train, validate, and test(</w:t>
             </w:r>
             <w:proofErr w:type="spellStart"/>
             <w:r>
@@ -2828,14 +2807,7 @@
                 <w:rFonts w:ascii="Times New Roman" w:hAnsi="Times New Roman"/>
                 <w:sz w:val="20"/>
               </w:rPr>
-              <w:t>y</w:t>
-            </w:r>
-            <w:r>
-              <w:rPr>
-                <w:rFonts w:ascii="Times New Roman" w:hAnsi="Times New Roman"/>
-                <w:sz w:val="20"/>
-              </w:rPr>
-              <w:t>B</w:t>
+              <w:t>yB</w:t>
             </w:r>
             <w:proofErr w:type="spellEnd"/>
             <w:r>
@@ -3018,21 +2990,7 @@
                 <w:rFonts w:ascii="Times New Roman" w:hAnsi="Times New Roman"/>
                 <w:sz w:val="20"/>
               </w:rPr>
-              <w:t xml:space="preserve">All Five (5) normalized features with </w:t>
-            </w:r>
-            <w:r>
-              <w:rPr>
-                <w:rFonts w:ascii="Times New Roman" w:hAnsi="Times New Roman"/>
-                <w:sz w:val="20"/>
-              </w:rPr>
-              <w:t>50/25/25</w:t>
-            </w:r>
-            <w:r>
-              <w:rPr>
-                <w:rFonts w:ascii="Times New Roman" w:hAnsi="Times New Roman"/>
-                <w:sz w:val="20"/>
-              </w:rPr>
-              <w:t xml:space="preserve"> split for train, validate, and test</w:t>
+              <w:t>All Five (5) normalized features with 50/25/25 split for train, validate, and test</w:t>
             </w:r>
           </w:p>
         </w:tc>
@@ -4477,8 +4435,6 @@
       </w:r>
       <w:r>
         <w:tab/>
-      </w:r>
-      <w:r>
         <w:t>precision    recall  f1-score   support</w:t>
       </w:r>
     </w:p>
@@ -4633,8 +4589,6 @@
       </w:r>
       <w:r>
         <w:tab/>
-      </w:r>
-      <w:r>
         <w:t>precision    recall  f1-score   support</w:t>
       </w:r>
     </w:p>
@@ -4718,8 +4672,6 @@
       </w:r>
       <w:r>
         <w:tab/>
-      </w:r>
-      <w:r>
         <w:t>precision    recall  f1-score   support</w:t>
       </w:r>
     </w:p>
@@ -4803,8 +4755,6 @@
       </w:r>
       <w:r>
         <w:tab/>
-      </w:r>
-      <w:r>
         <w:t>precision    recall  f1-score   support</w:t>
       </w:r>
     </w:p>
@@ -4898,8 +4848,6 @@
       </w:r>
       <w:r>
         <w:tab/>
-      </w:r>
-      <w:r>
         <w:t>precision    recall  f1-score   support</w:t>
       </w:r>
     </w:p>
@@ -6230,127 +6178,154 @@
           <w:rFonts w:ascii="Times New Roman" w:hAnsi="Times New Roman"/>
           <w:iCs/>
           <w:sz w:val="20"/>
-        </w:rPr>
-      </w:pPr>
-      <w:r>
-        <w:rPr>
-          <w:rFonts w:ascii="Times New Roman" w:hAnsi="Times New Roman"/>
-          <w:iCs/>
-          <w:sz w:val="20"/>
+          <w:szCs w:val="20"/>
+        </w:rPr>
+      </w:pPr>
+      <w:r>
+        <w:rPr>
+          <w:rFonts w:ascii="Times New Roman" w:hAnsi="Times New Roman"/>
+          <w:iCs/>
+          <w:sz w:val="20"/>
+          <w:szCs w:val="20"/>
+        </w:rPr>
+        <w:t xml:space="preserve">The division of labor ended up as follows: </w:t>
+      </w:r>
+    </w:p>
+    <w:p>
+      <w:pPr>
+        <w:spacing w:line="480" w:lineRule="auto"/>
+        <w:rPr>
+          <w:rFonts w:ascii="Times New Roman" w:hAnsi="Times New Roman"/>
+          <w:iCs/>
+          <w:sz w:val="20"/>
+          <w:szCs w:val="20"/>
+        </w:rPr>
+      </w:pPr>
+      <w:proofErr w:type="spellStart"/>
+      <w:r>
+        <w:rPr>
+          <w:rFonts w:ascii="Times New Roman" w:hAnsi="Times New Roman"/>
+          <w:iCs/>
+          <w:sz w:val="20"/>
+          <w:szCs w:val="20"/>
+        </w:rPr>
+        <w:t>Naat</w:t>
+      </w:r>
+      <w:proofErr w:type="spellEnd"/>
+      <w:r>
+        <w:rPr>
+          <w:rFonts w:ascii="Times New Roman" w:hAnsi="Times New Roman"/>
+          <w:iCs/>
+          <w:sz w:val="20"/>
+          <w:szCs w:val="20"/>
+        </w:rPr>
+        <w:t xml:space="preserve"> made the notebook (data exploration, cleaning, </w:t>
+      </w:r>
+      <w:r>
+        <w:rPr>
+          <w:rFonts w:ascii="Times New Roman" w:hAnsi="Times New Roman"/>
+          <w:iCs/>
+          <w:sz w:val="20"/>
+          <w:szCs w:val="20"/>
+        </w:rPr>
+        <w:t>selecting,</w:t>
+      </w:r>
+      <w:r>
+        <w:rPr>
+          <w:rFonts w:ascii="Times New Roman" w:hAnsi="Times New Roman"/>
+          <w:iCs/>
+          <w:sz w:val="20"/>
+          <w:szCs w:val="20"/>
+        </w:rPr>
+        <w:t xml:space="preserve"> and running tests) and the decisions regarding it and the data, provided explanation of concepts for the documentation, clarified directions, researched, did some proofreading/editing, and scheduled meetings. </w:t>
+      </w:r>
+    </w:p>
+    <w:p>
+      <w:pPr>
+        <w:spacing w:line="480" w:lineRule="auto"/>
+        <w:rPr>
+          <w:rFonts w:ascii="Times New Roman" w:hAnsi="Times New Roman"/>
+          <w:iCs/>
+          <w:sz w:val="20"/>
+          <w:szCs w:val="20"/>
+        </w:rPr>
+      </w:pPr>
+      <w:r>
+        <w:rPr>
+          <w:rFonts w:ascii="Times New Roman" w:hAnsi="Times New Roman"/>
+          <w:iCs/>
+          <w:sz w:val="20"/>
+          <w:szCs w:val="20"/>
+        </w:rPr>
+        <w:t>Jerrin was in charge of this write up . Jerrin also made some edits to the notebook, such as adding some more markdown comments and moving some cells.</w:t>
+      </w:r>
+    </w:p>
+    <w:p>
+      <w:pPr>
+        <w:rPr>
+          <w:rFonts w:ascii="Times New Roman" w:hAnsi="Times New Roman"/>
+          <w:iCs/>
+          <w:sz w:val="20"/>
+          <w:szCs w:val="20"/>
+        </w:rPr>
+      </w:pPr>
+      <w:r>
+        <w:rPr>
+          <w:rFonts w:ascii="Times New Roman" w:hAnsi="Times New Roman"/>
+          <w:iCs/>
+          <w:sz w:val="20"/>
+          <w:szCs w:val="20"/>
         </w:rPr>
         <w:tab/>
-        <w:t xml:space="preserve">The division of labor was split into two main parts. </w:t>
-      </w:r>
-      <w:proofErr w:type="spellStart"/>
-      <w:r>
-        <w:rPr>
-          <w:rFonts w:ascii="Times New Roman" w:hAnsi="Times New Roman"/>
-          <w:iCs/>
-          <w:sz w:val="20"/>
-        </w:rPr>
-        <w:t>Naat</w:t>
-      </w:r>
-      <w:proofErr w:type="spellEnd"/>
-      <w:r>
-        <w:rPr>
-          <w:rFonts w:ascii="Times New Roman" w:hAnsi="Times New Roman"/>
-          <w:iCs/>
-          <w:sz w:val="20"/>
-        </w:rPr>
-        <w:t xml:space="preserve"> was in charge of the notebook, cleaning and implementing tests and algorithm</w:t>
-      </w:r>
-      <w:r>
-        <w:rPr>
-          <w:rFonts w:ascii="Times New Roman" w:hAnsi="Times New Roman"/>
-          <w:iCs/>
-          <w:sz w:val="20"/>
-        </w:rPr>
-        <w:t>;  Provided explanation of concepts for the documentation with a bit of proofreading and scheduled meetings</w:t>
-      </w:r>
-      <w:r>
-        <w:rPr>
-          <w:rFonts w:ascii="Times New Roman" w:hAnsi="Times New Roman"/>
-          <w:iCs/>
-          <w:sz w:val="20"/>
-        </w:rPr>
-        <w:t>. I, Jerrin was in charge of this write up</w:t>
-      </w:r>
-      <w:r>
-        <w:rPr>
-          <w:rFonts w:ascii="Times New Roman" w:hAnsi="Times New Roman"/>
-          <w:iCs/>
-          <w:sz w:val="20"/>
-        </w:rPr>
-        <w:t xml:space="preserve"> and made notes and clarity for the notebook</w:t>
-      </w:r>
-      <w:r>
-        <w:rPr>
-          <w:rFonts w:ascii="Times New Roman" w:hAnsi="Times New Roman"/>
-          <w:iCs/>
-          <w:sz w:val="20"/>
-        </w:rPr>
-        <w:t>. Taking our notebook and the results if provided into a format that is organized and comprehensive.</w:t>
-      </w:r>
-    </w:p>
-    <w:p>
-      <w:pPr>
-        <w:rPr>
-          <w:rFonts w:ascii="Times New Roman" w:hAnsi="Times New Roman"/>
-          <w:iCs/>
-          <w:sz w:val="20"/>
-        </w:rPr>
-      </w:pPr>
-      <w:r>
-        <w:rPr>
-          <w:rFonts w:ascii="Times New Roman" w:hAnsi="Times New Roman"/>
-          <w:iCs/>
-          <w:sz w:val="20"/>
-        </w:rPr>
-        <w:tab/>
-      </w:r>
-    </w:p>
-    <w:p>
-      <w:pPr>
-        <w:rPr>
-          <w:rFonts w:ascii="Times New Roman" w:hAnsi="Times New Roman"/>
-          <w:iCs/>
-          <w:sz w:val="20"/>
-        </w:rPr>
-      </w:pPr>
-    </w:p>
-    <w:p>
-      <w:pPr>
-        <w:rPr>
-          <w:rFonts w:ascii="Times New Roman" w:hAnsi="Times New Roman"/>
-          <w:iCs/>
-          <w:sz w:val="20"/>
-        </w:rPr>
-      </w:pPr>
-    </w:p>
-    <w:p>
-      <w:pPr>
-        <w:rPr>
-          <w:rFonts w:ascii="Times New Roman" w:hAnsi="Times New Roman"/>
-          <w:iCs/>
-          <w:sz w:val="20"/>
-        </w:rPr>
-      </w:pPr>
-    </w:p>
-    <w:p>
-      <w:pPr>
-        <w:rPr>
-          <w:rFonts w:ascii="Times New Roman" w:hAnsi="Times New Roman"/>
-          <w:iCs/>
-          <w:sz w:val="20"/>
-        </w:rPr>
-      </w:pPr>
-    </w:p>
-    <w:p>
-      <w:pPr>
-        <w:rPr>
-          <w:rFonts w:ascii="Times New Roman" w:hAnsi="Times New Roman"/>
-          <w:iCs/>
-          <w:sz w:val="20"/>
+      </w:r>
+    </w:p>
+    <w:p>
+      <w:pPr>
+        <w:rPr>
+          <w:rFonts w:ascii="Times New Roman" w:hAnsi="Times New Roman"/>
+          <w:iCs/>
+          <w:sz w:val="20"/>
+          <w:szCs w:val="20"/>
+        </w:rPr>
+      </w:pPr>
+    </w:p>
+    <w:p>
+      <w:pPr>
+        <w:rPr>
+          <w:rFonts w:ascii="Times New Roman" w:hAnsi="Times New Roman"/>
+          <w:iCs/>
+          <w:sz w:val="20"/>
+          <w:szCs w:val="20"/>
+        </w:rPr>
+      </w:pPr>
+    </w:p>
+    <w:p>
+      <w:pPr>
+        <w:rPr>
+          <w:rFonts w:ascii="Times New Roman" w:hAnsi="Times New Roman"/>
+          <w:iCs/>
+          <w:sz w:val="20"/>
+          <w:szCs w:val="20"/>
+        </w:rPr>
+      </w:pPr>
+    </w:p>
+    <w:p>
+      <w:pPr>
+        <w:rPr>
+          <w:rFonts w:ascii="Times New Roman" w:hAnsi="Times New Roman"/>
+          <w:iCs/>
+          <w:sz w:val="20"/>
+          <w:szCs w:val="20"/>
+        </w:rPr>
+      </w:pPr>
+    </w:p>
+    <w:p>
+      <w:pPr>
+        <w:rPr>
+          <w:rFonts w:ascii="Times New Roman" w:hAnsi="Times New Roman"/>
+          <w:iCs/>
+          <w:sz w:val="20"/>
+          <w:szCs w:val="20"/>
         </w:rPr>
       </w:pPr>
     </w:p>
@@ -6360,14 +6335,16 @@
           <w:rFonts w:ascii="Times New Roman" w:hAnsi="Times New Roman"/>
           <w:b/>
           <w:sz w:val="20"/>
-        </w:rPr>
-      </w:pPr>
-    </w:p>
-    <w:p>
-      <w:pPr>
-        <w:rPr>
-          <w:rFonts w:ascii="Times New Roman" w:hAnsi="Times New Roman"/>
-          <w:sz w:val="20"/>
+          <w:szCs w:val="20"/>
+        </w:rPr>
+      </w:pPr>
+    </w:p>
+    <w:p>
+      <w:pPr>
+        <w:rPr>
+          <w:rFonts w:ascii="Times New Roman" w:hAnsi="Times New Roman"/>
+          <w:sz w:val="20"/>
+          <w:szCs w:val="20"/>
         </w:rPr>
       </w:pPr>
     </w:p>

--- a/DS160_FP_NPA_JCR.docx
+++ b/DS160_FP_NPA_JCR.docx
@@ -57,23 +57,13 @@
           <w:szCs w:val="20"/>
         </w:rPr>
       </w:pPr>
-      <w:proofErr w:type="spellStart"/>
-      <w:r>
-        <w:rPr>
-          <w:rFonts w:ascii="Times New Roman" w:hAnsi="Times New Roman"/>
-          <w:sz w:val="20"/>
-          <w:szCs w:val="20"/>
-        </w:rPr>
-        <w:t>Naat</w:t>
-      </w:r>
-      <w:proofErr w:type="spellEnd"/>
-      <w:r>
-        <w:rPr>
-          <w:rFonts w:ascii="Times New Roman" w:hAnsi="Times New Roman"/>
-          <w:sz w:val="20"/>
-          <w:szCs w:val="20"/>
-        </w:rPr>
-        <w:t xml:space="preserve"> Ambrosino</w:t>
+      <w:r>
+        <w:rPr>
+          <w:rFonts w:ascii="Times New Roman" w:hAnsi="Times New Roman"/>
+          <w:sz w:val="20"/>
+          <w:szCs w:val="20"/>
+        </w:rPr>
+        <w:t>Naat Ambrosino</w:t>
       </w:r>
       <w:r>
         <w:rPr>
@@ -860,23 +850,13 @@
         </w:rPr>
         <w:t xml:space="preserve">This section will be similar to your exploratory analysis project. First, provide a summary of the data set similar to your first exploratory analysis: </w:t>
       </w:r>
-      <w:proofErr w:type="gramStart"/>
       <w:r>
         <w:rPr>
           <w:rFonts w:ascii="Times New Roman" w:hAnsi="Times New Roman"/>
           <w:i/>
           <w:sz w:val="20"/>
         </w:rPr>
-        <w:t>e.g.</w:t>
-      </w:r>
-      <w:proofErr w:type="gramEnd"/>
-      <w:r>
-        <w:rPr>
-          <w:rFonts w:ascii="Times New Roman" w:hAnsi="Times New Roman"/>
-          <w:i/>
-          <w:sz w:val="20"/>
-        </w:rPr>
-        <w:t xml:space="preserve"> this data set contains 398 samples with 7 columns with various data types</w:t>
+        <w:t>e.g. this data set contains 398 samples with 7 columns with various data types</w:t>
       </w:r>
       <w:r>
         <w:rPr>
@@ -900,25 +880,7 @@
           <w:iCs/>
           <w:sz w:val="20"/>
         </w:rPr>
-        <w:t xml:space="preserve"> appropriate plots (</w:t>
-      </w:r>
-      <w:proofErr w:type="gramStart"/>
-      <w:r>
-        <w:rPr>
-          <w:rFonts w:ascii="Times New Roman" w:hAnsi="Times New Roman"/>
-          <w:iCs/>
-          <w:sz w:val="20"/>
-        </w:rPr>
-        <w:t>e.g.</w:t>
-      </w:r>
-      <w:proofErr w:type="gramEnd"/>
-      <w:r>
-        <w:rPr>
-          <w:rFonts w:ascii="Times New Roman" w:hAnsi="Times New Roman"/>
-          <w:iCs/>
-          <w:sz w:val="20"/>
-        </w:rPr>
-        <w:t xml:space="preserve"> correlation matrix, heatmaps, bar charts, etc.) that you deem necessary. </w:t>
+        <w:t xml:space="preserve"> appropriate plots (e.g. correlation matrix, heatmaps, bar charts, etc.) that you deem necessary. </w:t>
       </w:r>
     </w:p>
     <w:p>
@@ -1198,7 +1160,6 @@
                 <w:sz w:val="20"/>
               </w:rPr>
             </w:pPr>
-            <w:proofErr w:type="spellStart"/>
             <w:r>
               <w:rPr>
                 <w:rFonts w:ascii="Times New Roman" w:hAnsi="Times New Roman"/>
@@ -1213,7 +1174,6 @@
               </w:rPr>
               <w:t>n</w:t>
             </w:r>
-            <w:proofErr w:type="spellEnd"/>
           </w:p>
         </w:tc>
         <w:tc>
@@ -1256,7 +1216,6 @@
                 <w:sz w:val="20"/>
               </w:rPr>
             </w:pPr>
-            <w:proofErr w:type="spellStart"/>
             <w:r>
               <w:rPr>
                 <w:rFonts w:ascii="Times New Roman" w:hAnsi="Times New Roman"/>
@@ -1264,7 +1223,6 @@
               </w:rPr>
               <w:t>Mean_Green</w:t>
             </w:r>
-            <w:proofErr w:type="spellEnd"/>
           </w:p>
         </w:tc>
         <w:tc>
@@ -1307,7 +1265,6 @@
                 <w:sz w:val="20"/>
               </w:rPr>
             </w:pPr>
-            <w:proofErr w:type="spellStart"/>
             <w:r>
               <w:rPr>
                 <w:rFonts w:ascii="Times New Roman" w:hAnsi="Times New Roman"/>
@@ -1315,7 +1272,6 @@
               </w:rPr>
               <w:t>Mean_Red</w:t>
             </w:r>
-            <w:proofErr w:type="spellEnd"/>
           </w:p>
         </w:tc>
         <w:tc>
@@ -1358,7 +1314,6 @@
                 <w:sz w:val="20"/>
               </w:rPr>
             </w:pPr>
-            <w:proofErr w:type="spellStart"/>
             <w:r>
               <w:rPr>
                 <w:rFonts w:ascii="Times New Roman" w:hAnsi="Times New Roman"/>
@@ -1366,7 +1321,6 @@
               </w:rPr>
               <w:t>Mean_NIR</w:t>
             </w:r>
-            <w:proofErr w:type="spellEnd"/>
           </w:p>
         </w:tc>
         <w:tc>
@@ -1409,7 +1363,6 @@
                 <w:sz w:val="20"/>
               </w:rPr>
             </w:pPr>
-            <w:proofErr w:type="spellStart"/>
             <w:r>
               <w:rPr>
                 <w:rFonts w:ascii="Times New Roman" w:hAnsi="Times New Roman"/>
@@ -1417,7 +1370,6 @@
               </w:rPr>
               <w:t>SD_pan</w:t>
             </w:r>
-            <w:proofErr w:type="spellEnd"/>
           </w:p>
         </w:tc>
         <w:tc>
@@ -2555,6 +2507,9 @@
         </w:tc>
       </w:tr>
       <w:tr>
+        <w:trPr>
+          <w:trHeight w:val="305"/>
+        </w:trPr>
         <w:tc>
           <w:tcPr>
             <w:tcW w:w="1440" w:type="dxa"/>
@@ -2614,23 +2569,7 @@
                 <w:rFonts w:ascii="Times New Roman" w:hAnsi="Times New Roman"/>
                 <w:sz w:val="20"/>
               </w:rPr>
-              <w:t>(</w:t>
-            </w:r>
-            <w:proofErr w:type="spellStart"/>
-            <w:r>
-              <w:rPr>
-                <w:rFonts w:ascii="Times New Roman" w:hAnsi="Times New Roman"/>
-                <w:sz w:val="20"/>
-              </w:rPr>
-              <w:t>yA</w:t>
-            </w:r>
-            <w:proofErr w:type="spellEnd"/>
-            <w:r>
-              <w:rPr>
-                <w:rFonts w:ascii="Times New Roman" w:hAnsi="Times New Roman"/>
-                <w:sz w:val="20"/>
-              </w:rPr>
-              <w:t>)</w:t>
+              <w:t>(yA)</w:t>
             </w:r>
           </w:p>
         </w:tc>
@@ -2678,23 +2617,7 @@
                 <w:rFonts w:ascii="Times New Roman" w:hAnsi="Times New Roman"/>
                 <w:sz w:val="20"/>
               </w:rPr>
-              <w:t>All Five (5) all raw features, 50/25/25 split for train, validate, and test(</w:t>
-            </w:r>
-            <w:proofErr w:type="spellStart"/>
-            <w:r>
-              <w:rPr>
-                <w:rFonts w:ascii="Times New Roman" w:hAnsi="Times New Roman"/>
-                <w:sz w:val="20"/>
-              </w:rPr>
-              <w:t>yA</w:t>
-            </w:r>
-            <w:proofErr w:type="spellEnd"/>
-            <w:r>
-              <w:rPr>
-                <w:rFonts w:ascii="Times New Roman" w:hAnsi="Times New Roman"/>
-                <w:sz w:val="20"/>
-              </w:rPr>
-              <w:t>)</w:t>
+              <w:t>All Five (5) all raw features, 50/25/25 split for train, validate, and test(yA)</w:t>
             </w:r>
           </w:p>
         </w:tc>
@@ -2742,23 +2665,7 @@
                 <w:rFonts w:ascii="Times New Roman" w:hAnsi="Times New Roman"/>
                 <w:sz w:val="20"/>
               </w:rPr>
-              <w:t>All Five (5) all raw features, 80/10/10 split for train, validate, and test(</w:t>
-            </w:r>
-            <w:proofErr w:type="spellStart"/>
-            <w:r>
-              <w:rPr>
-                <w:rFonts w:ascii="Times New Roman" w:hAnsi="Times New Roman"/>
-                <w:sz w:val="20"/>
-              </w:rPr>
-              <w:t>yB</w:t>
-            </w:r>
-            <w:proofErr w:type="spellEnd"/>
-            <w:r>
-              <w:rPr>
-                <w:rFonts w:ascii="Times New Roman" w:hAnsi="Times New Roman"/>
-                <w:sz w:val="20"/>
-              </w:rPr>
-              <w:t>)</w:t>
+              <w:t>All Five (5) all raw features, 80/10/10 split for train, validate, and test(yB)</w:t>
             </w:r>
           </w:p>
         </w:tc>
@@ -2778,6 +2685,13 @@
                 <w:sz w:val="20"/>
               </w:rPr>
             </w:pPr>
+            <w:r>
+              <w:rPr>
+                <w:rFonts w:ascii="Times New Roman" w:hAnsi="Times New Roman"/>
+                <w:sz w:val="20"/>
+              </w:rPr>
+              <w:t>4</w:t>
+            </w:r>
           </w:p>
         </w:tc>
         <w:tc>
@@ -2799,52 +2713,7 @@
                 <w:rFonts w:ascii="Times New Roman" w:hAnsi="Times New Roman"/>
                 <w:sz w:val="20"/>
               </w:rPr>
-              <w:t>All Five (5) all raw features, 50/25/25 split for train, validate, and test(</w:t>
-            </w:r>
-            <w:proofErr w:type="spellStart"/>
-            <w:r>
-              <w:rPr>
-                <w:rFonts w:ascii="Times New Roman" w:hAnsi="Times New Roman"/>
-                <w:sz w:val="20"/>
-              </w:rPr>
-              <w:t>yB</w:t>
-            </w:r>
-            <w:proofErr w:type="spellEnd"/>
-            <w:r>
-              <w:rPr>
-                <w:rFonts w:ascii="Times New Roman" w:hAnsi="Times New Roman"/>
-                <w:sz w:val="20"/>
-              </w:rPr>
-              <w:t>)</w:t>
-            </w:r>
-          </w:p>
-        </w:tc>
-      </w:tr>
-      <w:tr>
-        <w:trPr>
-          <w:gridAfter w:val="1"/>
-          <w:wAfter w:w="7560" w:type="dxa"/>
-        </w:trPr>
-        <w:tc>
-          <w:tcPr>
-            <w:tcW w:w="1440" w:type="dxa"/>
-          </w:tcPr>
-          <w:p>
-            <w:pPr>
-              <w:pStyle w:val="ListParagraph"/>
-              <w:ind w:left="0"/>
-              <w:jc w:val="center"/>
-              <w:rPr>
-                <w:rFonts w:ascii="Times New Roman" w:hAnsi="Times New Roman"/>
-                <w:sz w:val="20"/>
-              </w:rPr>
-            </w:pPr>
-            <w:r>
-              <w:rPr>
-                <w:rFonts w:ascii="Times New Roman" w:hAnsi="Times New Roman"/>
-                <w:sz w:val="20"/>
-              </w:rPr>
-              <w:t>4</w:t>
+              <w:t>All Five (5) all raw features, 50/25/25 split for train, validate, and test(yB)</w:t>
             </w:r>
           </w:p>
         </w:tc>
@@ -2887,21 +2756,12 @@
                 <w:sz w:val="20"/>
               </w:rPr>
             </w:pPr>
-            <w:proofErr w:type="spellStart"/>
             <w:r>
               <w:rPr>
                 <w:rFonts w:ascii="Times New Roman" w:hAnsi="Times New Roman"/>
                 <w:sz w:val="20"/>
               </w:rPr>
-              <w:t>min_samples_leaf</w:t>
-            </w:r>
-            <w:proofErr w:type="spellEnd"/>
-            <w:r>
-              <w:rPr>
-                <w:rFonts w:ascii="Times New Roman" w:hAnsi="Times New Roman"/>
-                <w:sz w:val="20"/>
-              </w:rPr>
-              <w:t>=2, f1-scores=[.99,.81,.98]. Going to increase until the f1 scores start getting worse.</w:t>
+              <w:t>min_samples_leaf=2, f1-scores=[.99,.81,.98]. Going to increase until the f1 scores start getting worse.</w:t>
             </w:r>
           </w:p>
         </w:tc>
@@ -2969,6 +2829,13 @@
                 <w:sz w:val="20"/>
               </w:rPr>
             </w:pPr>
+            <w:r>
+              <w:rPr>
+                <w:rFonts w:ascii="Times New Roman" w:hAnsi="Times New Roman"/>
+                <w:sz w:val="20"/>
+              </w:rPr>
+              <w:t>7</w:t>
+            </w:r>
           </w:p>
         </w:tc>
         <w:tc>
@@ -3015,7 +2882,7 @@
                 <w:rFonts w:ascii="Times New Roman" w:hAnsi="Times New Roman"/>
                 <w:sz w:val="20"/>
               </w:rPr>
-              <w:t>7</w:t>
+              <w:t>8</w:t>
             </w:r>
           </w:p>
         </w:tc>
@@ -3033,37 +2900,12 @@
                 <w:sz w:val="20"/>
               </w:rPr>
             </w:pPr>
-            <w:proofErr w:type="spellStart"/>
             <w:r>
               <w:rPr>
                 <w:rFonts w:ascii="Times New Roman" w:hAnsi="Times New Roman"/>
                 <w:sz w:val="20"/>
               </w:rPr>
-              <w:t>dfA</w:t>
-            </w:r>
-            <w:proofErr w:type="spellEnd"/>
-            <w:r>
-              <w:rPr>
-                <w:rFonts w:ascii="Times New Roman" w:hAnsi="Times New Roman"/>
-                <w:sz w:val="20"/>
-              </w:rPr>
-              <w:t xml:space="preserve"> with </w:t>
-            </w:r>
-            <w:proofErr w:type="spellStart"/>
-            <w:r>
-              <w:rPr>
-                <w:rFonts w:ascii="Times New Roman" w:hAnsi="Times New Roman"/>
-                <w:sz w:val="20"/>
-              </w:rPr>
-              <w:t>noralized</w:t>
-            </w:r>
-            <w:proofErr w:type="spellEnd"/>
-            <w:r>
-              <w:rPr>
-                <w:rFonts w:ascii="Times New Roman" w:hAnsi="Times New Roman"/>
-                <w:sz w:val="20"/>
-              </w:rPr>
-              <w:t xml:space="preserve"> features, 80/10/10 split for train, validate, and test</w:t>
+              <w:t>dfA with noralized features, 80/10/10 split for train, validate, and test</w:t>
             </w:r>
           </w:p>
         </w:tc>
@@ -3506,7 +3348,6 @@
           <w:iCs/>
           <w:sz w:val="20"/>
         </w:rPr>
-        <w:lastRenderedPageBreak/>
         <w:t>RESULTS</w:t>
       </w:r>
     </w:p>
@@ -3591,25 +3432,7 @@
           <w:iCs/>
           <w:sz w:val="20"/>
         </w:rPr>
-        <w:t xml:space="preserve">You could also do an ROC curve (using </w:t>
-      </w:r>
-      <w:proofErr w:type="spellStart"/>
-      <w:r>
-        <w:rPr>
-          <w:rFonts w:ascii="Times New Roman" w:hAnsi="Times New Roman"/>
-          <w:iCs/>
-          <w:sz w:val="20"/>
-        </w:rPr>
-        <w:t>SciKit</w:t>
-      </w:r>
-      <w:proofErr w:type="spellEnd"/>
-      <w:r>
-        <w:rPr>
-          <w:rFonts w:ascii="Times New Roman" w:hAnsi="Times New Roman"/>
-          <w:iCs/>
-          <w:sz w:val="20"/>
-        </w:rPr>
-        <w:t xml:space="preserve"> Learn).</w:t>
+        <w:t>You could also do an ROC curve (using SciKit Learn).</w:t>
       </w:r>
       <w:r>
         <w:rPr>
@@ -4339,7 +4162,6 @@
         <w:pStyle w:val="HTMLPreformatted"/>
       </w:pPr>
       <w:r>
-        <w:lastRenderedPageBreak/>
         <w:t xml:space="preserve">  </w:t>
       </w:r>
       <w:r>
@@ -4840,7 +4662,6 @@
         <w:pStyle w:val="HTMLPreformatted"/>
       </w:pPr>
       <w:r>
-        <w:lastRenderedPageBreak/>
         <w:tab/>
       </w:r>
       <w:r>
@@ -5029,47 +4850,7 @@
           <w:sz w:val="20"/>
           <w:szCs w:val="20"/>
         </w:rPr>
-        <w:t xml:space="preserve">The first of the results above are several results from the Decision Tree. Both the </w:t>
-      </w:r>
-      <w:proofErr w:type="spellStart"/>
-      <w:r>
-        <w:rPr>
-          <w:rFonts w:ascii="Times New Roman" w:hAnsi="Times New Roman"/>
-          <w:iCs/>
-          <w:sz w:val="20"/>
-          <w:szCs w:val="20"/>
-        </w:rPr>
-        <w:t>dfA</w:t>
-      </w:r>
-      <w:proofErr w:type="spellEnd"/>
-      <w:r>
-        <w:rPr>
-          <w:rFonts w:ascii="Times New Roman" w:hAnsi="Times New Roman"/>
-          <w:iCs/>
-          <w:sz w:val="20"/>
-          <w:szCs w:val="20"/>
-        </w:rPr>
-        <w:t xml:space="preserve"> set and the </w:t>
-      </w:r>
-      <w:proofErr w:type="spellStart"/>
-      <w:r>
-        <w:rPr>
-          <w:rFonts w:ascii="Times New Roman" w:hAnsi="Times New Roman"/>
-          <w:iCs/>
-          <w:sz w:val="20"/>
-          <w:szCs w:val="20"/>
-        </w:rPr>
-        <w:t>dfB</w:t>
-      </w:r>
-      <w:proofErr w:type="spellEnd"/>
-      <w:r>
-        <w:rPr>
-          <w:rFonts w:ascii="Times New Roman" w:hAnsi="Times New Roman"/>
-          <w:iCs/>
-          <w:sz w:val="20"/>
-          <w:szCs w:val="20"/>
-        </w:rPr>
-        <w:t xml:space="preserve"> set both gave amazing results</w:t>
+        <w:t>The first of the results above are several results from the Decision Tree. Both the dfA set and the dfB set both gave amazing results</w:t>
       </w:r>
       <w:r>
         <w:rPr>
@@ -5479,24 +5260,24 @@
           <w:i/>
           <w:sz w:val="20"/>
         </w:rPr>
+        <w:t>Limitations of Implementation</w:t>
+      </w:r>
+    </w:p>
+    <w:p>
+      <w:pPr>
+        <w:rPr>
+          <w:rFonts w:ascii="Times New Roman" w:hAnsi="Times New Roman"/>
+          <w:iCs/>
+          <w:sz w:val="20"/>
+        </w:rPr>
+      </w:pPr>
+      <w:r>
+        <w:rPr>
+          <w:rFonts w:ascii="Times New Roman" w:hAnsi="Times New Roman"/>
+          <w:iCs/>
+          <w:sz w:val="20"/>
+        </w:rPr>
         <w:lastRenderedPageBreak/>
-        <w:t>Limitations of Implementation</w:t>
-      </w:r>
-    </w:p>
-    <w:p>
-      <w:pPr>
-        <w:rPr>
-          <w:rFonts w:ascii="Times New Roman" w:hAnsi="Times New Roman"/>
-          <w:iCs/>
-          <w:sz w:val="20"/>
-        </w:rPr>
-      </w:pPr>
-      <w:r>
-        <w:rPr>
-          <w:rFonts w:ascii="Times New Roman" w:hAnsi="Times New Roman"/>
-          <w:iCs/>
-          <w:sz w:val="20"/>
-        </w:rPr>
         <w:t>Discuss the limitations of your model</w:t>
       </w:r>
       <w:r>
@@ -6026,7 +5807,6 @@
           <w:iCs/>
           <w:sz w:val="20"/>
         </w:rPr>
-        <w:lastRenderedPageBreak/>
         <w:t>REFERENCES</w:t>
       </w:r>
     </w:p>
@@ -6201,25 +5981,14 @@
           <w:szCs w:val="20"/>
         </w:rPr>
       </w:pPr>
-      <w:proofErr w:type="spellStart"/>
-      <w:r>
-        <w:rPr>
-          <w:rFonts w:ascii="Times New Roman" w:hAnsi="Times New Roman"/>
-          <w:iCs/>
-          <w:sz w:val="20"/>
-          <w:szCs w:val="20"/>
-        </w:rPr>
-        <w:t>Naat</w:t>
-      </w:r>
-      <w:proofErr w:type="spellEnd"/>
-      <w:r>
-        <w:rPr>
-          <w:rFonts w:ascii="Times New Roman" w:hAnsi="Times New Roman"/>
-          <w:iCs/>
-          <w:sz w:val="20"/>
-          <w:szCs w:val="20"/>
-        </w:rPr>
-        <w:t xml:space="preserve"> made the notebook (data exploration, cleaning, </w:t>
+      <w:r>
+        <w:rPr>
+          <w:rFonts w:ascii="Times New Roman" w:hAnsi="Times New Roman"/>
+          <w:iCs/>
+          <w:sz w:val="20"/>
+          <w:szCs w:val="20"/>
+        </w:rPr>
+        <w:t xml:space="preserve">Naat made the notebook (data exploration, cleaning, </w:t>
       </w:r>
       <w:r>
         <w:rPr>
@@ -6237,7 +6006,25 @@
           <w:sz w:val="20"/>
           <w:szCs w:val="20"/>
         </w:rPr>
-        <w:t xml:space="preserve"> and running tests) and the decisions regarding it and the data, provided explanation of concepts for the documentation, clarified directions, researched, did some proofreading/editing, and scheduled meetings. </w:t>
+        <w:t xml:space="preserve"> and running tests) and the decisions regarding it and the data, </w:t>
+      </w:r>
+      <w:r>
+        <w:rPr>
+          <w:rFonts w:ascii="Times New Roman" w:hAnsi="Times New Roman"/>
+          <w:iCs/>
+          <w:sz w:val="20"/>
+          <w:szCs w:val="20"/>
+        </w:rPr>
+        <w:t xml:space="preserve">made markdown comments analyzing results, </w:t>
+      </w:r>
+      <w:r>
+        <w:rPr>
+          <w:rFonts w:ascii="Times New Roman" w:hAnsi="Times New Roman"/>
+          <w:iCs/>
+          <w:sz w:val="20"/>
+          <w:szCs w:val="20"/>
+        </w:rPr>
+        <w:t xml:space="preserve">provided explanation of concepts for the documentation, clarified directions, researched, did some proofreading/editing, and scheduled meetings. </w:t>
       </w:r>
     </w:p>
     <w:p>
@@ -6257,7 +6044,34 @@
           <w:sz w:val="20"/>
           <w:szCs w:val="20"/>
         </w:rPr>
-        <w:t>Jerrin was in charge of this write up . Jerrin also made some edits to the notebook, such as adding some more markdown comments and moving some cells.</w:t>
+        <w:t xml:space="preserve">Jerrin was in charge of this write up . Jerrin also made some edits to the notebook, </w:t>
+      </w:r>
+      <w:r>
+        <w:rPr>
+          <w:rFonts w:ascii="Times New Roman" w:hAnsi="Times New Roman"/>
+          <w:iCs/>
+          <w:sz w:val="20"/>
+          <w:szCs w:val="20"/>
+        </w:rPr>
+        <w:t>mostly</w:t>
+      </w:r>
+      <w:r>
+        <w:rPr>
+          <w:rFonts w:ascii="Times New Roman" w:hAnsi="Times New Roman"/>
+          <w:iCs/>
+          <w:sz w:val="20"/>
+          <w:szCs w:val="20"/>
+        </w:rPr>
+        <w:t xml:space="preserve"> </w:t>
+      </w:r>
+      <w:r>
+        <w:rPr>
+          <w:rFonts w:ascii="Times New Roman" w:hAnsi="Times New Roman"/>
+          <w:iCs/>
+          <w:sz w:val="20"/>
+          <w:szCs w:val="20"/>
+        </w:rPr>
+        <w:t>bolding some of the markdown comments for emphasis for the presentation.</w:t>
       </w:r>
     </w:p>
     <w:p>

--- a/DS160_FP_NPA_JCR.docx
+++ b/DS160_FP_NPA_JCR.docx
@@ -57,13 +57,23 @@
           <w:szCs w:val="20"/>
         </w:rPr>
       </w:pPr>
-      <w:r>
-        <w:rPr>
-          <w:rFonts w:ascii="Times New Roman" w:hAnsi="Times New Roman"/>
-          <w:sz w:val="20"/>
-          <w:szCs w:val="20"/>
-        </w:rPr>
-        <w:t>Naat Ambrosino</w:t>
+      <w:proofErr w:type="spellStart"/>
+      <w:r>
+        <w:rPr>
+          <w:rFonts w:ascii="Times New Roman" w:hAnsi="Times New Roman"/>
+          <w:sz w:val="20"/>
+          <w:szCs w:val="20"/>
+        </w:rPr>
+        <w:t>Naat</w:t>
+      </w:r>
+      <w:proofErr w:type="spellEnd"/>
+      <w:r>
+        <w:rPr>
+          <w:rFonts w:ascii="Times New Roman" w:hAnsi="Times New Roman"/>
+          <w:sz w:val="20"/>
+          <w:szCs w:val="20"/>
+        </w:rPr>
+        <w:t xml:space="preserve"> Ambrosino</w:t>
       </w:r>
       <w:r>
         <w:rPr>
@@ -850,13 +860,23 @@
         </w:rPr>
         <w:t xml:space="preserve">This section will be similar to your exploratory analysis project. First, provide a summary of the data set similar to your first exploratory analysis: </w:t>
       </w:r>
+      <w:proofErr w:type="gramStart"/>
       <w:r>
         <w:rPr>
           <w:rFonts w:ascii="Times New Roman" w:hAnsi="Times New Roman"/>
           <w:i/>
           <w:sz w:val="20"/>
         </w:rPr>
-        <w:t>e.g. this data set contains 398 samples with 7 columns with various data types</w:t>
+        <w:t>e.g.</w:t>
+      </w:r>
+      <w:proofErr w:type="gramEnd"/>
+      <w:r>
+        <w:rPr>
+          <w:rFonts w:ascii="Times New Roman" w:hAnsi="Times New Roman"/>
+          <w:i/>
+          <w:sz w:val="20"/>
+        </w:rPr>
+        <w:t xml:space="preserve"> this data set contains 398 samples with 7 columns with various data types</w:t>
       </w:r>
       <w:r>
         <w:rPr>
@@ -880,7 +900,25 @@
           <w:iCs/>
           <w:sz w:val="20"/>
         </w:rPr>
-        <w:t xml:space="preserve"> appropriate plots (e.g. correlation matrix, heatmaps, bar charts, etc.) that you deem necessary. </w:t>
+        <w:t xml:space="preserve"> appropriate plots (</w:t>
+      </w:r>
+      <w:proofErr w:type="gramStart"/>
+      <w:r>
+        <w:rPr>
+          <w:rFonts w:ascii="Times New Roman" w:hAnsi="Times New Roman"/>
+          <w:iCs/>
+          <w:sz w:val="20"/>
+        </w:rPr>
+        <w:t>e.g.</w:t>
+      </w:r>
+      <w:proofErr w:type="gramEnd"/>
+      <w:r>
+        <w:rPr>
+          <w:rFonts w:ascii="Times New Roman" w:hAnsi="Times New Roman"/>
+          <w:iCs/>
+          <w:sz w:val="20"/>
+        </w:rPr>
+        <w:t xml:space="preserve"> correlation matrix, heatmaps, bar charts, etc.) that you deem necessary. </w:t>
       </w:r>
     </w:p>
     <w:p>
@@ -999,7 +1037,27 @@
           <w:sz w:val="20"/>
           <w:szCs w:val="20"/>
         </w:rPr>
-        <w:t>The Mean NIR is the value of the mean for near infrared images of the forest. The last is the SD_Pan which is the standard deviation of the pan band data.</w:t>
+        <w:t xml:space="preserve">The Mean NIR is the value of the mean for near infrared images of the forest. The last is the </w:t>
+      </w:r>
+      <w:proofErr w:type="spellStart"/>
+      <w:r>
+        <w:rPr>
+          <w:rFonts w:ascii="Times New Roman" w:hAnsi="Times New Roman"/>
+          <w:iCs/>
+          <w:sz w:val="20"/>
+          <w:szCs w:val="20"/>
+        </w:rPr>
+        <w:t>SD_Pan</w:t>
+      </w:r>
+      <w:proofErr w:type="spellEnd"/>
+      <w:r>
+        <w:rPr>
+          <w:rFonts w:ascii="Times New Roman" w:hAnsi="Times New Roman"/>
+          <w:iCs/>
+          <w:sz w:val="20"/>
+          <w:szCs w:val="20"/>
+        </w:rPr>
+        <w:t xml:space="preserve"> which is the standard deviation of the pan band data.</w:t>
       </w:r>
     </w:p>
     <w:p>
@@ -1160,6 +1218,7 @@
                 <w:sz w:val="20"/>
               </w:rPr>
             </w:pPr>
+            <w:proofErr w:type="spellStart"/>
             <w:r>
               <w:rPr>
                 <w:rFonts w:ascii="Times New Roman" w:hAnsi="Times New Roman"/>
@@ -1174,6 +1233,7 @@
               </w:rPr>
               <w:t>n</w:t>
             </w:r>
+            <w:proofErr w:type="spellEnd"/>
           </w:p>
         </w:tc>
         <w:tc>
@@ -1216,6 +1276,7 @@
                 <w:sz w:val="20"/>
               </w:rPr>
             </w:pPr>
+            <w:proofErr w:type="spellStart"/>
             <w:r>
               <w:rPr>
                 <w:rFonts w:ascii="Times New Roman" w:hAnsi="Times New Roman"/>
@@ -1223,6 +1284,7 @@
               </w:rPr>
               <w:t>Mean_Green</w:t>
             </w:r>
+            <w:proofErr w:type="spellEnd"/>
           </w:p>
         </w:tc>
         <w:tc>
@@ -1265,6 +1327,7 @@
                 <w:sz w:val="20"/>
               </w:rPr>
             </w:pPr>
+            <w:proofErr w:type="spellStart"/>
             <w:r>
               <w:rPr>
                 <w:rFonts w:ascii="Times New Roman" w:hAnsi="Times New Roman"/>
@@ -1272,6 +1335,7 @@
               </w:rPr>
               <w:t>Mean_Red</w:t>
             </w:r>
+            <w:proofErr w:type="spellEnd"/>
           </w:p>
         </w:tc>
         <w:tc>
@@ -1314,6 +1378,7 @@
                 <w:sz w:val="20"/>
               </w:rPr>
             </w:pPr>
+            <w:proofErr w:type="spellStart"/>
             <w:r>
               <w:rPr>
                 <w:rFonts w:ascii="Times New Roman" w:hAnsi="Times New Roman"/>
@@ -1321,6 +1386,7 @@
               </w:rPr>
               <w:t>Mean_NIR</w:t>
             </w:r>
+            <w:proofErr w:type="spellEnd"/>
           </w:p>
         </w:tc>
         <w:tc>
@@ -1363,6 +1429,7 @@
                 <w:sz w:val="20"/>
               </w:rPr>
             </w:pPr>
+            <w:proofErr w:type="spellStart"/>
             <w:r>
               <w:rPr>
                 <w:rFonts w:ascii="Times New Roman" w:hAnsi="Times New Roman"/>
@@ -1370,6 +1437,7 @@
               </w:rPr>
               <w:t>SD_pan</w:t>
             </w:r>
+            <w:proofErr w:type="spellEnd"/>
           </w:p>
         </w:tc>
         <w:tc>
@@ -1485,7 +1553,47 @@
           <w:sz w:val="20"/>
           <w:szCs w:val="20"/>
         </w:rPr>
-        <w:t>. However, we felt that these outliers were so small that they wouldn’t affect the machine learning in a negative way. However, there was one consistent outlier in both Mean_Red and Mean_Green at 479. This outlier was very far out and with careful consideration we choose to drop the outlier from the data so that our experiments can flow smoothly</w:t>
+        <w:t xml:space="preserve">. However, we felt that these outliers were so small that they wouldn’t affect the machine learning in a negative way. However, there was one consistent outlier in both </w:t>
+      </w:r>
+      <w:proofErr w:type="spellStart"/>
+      <w:r>
+        <w:rPr>
+          <w:rFonts w:ascii="Times New Roman" w:hAnsi="Times New Roman"/>
+          <w:iCs/>
+          <w:sz w:val="20"/>
+          <w:szCs w:val="20"/>
+        </w:rPr>
+        <w:t>Mean_Red</w:t>
+      </w:r>
+      <w:proofErr w:type="spellEnd"/>
+      <w:r>
+        <w:rPr>
+          <w:rFonts w:ascii="Times New Roman" w:hAnsi="Times New Roman"/>
+          <w:iCs/>
+          <w:sz w:val="20"/>
+          <w:szCs w:val="20"/>
+        </w:rPr>
+        <w:t xml:space="preserve"> and </w:t>
+      </w:r>
+      <w:proofErr w:type="spellStart"/>
+      <w:r>
+        <w:rPr>
+          <w:rFonts w:ascii="Times New Roman" w:hAnsi="Times New Roman"/>
+          <w:iCs/>
+          <w:sz w:val="20"/>
+          <w:szCs w:val="20"/>
+        </w:rPr>
+        <w:t>Mean_Green</w:t>
+      </w:r>
+      <w:proofErr w:type="spellEnd"/>
+      <w:r>
+        <w:rPr>
+          <w:rFonts w:ascii="Times New Roman" w:hAnsi="Times New Roman"/>
+          <w:iCs/>
+          <w:sz w:val="20"/>
+          <w:szCs w:val="20"/>
+        </w:rPr>
+        <w:t xml:space="preserve"> at 479. This outlier was very far out and with careful consideration we choose to drop the outlier from the data so that our experiments can flow smoothly</w:t>
       </w:r>
       <w:r>
         <w:rPr>
@@ -2238,113 +2346,564 @@
     <w:p>
       <w:pPr>
         <w:spacing w:line="480" w:lineRule="auto"/>
-        <w:rPr>
-          <w:rFonts w:ascii="Times New Roman" w:hAnsi="Times New Roman"/>
-          <w:iCs/>
-          <w:sz w:val="20"/>
-          <w:szCs w:val="20"/>
-        </w:rPr>
-      </w:pPr>
-    </w:p>
-    <w:p>
-      <w:pPr>
-        <w:rPr>
-          <w:rFonts w:ascii="Times New Roman" w:hAnsi="Times New Roman"/>
-          <w:iCs/>
-          <w:sz w:val="24"/>
-          <w:szCs w:val="24"/>
-        </w:rPr>
-      </w:pPr>
-    </w:p>
-    <w:p>
-      <w:pPr>
-        <w:rPr>
-          <w:rFonts w:ascii="Times New Roman" w:hAnsi="Times New Roman"/>
-          <w:iCs/>
-          <w:sz w:val="24"/>
-          <w:szCs w:val="24"/>
-        </w:rPr>
-      </w:pPr>
-    </w:p>
-    <w:p>
-      <w:pPr>
-        <w:rPr>
-          <w:rFonts w:ascii="Times New Roman" w:hAnsi="Times New Roman"/>
-          <w:iCs/>
-          <w:sz w:val="24"/>
-          <w:szCs w:val="24"/>
-        </w:rPr>
-      </w:pPr>
-    </w:p>
-    <w:p>
-      <w:pPr>
-        <w:rPr>
-          <w:rFonts w:ascii="Times New Roman" w:hAnsi="Times New Roman"/>
-          <w:iCs/>
-          <w:sz w:val="24"/>
-          <w:szCs w:val="24"/>
-        </w:rPr>
-      </w:pPr>
-    </w:p>
-    <w:p>
-      <w:pPr>
-        <w:rPr>
-          <w:rFonts w:ascii="Times New Roman" w:hAnsi="Times New Roman"/>
-          <w:iCs/>
-          <w:sz w:val="24"/>
-          <w:szCs w:val="24"/>
-        </w:rPr>
-      </w:pPr>
-    </w:p>
-    <w:p>
-      <w:pPr>
-        <w:rPr>
-          <w:rFonts w:ascii="Times New Roman" w:hAnsi="Times New Roman"/>
-          <w:iCs/>
-          <w:sz w:val="24"/>
-          <w:szCs w:val="24"/>
-        </w:rPr>
-      </w:pPr>
-    </w:p>
-    <w:p>
-      <w:pPr>
-        <w:rPr>
-          <w:rFonts w:ascii="Times New Roman" w:hAnsi="Times New Roman"/>
-          <w:iCs/>
-          <w:sz w:val="24"/>
-          <w:szCs w:val="24"/>
-        </w:rPr>
-      </w:pPr>
-    </w:p>
-    <w:p>
-      <w:pPr>
-        <w:rPr>
-          <w:rFonts w:ascii="Times New Roman" w:hAnsi="Times New Roman"/>
-          <w:iCs/>
-          <w:sz w:val="24"/>
-          <w:szCs w:val="24"/>
-        </w:rPr>
-      </w:pPr>
-    </w:p>
-    <w:p>
-      <w:pPr>
-        <w:rPr>
-          <w:rFonts w:ascii="Times New Roman" w:hAnsi="Times New Roman"/>
-          <w:iCs/>
-          <w:sz w:val="24"/>
-          <w:szCs w:val="24"/>
-        </w:rPr>
-      </w:pPr>
-    </w:p>
-    <w:p>
-      <w:pPr>
-        <w:rPr>
-          <w:rFonts w:ascii="Times New Roman" w:hAnsi="Times New Roman"/>
-          <w:iCs/>
-          <w:sz w:val="24"/>
-          <w:szCs w:val="24"/>
-        </w:rPr>
-      </w:pPr>
+        <w:ind w:firstLine="720"/>
+        <w:rPr>
+          <w:rFonts w:ascii="Times New Roman" w:hAnsi="Times New Roman"/>
+          <w:iCs/>
+          <w:sz w:val="20"/>
+          <w:szCs w:val="20"/>
+        </w:rPr>
+      </w:pPr>
+      <w:r>
+        <w:rPr>
+          <w:rFonts w:ascii="Times New Roman" w:hAnsi="Times New Roman"/>
+          <w:iCs/>
+          <w:sz w:val="20"/>
+          <w:szCs w:val="20"/>
+        </w:rPr>
+        <w:t xml:space="preserve">For the dataset of sick trees, most of the basic statistics are far off from the full dataset and the </w:t>
+      </w:r>
+      <w:proofErr w:type="spellStart"/>
+      <w:r>
+        <w:rPr>
+          <w:rFonts w:ascii="Times New Roman" w:hAnsi="Times New Roman"/>
+          <w:iCs/>
+          <w:sz w:val="20"/>
+          <w:szCs w:val="20"/>
+        </w:rPr>
+        <w:t>dfNot</w:t>
+      </w:r>
+      <w:proofErr w:type="spellEnd"/>
+      <w:r>
+        <w:rPr>
+          <w:rFonts w:ascii="Times New Roman" w:hAnsi="Times New Roman"/>
+          <w:iCs/>
+          <w:sz w:val="20"/>
+          <w:szCs w:val="20"/>
+        </w:rPr>
+        <w:t xml:space="preserve"> </w:t>
+      </w:r>
+      <w:proofErr w:type="spellStart"/>
+      <w:r>
+        <w:rPr>
+          <w:rFonts w:ascii="Times New Roman" w:hAnsi="Times New Roman"/>
+          <w:iCs/>
+          <w:sz w:val="20"/>
+          <w:szCs w:val="20"/>
+        </w:rPr>
+        <w:t>dataframe</w:t>
+      </w:r>
+      <w:proofErr w:type="spellEnd"/>
+      <w:r>
+        <w:rPr>
+          <w:rFonts w:ascii="Times New Roman" w:hAnsi="Times New Roman"/>
+          <w:iCs/>
+          <w:sz w:val="20"/>
+          <w:szCs w:val="20"/>
+        </w:rPr>
+        <w:t>.</w:t>
+      </w:r>
+    </w:p>
+    <w:p>
+      <w:pPr>
+        <w:spacing w:line="480" w:lineRule="auto"/>
+        <w:rPr>
+          <w:rFonts w:ascii="Times New Roman" w:hAnsi="Times New Roman"/>
+          <w:iCs/>
+          <w:sz w:val="20"/>
+          <w:szCs w:val="20"/>
+        </w:rPr>
+      </w:pPr>
+      <w:r>
+        <w:rPr>
+          <w:rFonts w:ascii="Times New Roman" w:hAnsi="Times New Roman"/>
+          <w:iCs/>
+          <w:sz w:val="20"/>
+          <w:szCs w:val="20"/>
+        </w:rPr>
+        <w:t xml:space="preserve">The mean of </w:t>
+      </w:r>
+      <w:proofErr w:type="spellStart"/>
+      <w:r>
+        <w:rPr>
+          <w:rFonts w:ascii="Times New Roman" w:hAnsi="Times New Roman"/>
+          <w:iCs/>
+          <w:sz w:val="20"/>
+          <w:szCs w:val="20"/>
+        </w:rPr>
+        <w:t>GLCM_pan</w:t>
+      </w:r>
+      <w:proofErr w:type="spellEnd"/>
+      <w:r>
+        <w:rPr>
+          <w:rFonts w:ascii="Times New Roman" w:hAnsi="Times New Roman"/>
+          <w:iCs/>
+          <w:sz w:val="20"/>
+          <w:szCs w:val="20"/>
+        </w:rPr>
+        <w:t xml:space="preserve"> is </w:t>
+      </w:r>
+      <w:proofErr w:type="spellStart"/>
+      <w:r>
+        <w:rPr>
+          <w:rFonts w:ascii="Times New Roman" w:hAnsi="Times New Roman"/>
+          <w:iCs/>
+          <w:sz w:val="20"/>
+          <w:szCs w:val="20"/>
+        </w:rPr>
+        <w:t>strickingly</w:t>
+      </w:r>
+      <w:proofErr w:type="spellEnd"/>
+      <w:r>
+        <w:rPr>
+          <w:rFonts w:ascii="Times New Roman" w:hAnsi="Times New Roman"/>
+          <w:iCs/>
+          <w:sz w:val="20"/>
+          <w:szCs w:val="20"/>
+        </w:rPr>
+        <w:t xml:space="preserve"> similar across all the datasets, and so is the mean of </w:t>
+      </w:r>
+      <w:proofErr w:type="spellStart"/>
+      <w:r>
+        <w:rPr>
+          <w:rFonts w:ascii="Times New Roman" w:hAnsi="Times New Roman"/>
+          <w:iCs/>
+          <w:sz w:val="20"/>
+          <w:szCs w:val="20"/>
+        </w:rPr>
+        <w:t>Mean_Red</w:t>
+      </w:r>
+      <w:proofErr w:type="spellEnd"/>
+      <w:r>
+        <w:rPr>
+          <w:rFonts w:ascii="Times New Roman" w:hAnsi="Times New Roman"/>
+          <w:iCs/>
+          <w:sz w:val="20"/>
+          <w:szCs w:val="20"/>
+        </w:rPr>
+        <w:t xml:space="preserve">. The rest of the columns of </w:t>
+      </w:r>
+      <w:proofErr w:type="spellStart"/>
+      <w:r>
+        <w:rPr>
+          <w:rFonts w:ascii="Times New Roman" w:hAnsi="Times New Roman"/>
+          <w:iCs/>
+          <w:sz w:val="20"/>
+          <w:szCs w:val="20"/>
+        </w:rPr>
+        <w:t>dfSick</w:t>
+      </w:r>
+      <w:proofErr w:type="spellEnd"/>
+      <w:r>
+        <w:rPr>
+          <w:rFonts w:ascii="Times New Roman" w:hAnsi="Times New Roman"/>
+          <w:iCs/>
+          <w:sz w:val="20"/>
+          <w:szCs w:val="20"/>
+        </w:rPr>
+        <w:t xml:space="preserve"> have </w:t>
+      </w:r>
+      <w:proofErr w:type="spellStart"/>
+      <w:r>
+        <w:rPr>
+          <w:rFonts w:ascii="Times New Roman" w:hAnsi="Times New Roman"/>
+          <w:iCs/>
+          <w:sz w:val="20"/>
+          <w:szCs w:val="20"/>
+        </w:rPr>
+        <w:t>noticably</w:t>
+      </w:r>
+      <w:proofErr w:type="spellEnd"/>
+      <w:r>
+        <w:rPr>
+          <w:rFonts w:ascii="Times New Roman" w:hAnsi="Times New Roman"/>
+          <w:iCs/>
+          <w:sz w:val="20"/>
+          <w:szCs w:val="20"/>
+        </w:rPr>
+        <w:t xml:space="preserve"> different mean values from </w:t>
+      </w:r>
+      <w:proofErr w:type="spellStart"/>
+      <w:r>
+        <w:rPr>
+          <w:rFonts w:ascii="Times New Roman" w:hAnsi="Times New Roman"/>
+          <w:iCs/>
+          <w:sz w:val="20"/>
+          <w:szCs w:val="20"/>
+        </w:rPr>
+        <w:t>df</w:t>
+      </w:r>
+      <w:proofErr w:type="spellEnd"/>
+      <w:r>
+        <w:rPr>
+          <w:rFonts w:ascii="Times New Roman" w:hAnsi="Times New Roman"/>
+          <w:iCs/>
+          <w:sz w:val="20"/>
+          <w:szCs w:val="20"/>
+        </w:rPr>
+        <w:t xml:space="preserve"> and </w:t>
+      </w:r>
+      <w:proofErr w:type="spellStart"/>
+      <w:r>
+        <w:rPr>
+          <w:rFonts w:ascii="Times New Roman" w:hAnsi="Times New Roman"/>
+          <w:iCs/>
+          <w:sz w:val="20"/>
+          <w:szCs w:val="20"/>
+        </w:rPr>
+        <w:t>dfNot</w:t>
+      </w:r>
+      <w:proofErr w:type="spellEnd"/>
+      <w:r>
+        <w:rPr>
+          <w:rFonts w:ascii="Times New Roman" w:hAnsi="Times New Roman"/>
+          <w:iCs/>
+          <w:sz w:val="20"/>
+          <w:szCs w:val="20"/>
+        </w:rPr>
+        <w:t>.</w:t>
+      </w:r>
+    </w:p>
+    <w:p>
+      <w:pPr>
+        <w:spacing w:line="480" w:lineRule="auto"/>
+        <w:rPr>
+          <w:rFonts w:ascii="Times New Roman" w:hAnsi="Times New Roman"/>
+          <w:iCs/>
+          <w:sz w:val="20"/>
+          <w:szCs w:val="20"/>
+        </w:rPr>
+      </w:pPr>
+      <w:r>
+        <w:rPr>
+          <w:rFonts w:ascii="Times New Roman" w:hAnsi="Times New Roman"/>
+          <w:iCs/>
+          <w:sz w:val="20"/>
+          <w:szCs w:val="20"/>
+        </w:rPr>
+        <w:t xml:space="preserve">Although all of the columns of </w:t>
+      </w:r>
+      <w:proofErr w:type="spellStart"/>
+      <w:r>
+        <w:rPr>
+          <w:rFonts w:ascii="Times New Roman" w:hAnsi="Times New Roman"/>
+          <w:iCs/>
+          <w:sz w:val="20"/>
+          <w:szCs w:val="20"/>
+        </w:rPr>
+        <w:t>dfSick</w:t>
+      </w:r>
+      <w:proofErr w:type="spellEnd"/>
+      <w:r>
+        <w:rPr>
+          <w:rFonts w:ascii="Times New Roman" w:hAnsi="Times New Roman"/>
+          <w:iCs/>
+          <w:sz w:val="20"/>
+          <w:szCs w:val="20"/>
+        </w:rPr>
+        <w:t xml:space="preserve"> have noticeably different standard deviations from the other two </w:t>
+      </w:r>
+      <w:proofErr w:type="spellStart"/>
+      <w:r>
+        <w:rPr>
+          <w:rFonts w:ascii="Times New Roman" w:hAnsi="Times New Roman"/>
+          <w:iCs/>
+          <w:sz w:val="20"/>
+          <w:szCs w:val="20"/>
+        </w:rPr>
+        <w:t>dataframes</w:t>
+      </w:r>
+      <w:proofErr w:type="spellEnd"/>
+      <w:r>
+        <w:rPr>
+          <w:rFonts w:ascii="Times New Roman" w:hAnsi="Times New Roman"/>
+          <w:iCs/>
+          <w:sz w:val="20"/>
+          <w:szCs w:val="20"/>
+        </w:rPr>
+        <w:t xml:space="preserve">, it is worth noting just how different the standard deviations for </w:t>
+      </w:r>
+      <w:proofErr w:type="spellStart"/>
+      <w:r>
+        <w:rPr>
+          <w:rFonts w:ascii="Times New Roman" w:hAnsi="Times New Roman"/>
+          <w:iCs/>
+          <w:sz w:val="20"/>
+          <w:szCs w:val="20"/>
+        </w:rPr>
+        <w:t>Mean_Green</w:t>
+      </w:r>
+      <w:proofErr w:type="spellEnd"/>
+      <w:r>
+        <w:rPr>
+          <w:rFonts w:ascii="Times New Roman" w:hAnsi="Times New Roman"/>
+          <w:iCs/>
+          <w:sz w:val="20"/>
+          <w:szCs w:val="20"/>
+        </w:rPr>
+        <w:t xml:space="preserve"> and </w:t>
+      </w:r>
+      <w:proofErr w:type="spellStart"/>
+      <w:r>
+        <w:rPr>
+          <w:rFonts w:ascii="Times New Roman" w:hAnsi="Times New Roman"/>
+          <w:iCs/>
+          <w:sz w:val="20"/>
+          <w:szCs w:val="20"/>
+        </w:rPr>
+        <w:t>Mean_Red</w:t>
+      </w:r>
+      <w:proofErr w:type="spellEnd"/>
+      <w:r>
+        <w:rPr>
+          <w:rFonts w:ascii="Times New Roman" w:hAnsi="Times New Roman"/>
+          <w:iCs/>
+          <w:sz w:val="20"/>
+          <w:szCs w:val="20"/>
+        </w:rPr>
+        <w:t xml:space="preserve"> are-- from about 60 t0 </w:t>
+      </w:r>
+      <w:r>
+        <w:rPr>
+          <w:rFonts w:ascii="Times New Roman" w:hAnsi="Times New Roman"/>
+          <w:iCs/>
+          <w:sz w:val="20"/>
+          <w:szCs w:val="20"/>
+        </w:rPr>
+        <w:lastRenderedPageBreak/>
+        <w:t xml:space="preserve">~17, and from about 59 to ~18. This is especially </w:t>
+      </w:r>
+      <w:proofErr w:type="spellStart"/>
+      <w:r>
+        <w:rPr>
+          <w:rFonts w:ascii="Times New Roman" w:hAnsi="Times New Roman"/>
+          <w:iCs/>
+          <w:sz w:val="20"/>
+          <w:szCs w:val="20"/>
+        </w:rPr>
+        <w:t>noteable</w:t>
+      </w:r>
+      <w:proofErr w:type="spellEnd"/>
+      <w:r>
+        <w:rPr>
+          <w:rFonts w:ascii="Times New Roman" w:hAnsi="Times New Roman"/>
+          <w:iCs/>
+          <w:sz w:val="20"/>
+          <w:szCs w:val="20"/>
+        </w:rPr>
+        <w:t xml:space="preserve"> as </w:t>
+      </w:r>
+      <w:proofErr w:type="spellStart"/>
+      <w:r>
+        <w:rPr>
+          <w:rFonts w:ascii="Times New Roman" w:hAnsi="Times New Roman"/>
+          <w:iCs/>
+          <w:sz w:val="20"/>
+          <w:szCs w:val="20"/>
+        </w:rPr>
+        <w:t>Mean_Red's</w:t>
+      </w:r>
+      <w:proofErr w:type="spellEnd"/>
+      <w:r>
+        <w:rPr>
+          <w:rFonts w:ascii="Times New Roman" w:hAnsi="Times New Roman"/>
+          <w:iCs/>
+          <w:sz w:val="20"/>
+          <w:szCs w:val="20"/>
+        </w:rPr>
+        <w:t xml:space="preserve"> mean was not that different between the three datasets.</w:t>
+      </w:r>
+    </w:p>
+    <w:p>
+      <w:pPr>
+        <w:spacing w:line="480" w:lineRule="auto"/>
+        <w:rPr>
+          <w:rFonts w:ascii="Times New Roman" w:hAnsi="Times New Roman"/>
+          <w:iCs/>
+          <w:sz w:val="20"/>
+          <w:szCs w:val="20"/>
+        </w:rPr>
+      </w:pPr>
+      <w:r>
+        <w:rPr>
+          <w:rFonts w:ascii="Times New Roman" w:hAnsi="Times New Roman"/>
+          <w:iCs/>
+          <w:sz w:val="20"/>
+          <w:szCs w:val="20"/>
+        </w:rPr>
+        <w:t xml:space="preserve">The minimum values, as expected, changed. </w:t>
+      </w:r>
+      <w:proofErr w:type="spellStart"/>
+      <w:r>
+        <w:rPr>
+          <w:rFonts w:ascii="Times New Roman" w:hAnsi="Times New Roman"/>
+          <w:iCs/>
+          <w:sz w:val="20"/>
+          <w:szCs w:val="20"/>
+        </w:rPr>
+        <w:t>GLCM_pan</w:t>
+      </w:r>
+      <w:proofErr w:type="spellEnd"/>
+      <w:r>
+        <w:rPr>
+          <w:rFonts w:ascii="Times New Roman" w:hAnsi="Times New Roman"/>
+          <w:iCs/>
+          <w:sz w:val="20"/>
+          <w:szCs w:val="20"/>
+        </w:rPr>
+        <w:t xml:space="preserve"> changed the most drastically, but that was expected from our earlier investigation of </w:t>
+      </w:r>
+      <w:proofErr w:type="spellStart"/>
+      <w:r>
+        <w:rPr>
+          <w:rFonts w:ascii="Times New Roman" w:hAnsi="Times New Roman"/>
+          <w:iCs/>
+          <w:sz w:val="20"/>
+          <w:szCs w:val="20"/>
+        </w:rPr>
+        <w:t>GLCM_pan's</w:t>
+      </w:r>
+      <w:proofErr w:type="spellEnd"/>
+      <w:r>
+        <w:rPr>
+          <w:rFonts w:ascii="Times New Roman" w:hAnsi="Times New Roman"/>
+          <w:iCs/>
+          <w:sz w:val="20"/>
+          <w:szCs w:val="20"/>
+        </w:rPr>
+        <w:t xml:space="preserve"> outlier values.</w:t>
+      </w:r>
+    </w:p>
+    <w:p>
+      <w:pPr>
+        <w:spacing w:line="480" w:lineRule="auto"/>
+        <w:rPr>
+          <w:rFonts w:ascii="Times New Roman" w:hAnsi="Times New Roman"/>
+          <w:iCs/>
+          <w:sz w:val="20"/>
+          <w:szCs w:val="20"/>
+        </w:rPr>
+      </w:pPr>
+      <w:proofErr w:type="spellStart"/>
+      <w:r>
+        <w:rPr>
+          <w:rFonts w:ascii="Times New Roman" w:hAnsi="Times New Roman"/>
+          <w:iCs/>
+          <w:sz w:val="20"/>
+          <w:szCs w:val="20"/>
+        </w:rPr>
+        <w:t>Mean_NIR</w:t>
+      </w:r>
+      <w:proofErr w:type="spellEnd"/>
+      <w:r>
+        <w:rPr>
+          <w:rFonts w:ascii="Times New Roman" w:hAnsi="Times New Roman"/>
+          <w:iCs/>
+          <w:sz w:val="20"/>
+          <w:szCs w:val="20"/>
+        </w:rPr>
+        <w:t xml:space="preserve"> has a very dramatic difference for quartile values when comparing </w:t>
+      </w:r>
+      <w:proofErr w:type="spellStart"/>
+      <w:r>
+        <w:rPr>
+          <w:rFonts w:ascii="Times New Roman" w:hAnsi="Times New Roman"/>
+          <w:iCs/>
+          <w:sz w:val="20"/>
+          <w:szCs w:val="20"/>
+        </w:rPr>
+        <w:t>dfSick</w:t>
+      </w:r>
+      <w:proofErr w:type="spellEnd"/>
+      <w:r>
+        <w:rPr>
+          <w:rFonts w:ascii="Times New Roman" w:hAnsi="Times New Roman"/>
+          <w:iCs/>
+          <w:sz w:val="20"/>
+          <w:szCs w:val="20"/>
+        </w:rPr>
+        <w:t xml:space="preserve"> to the others-- Q1 goes from ~416 to 361, Q2 goes from ~520 to 448, and Q3 goes from ~640 to 527 (with the first value being approximately the values for </w:t>
+      </w:r>
+      <w:proofErr w:type="spellStart"/>
+      <w:r>
+        <w:rPr>
+          <w:rFonts w:ascii="Times New Roman" w:hAnsi="Times New Roman"/>
+          <w:iCs/>
+          <w:sz w:val="20"/>
+          <w:szCs w:val="20"/>
+        </w:rPr>
+        <w:t>df</w:t>
+      </w:r>
+      <w:proofErr w:type="spellEnd"/>
+      <w:r>
+        <w:rPr>
+          <w:rFonts w:ascii="Times New Roman" w:hAnsi="Times New Roman"/>
+          <w:iCs/>
+          <w:sz w:val="20"/>
+          <w:szCs w:val="20"/>
+        </w:rPr>
+        <w:t xml:space="preserve"> and </w:t>
+      </w:r>
+      <w:proofErr w:type="spellStart"/>
+      <w:r>
+        <w:rPr>
+          <w:rFonts w:ascii="Times New Roman" w:hAnsi="Times New Roman"/>
+          <w:iCs/>
+          <w:sz w:val="20"/>
+          <w:szCs w:val="20"/>
+        </w:rPr>
+        <w:t>dfNot</w:t>
+      </w:r>
+      <w:proofErr w:type="spellEnd"/>
+      <w:r>
+        <w:rPr>
+          <w:rFonts w:ascii="Times New Roman" w:hAnsi="Times New Roman"/>
+          <w:iCs/>
+          <w:sz w:val="20"/>
+          <w:szCs w:val="20"/>
+        </w:rPr>
+        <w:t xml:space="preserve">, and the second values being </w:t>
+      </w:r>
+      <w:proofErr w:type="spellStart"/>
+      <w:r>
+        <w:rPr>
+          <w:rFonts w:ascii="Times New Roman" w:hAnsi="Times New Roman"/>
+          <w:iCs/>
+          <w:sz w:val="20"/>
+          <w:szCs w:val="20"/>
+        </w:rPr>
+        <w:t>dfSick</w:t>
+      </w:r>
+      <w:proofErr w:type="spellEnd"/>
+      <w:r>
+        <w:rPr>
+          <w:rFonts w:ascii="Times New Roman" w:hAnsi="Times New Roman"/>
+          <w:iCs/>
+          <w:sz w:val="20"/>
+          <w:szCs w:val="20"/>
+        </w:rPr>
+        <w:t>)</w:t>
+      </w:r>
+    </w:p>
+    <w:p>
+      <w:pPr>
+        <w:spacing w:line="480" w:lineRule="auto"/>
+        <w:rPr>
+          <w:rFonts w:ascii="Times New Roman" w:hAnsi="Times New Roman"/>
+          <w:iCs/>
+          <w:sz w:val="20"/>
+          <w:szCs w:val="20"/>
+        </w:rPr>
+      </w:pPr>
+      <w:r>
+        <w:rPr>
+          <w:rFonts w:ascii="Times New Roman" w:hAnsi="Times New Roman"/>
+          <w:iCs/>
+          <w:sz w:val="20"/>
+          <w:szCs w:val="20"/>
+        </w:rPr>
+        <w:t>The maximum values also had a significant shift-- not surprising, given our earlier investigation of outliers.</w:t>
+      </w:r>
     </w:p>
     <w:p>
       <w:pPr>
@@ -2569,7 +3128,23 @@
                 <w:rFonts w:ascii="Times New Roman" w:hAnsi="Times New Roman"/>
                 <w:sz w:val="20"/>
               </w:rPr>
-              <w:t>(yA)</w:t>
+              <w:t>(</w:t>
+            </w:r>
+            <w:proofErr w:type="spellStart"/>
+            <w:r>
+              <w:rPr>
+                <w:rFonts w:ascii="Times New Roman" w:hAnsi="Times New Roman"/>
+                <w:sz w:val="20"/>
+              </w:rPr>
+              <w:t>yA</w:t>
+            </w:r>
+            <w:proofErr w:type="spellEnd"/>
+            <w:r>
+              <w:rPr>
+                <w:rFonts w:ascii="Times New Roman" w:hAnsi="Times New Roman"/>
+                <w:sz w:val="20"/>
+              </w:rPr>
+              <w:t>)</w:t>
             </w:r>
           </w:p>
         </w:tc>
@@ -2617,7 +3192,37 @@
                 <w:rFonts w:ascii="Times New Roman" w:hAnsi="Times New Roman"/>
                 <w:sz w:val="20"/>
               </w:rPr>
-              <w:t>All Five (5) all raw features, 50/25/25 split for train, validate, and test(yA)</w:t>
+              <w:t xml:space="preserve">All Five (5) all raw features, </w:t>
+            </w:r>
+            <w:r>
+              <w:rPr>
+                <w:rFonts w:ascii="Times New Roman" w:hAnsi="Times New Roman"/>
+                <w:sz w:val="20"/>
+              </w:rPr>
+              <w:t>80/10/10</w:t>
+            </w:r>
+            <w:r>
+              <w:rPr>
+                <w:rFonts w:ascii="Times New Roman" w:hAnsi="Times New Roman"/>
+                <w:sz w:val="20"/>
+              </w:rPr>
+              <w:t xml:space="preserve"> split for train, validate, and test(</w:t>
+            </w:r>
+            <w:proofErr w:type="spellStart"/>
+            <w:r>
+              <w:rPr>
+                <w:rFonts w:ascii="Times New Roman" w:hAnsi="Times New Roman"/>
+                <w:sz w:val="20"/>
+              </w:rPr>
+              <w:t>yA</w:t>
+            </w:r>
+            <w:proofErr w:type="spellEnd"/>
+            <w:r>
+              <w:rPr>
+                <w:rFonts w:ascii="Times New Roman" w:hAnsi="Times New Roman"/>
+                <w:sz w:val="20"/>
+              </w:rPr>
+              <w:t>)</w:t>
             </w:r>
           </w:p>
         </w:tc>
@@ -2665,7 +3270,23 @@
                 <w:rFonts w:ascii="Times New Roman" w:hAnsi="Times New Roman"/>
                 <w:sz w:val="20"/>
               </w:rPr>
-              <w:t>All Five (5) all raw features, 80/10/10 split for train, validate, and test(yB)</w:t>
+              <w:t>All Five (5) all raw features, 80/10/10 split for train, validate, and test(</w:t>
+            </w:r>
+            <w:proofErr w:type="spellStart"/>
+            <w:r>
+              <w:rPr>
+                <w:rFonts w:ascii="Times New Roman" w:hAnsi="Times New Roman"/>
+                <w:sz w:val="20"/>
+              </w:rPr>
+              <w:t>yB</w:t>
+            </w:r>
+            <w:proofErr w:type="spellEnd"/>
+            <w:r>
+              <w:rPr>
+                <w:rFonts w:ascii="Times New Roman" w:hAnsi="Times New Roman"/>
+                <w:sz w:val="20"/>
+              </w:rPr>
+              <w:t>)</w:t>
             </w:r>
           </w:p>
         </w:tc>
@@ -2713,7 +3334,37 @@
                 <w:rFonts w:ascii="Times New Roman" w:hAnsi="Times New Roman"/>
                 <w:sz w:val="20"/>
               </w:rPr>
-              <w:t>All Five (5) all raw features, 50/25/25 split for train, validate, and test(yB)</w:t>
+              <w:t xml:space="preserve">All Five (5) all raw features, </w:t>
+            </w:r>
+            <w:r>
+              <w:rPr>
+                <w:rFonts w:ascii="Times New Roman" w:hAnsi="Times New Roman"/>
+                <w:sz w:val="20"/>
+              </w:rPr>
+              <w:t>80/10/10</w:t>
+            </w:r>
+            <w:r>
+              <w:rPr>
+                <w:rFonts w:ascii="Times New Roman" w:hAnsi="Times New Roman"/>
+                <w:sz w:val="20"/>
+              </w:rPr>
+              <w:t xml:space="preserve"> split for train, validate, and test(</w:t>
+            </w:r>
+            <w:proofErr w:type="spellStart"/>
+            <w:r>
+              <w:rPr>
+                <w:rFonts w:ascii="Times New Roman" w:hAnsi="Times New Roman"/>
+                <w:sz w:val="20"/>
+              </w:rPr>
+              <w:t>yB</w:t>
+            </w:r>
+            <w:proofErr w:type="spellEnd"/>
+            <w:r>
+              <w:rPr>
+                <w:rFonts w:ascii="Times New Roman" w:hAnsi="Times New Roman"/>
+                <w:sz w:val="20"/>
+              </w:rPr>
+              <w:t>)</w:t>
             </w:r>
           </w:p>
         </w:tc>
@@ -2761,7 +3412,7 @@
                 <w:rFonts w:ascii="Times New Roman" w:hAnsi="Times New Roman"/>
                 <w:sz w:val="20"/>
               </w:rPr>
-              <w:t>min_samples_leaf=2, f1-scores=[.99,.81,.98]. Going to increase until the f1 scores start getting worse.</w:t>
+              <w:t>All Five (5) normalized features with 70/15/15 split for train, validate, and test</w:t>
             </w:r>
           </w:p>
         </w:tc>
@@ -2809,7 +3460,35 @@
                 <w:rFonts w:ascii="Times New Roman" w:hAnsi="Times New Roman"/>
                 <w:sz w:val="20"/>
               </w:rPr>
-              <w:t>All Five (5) normalized features with 70/15/15 split for train, validate, and test</w:t>
+              <w:t xml:space="preserve">All Five (5) normalized features with </w:t>
+            </w:r>
+            <w:r>
+              <w:rPr>
+                <w:rFonts w:ascii="Times New Roman" w:hAnsi="Times New Roman"/>
+                <w:sz w:val="20"/>
+              </w:rPr>
+              <w:t>80</w:t>
+            </w:r>
+            <w:r>
+              <w:rPr>
+                <w:rFonts w:ascii="Times New Roman" w:hAnsi="Times New Roman"/>
+                <w:sz w:val="20"/>
+              </w:rPr>
+              <w:t>/</w:t>
+            </w:r>
+            <w:r>
+              <w:rPr>
+                <w:rFonts w:ascii="Times New Roman" w:hAnsi="Times New Roman"/>
+                <w:sz w:val="20"/>
+              </w:rPr>
+              <w:t>10/10</w:t>
+            </w:r>
+            <w:r>
+              <w:rPr>
+                <w:rFonts w:ascii="Times New Roman" w:hAnsi="Times New Roman"/>
+                <w:sz w:val="20"/>
+              </w:rPr>
+              <w:t xml:space="preserve"> split for train, validate, and test</w:t>
             </w:r>
           </w:p>
         </w:tc>
@@ -2852,60 +3531,37 @@
                 <w:sz w:val="20"/>
               </w:rPr>
             </w:pPr>
+            <w:proofErr w:type="spellStart"/>
             <w:r>
               <w:rPr>
                 <w:rFonts w:ascii="Times New Roman" w:hAnsi="Times New Roman"/>
                 <w:sz w:val="20"/>
               </w:rPr>
-              <w:t>All Five (5) normalized features with 50/25/25 split for train, validate, and test</w:t>
+              <w:t>dfA</w:t>
             </w:r>
-          </w:p>
-        </w:tc>
-      </w:tr>
-      <w:tr>
-        <w:tc>
-          <w:tcPr>
-            <w:tcW w:w="1440" w:type="dxa"/>
-          </w:tcPr>
-          <w:p>
-            <w:pPr>
-              <w:pStyle w:val="ListParagraph"/>
-              <w:ind w:left="0"/>
-              <w:jc w:val="center"/>
-              <w:rPr>
-                <w:rFonts w:ascii="Times New Roman" w:hAnsi="Times New Roman"/>
-                <w:sz w:val="20"/>
-              </w:rPr>
-            </w:pPr>
+            <w:proofErr w:type="spellEnd"/>
             <w:r>
               <w:rPr>
                 <w:rFonts w:ascii="Times New Roman" w:hAnsi="Times New Roman"/>
                 <w:sz w:val="20"/>
               </w:rPr>
-              <w:t>8</w:t>
+              <w:t xml:space="preserve"> with </w:t>
             </w:r>
-          </w:p>
-        </w:tc>
-        <w:tc>
-          <w:tcPr>
-            <w:tcW w:w="7560" w:type="dxa"/>
-          </w:tcPr>
-          <w:p>
-            <w:pPr>
-              <w:pStyle w:val="ListParagraph"/>
-              <w:ind w:left="0"/>
-              <w:jc w:val="both"/>
-              <w:rPr>
-                <w:rFonts w:ascii="Times New Roman" w:hAnsi="Times New Roman"/>
-                <w:sz w:val="20"/>
-              </w:rPr>
-            </w:pPr>
+            <w:proofErr w:type="spellStart"/>
             <w:r>
               <w:rPr>
                 <w:rFonts w:ascii="Times New Roman" w:hAnsi="Times New Roman"/>
                 <w:sz w:val="20"/>
               </w:rPr>
-              <w:t>dfA with noralized features, 80/10/10 split for train, validate, and test</w:t>
+              <w:t>noralized</w:t>
+            </w:r>
+            <w:proofErr w:type="spellEnd"/>
+            <w:r>
+              <w:rPr>
+                <w:rFonts w:ascii="Times New Roman" w:hAnsi="Times New Roman"/>
+                <w:sz w:val="20"/>
+              </w:rPr>
+              <w:t xml:space="preserve"> features, 80/10/10 split for train, validate, and test</w:t>
             </w:r>
           </w:p>
         </w:tc>
@@ -3023,7 +3679,23 @@
           <w:rFonts w:ascii="Times New Roman" w:hAnsi="Times New Roman"/>
           <w:sz w:val="20"/>
         </w:rPr>
-        <w:t>The following tools were used for this analysis: Python v3.5.2 running the Anaconda 4.3.22 environment for Apple Macintosh computer was used for all analysis and implementation. In addition to base Python, the following libraries were also used: Pandas 0.18.1, Numpy 1.11.3, Matplotlib 1.5.3, Seaborn 0.7.1, SKLearn 0.18.1, and Patsy 0.41.</w:t>
+        <w:t xml:space="preserve">The following tools were used for this analysis: Python v3.5.2 running the Anaconda 4.3.22 environment for Apple Macintosh computer was used for all analysis and implementation. In addition to base Python, the following libraries were also used: Pandas 0.18.1, Numpy 1.11.3, Matplotlib 1.5.3, Seaborn 0.7.1, </w:t>
+      </w:r>
+      <w:proofErr w:type="spellStart"/>
+      <w:r>
+        <w:rPr>
+          <w:rFonts w:ascii="Times New Roman" w:hAnsi="Times New Roman"/>
+          <w:sz w:val="20"/>
+        </w:rPr>
+        <w:t>SKLearn</w:t>
+      </w:r>
+      <w:proofErr w:type="spellEnd"/>
+      <w:r>
+        <w:rPr>
+          <w:rFonts w:ascii="Times New Roman" w:hAnsi="Times New Roman"/>
+          <w:sz w:val="20"/>
+        </w:rPr>
+        <w:t xml:space="preserve"> 0.18.1, and Patsy 0.41.</w:t>
       </w:r>
       <w:r>
         <w:rPr>
@@ -3211,8 +3883,19 @@
           <w:sz w:val="20"/>
           <w:szCs w:val="20"/>
         </w:rPr>
-        <w:t>, ensemble, metrics, model_selection</w:t>
-      </w:r>
+        <w:t xml:space="preserve">, ensemble, metrics, </w:t>
+      </w:r>
+      <w:proofErr w:type="spellStart"/>
+      <w:r>
+        <w:rPr>
+          <w:rFonts w:ascii="Times New Roman" w:hAnsi="Times New Roman"/>
+          <w:iCs/>
+          <w:sz w:val="20"/>
+          <w:szCs w:val="20"/>
+        </w:rPr>
+        <w:t>model_selection</w:t>
+      </w:r>
+      <w:proofErr w:type="spellEnd"/>
       <w:r>
         <w:rPr>
           <w:rFonts w:ascii="Times New Roman" w:hAnsi="Times New Roman"/>
@@ -3268,7 +3951,17 @@
           <w:sz w:val="20"/>
           <w:szCs w:val="20"/>
         </w:rPr>
-        <w:t xml:space="preserve"> Copy was needed to make deep copies of data frames. Sklearn and its imports were used for both the decision tree model and random forest model. The model selection import was to split the data into train and test data sets. Mpl was used to graph our 3d plots, and metrics was used to calculate metrics of the model.</w:t>
+        <w:t xml:space="preserve"> Copy was needed to make deep copies </w:t>
+      </w:r>
+      <w:r>
+        <w:rPr>
+          <w:rFonts w:ascii="Times New Roman" w:hAnsi="Times New Roman"/>
+          <w:iCs/>
+          <w:sz w:val="20"/>
+          <w:szCs w:val="20"/>
+        </w:rPr>
+        <w:lastRenderedPageBreak/>
+        <w:t>of data frames. Sklearn and its imports were used for both the decision tree model and random forest model. The model selection import was to split the data into train and test data sets. Mpl was used to graph our 3d plots, and metrics was used to calculate metrics of the model.</w:t>
       </w:r>
     </w:p>
     <w:p>
@@ -3432,7 +4125,25 @@
           <w:iCs/>
           <w:sz w:val="20"/>
         </w:rPr>
-        <w:t>You could also do an ROC curve (using SciKit Learn).</w:t>
+        <w:t xml:space="preserve">You could also do an ROC curve (using </w:t>
+      </w:r>
+      <w:proofErr w:type="spellStart"/>
+      <w:r>
+        <w:rPr>
+          <w:rFonts w:ascii="Times New Roman" w:hAnsi="Times New Roman"/>
+          <w:iCs/>
+          <w:sz w:val="20"/>
+        </w:rPr>
+        <w:t>SciKit</w:t>
+      </w:r>
+      <w:proofErr w:type="spellEnd"/>
+      <w:r>
+        <w:rPr>
+          <w:rFonts w:ascii="Times New Roman" w:hAnsi="Times New Roman"/>
+          <w:iCs/>
+          <w:sz w:val="20"/>
+        </w:rPr>
+        <w:t xml:space="preserve"> Learn).</w:t>
       </w:r>
       <w:r>
         <w:rPr>
@@ -4850,7 +5561,47 @@
           <w:sz w:val="20"/>
           <w:szCs w:val="20"/>
         </w:rPr>
-        <w:t>The first of the results above are several results from the Decision Tree. Both the dfA set and the dfB set both gave amazing results</w:t>
+        <w:t xml:space="preserve">The first of the results above are several results from the Decision Tree. Both the </w:t>
+      </w:r>
+      <w:proofErr w:type="spellStart"/>
+      <w:r>
+        <w:rPr>
+          <w:rFonts w:ascii="Times New Roman" w:hAnsi="Times New Roman"/>
+          <w:iCs/>
+          <w:sz w:val="20"/>
+          <w:szCs w:val="20"/>
+        </w:rPr>
+        <w:t>dfA</w:t>
+      </w:r>
+      <w:proofErr w:type="spellEnd"/>
+      <w:r>
+        <w:rPr>
+          <w:rFonts w:ascii="Times New Roman" w:hAnsi="Times New Roman"/>
+          <w:iCs/>
+          <w:sz w:val="20"/>
+          <w:szCs w:val="20"/>
+        </w:rPr>
+        <w:t xml:space="preserve"> set and the </w:t>
+      </w:r>
+      <w:proofErr w:type="spellStart"/>
+      <w:r>
+        <w:rPr>
+          <w:rFonts w:ascii="Times New Roman" w:hAnsi="Times New Roman"/>
+          <w:iCs/>
+          <w:sz w:val="20"/>
+          <w:szCs w:val="20"/>
+        </w:rPr>
+        <w:t>dfB</w:t>
+      </w:r>
+      <w:proofErr w:type="spellEnd"/>
+      <w:r>
+        <w:rPr>
+          <w:rFonts w:ascii="Times New Roman" w:hAnsi="Times New Roman"/>
+          <w:iCs/>
+          <w:sz w:val="20"/>
+          <w:szCs w:val="20"/>
+        </w:rPr>
+        <w:t xml:space="preserve"> set both gave amazing results</w:t>
       </w:r>
       <w:r>
         <w:rPr>
@@ -5030,6 +5781,15 @@
     </w:p>
     <w:p>
       <w:pPr>
+        <w:rPr>
+          <w:rFonts w:ascii="Times New Roman" w:hAnsi="Times New Roman"/>
+          <w:iCs/>
+          <w:sz w:val="20"/>
+        </w:rPr>
+      </w:pPr>
+    </w:p>
+    <w:p>
+      <w:pPr>
         <w:pStyle w:val="ListParagraph"/>
         <w:numPr>
           <w:ilvl w:val="1"/>
@@ -5048,6 +5808,7 @@
           <w:i/>
           <w:sz w:val="20"/>
         </w:rPr>
+        <w:lastRenderedPageBreak/>
         <w:t>Problems Encountered</w:t>
       </w:r>
     </w:p>
@@ -5163,7 +5924,43 @@
           <w:iCs/>
           <w:sz w:val="20"/>
         </w:rPr>
-        <w:t xml:space="preserve">One of the column names being ‘class’ caused problems. I also had problems with sns.boxplot for the dfSick </w:t>
+        <w:t xml:space="preserve">One of the column names being ‘class’ caused problems. I also had problems with </w:t>
+      </w:r>
+      <w:proofErr w:type="spellStart"/>
+      <w:r>
+        <w:rPr>
+          <w:rFonts w:ascii="Times New Roman" w:hAnsi="Times New Roman"/>
+          <w:iCs/>
+          <w:sz w:val="20"/>
+        </w:rPr>
+        <w:t>sns.boxplot</w:t>
+      </w:r>
+      <w:proofErr w:type="spellEnd"/>
+      <w:r>
+        <w:rPr>
+          <w:rFonts w:ascii="Times New Roman" w:hAnsi="Times New Roman"/>
+          <w:iCs/>
+          <w:sz w:val="20"/>
+        </w:rPr>
+        <w:t xml:space="preserve"> for the </w:t>
+      </w:r>
+      <w:proofErr w:type="spellStart"/>
+      <w:r>
+        <w:rPr>
+          <w:rFonts w:ascii="Times New Roman" w:hAnsi="Times New Roman"/>
+          <w:iCs/>
+          <w:sz w:val="20"/>
+        </w:rPr>
+        <w:t>dfSick</w:t>
+      </w:r>
+      <w:proofErr w:type="spellEnd"/>
+      <w:r>
+        <w:rPr>
+          <w:rFonts w:ascii="Times New Roman" w:hAnsi="Times New Roman"/>
+          <w:iCs/>
+          <w:sz w:val="20"/>
+        </w:rPr>
+        <w:t xml:space="preserve"> </w:t>
       </w:r>
       <w:r>
         <w:rPr>
@@ -5211,7 +6008,43 @@
           <w:iCs/>
           <w:sz w:val="20"/>
         </w:rPr>
-        <w:t xml:space="preserve"> a problem that the confusion matrix function had where the y_pred and y_test should be flipped.</w:t>
+        <w:t xml:space="preserve"> a problem that the confusion matrix function had where the </w:t>
+      </w:r>
+      <w:proofErr w:type="spellStart"/>
+      <w:r>
+        <w:rPr>
+          <w:rFonts w:ascii="Times New Roman" w:hAnsi="Times New Roman"/>
+          <w:iCs/>
+          <w:sz w:val="20"/>
+        </w:rPr>
+        <w:t>y_pred</w:t>
+      </w:r>
+      <w:proofErr w:type="spellEnd"/>
+      <w:r>
+        <w:rPr>
+          <w:rFonts w:ascii="Times New Roman" w:hAnsi="Times New Roman"/>
+          <w:iCs/>
+          <w:sz w:val="20"/>
+        </w:rPr>
+        <w:t xml:space="preserve"> and </w:t>
+      </w:r>
+      <w:proofErr w:type="spellStart"/>
+      <w:r>
+        <w:rPr>
+          <w:rFonts w:ascii="Times New Roman" w:hAnsi="Times New Roman"/>
+          <w:iCs/>
+          <w:sz w:val="20"/>
+        </w:rPr>
+        <w:t>y_test</w:t>
+      </w:r>
+      <w:proofErr w:type="spellEnd"/>
+      <w:r>
+        <w:rPr>
+          <w:rFonts w:ascii="Times New Roman" w:hAnsi="Times New Roman"/>
+          <w:iCs/>
+          <w:sz w:val="20"/>
+        </w:rPr>
+        <w:t xml:space="preserve"> should be flipped.</w:t>
       </w:r>
       <w:r>
         <w:rPr>
@@ -5277,7 +6110,6 @@
           <w:iCs/>
           <w:sz w:val="20"/>
         </w:rPr>
-        <w:lastRenderedPageBreak/>
         <w:t>Discuss the limitations of your model</w:t>
       </w:r>
       <w:r>
@@ -5624,6 +6456,127 @@
     </w:p>
     <w:p>
       <w:pPr>
+        <w:rPr>
+          <w:rFonts w:ascii="Times New Roman" w:hAnsi="Times New Roman"/>
+          <w:b/>
+          <w:bCs/>
+          <w:iCs/>
+          <w:sz w:val="20"/>
+        </w:rPr>
+      </w:pPr>
+    </w:p>
+    <w:p>
+      <w:pPr>
+        <w:rPr>
+          <w:rFonts w:ascii="Times New Roman" w:hAnsi="Times New Roman"/>
+          <w:b/>
+          <w:bCs/>
+          <w:iCs/>
+          <w:sz w:val="20"/>
+        </w:rPr>
+      </w:pPr>
+    </w:p>
+    <w:p>
+      <w:pPr>
+        <w:rPr>
+          <w:rFonts w:ascii="Times New Roman" w:hAnsi="Times New Roman"/>
+          <w:b/>
+          <w:bCs/>
+          <w:iCs/>
+          <w:sz w:val="20"/>
+        </w:rPr>
+      </w:pPr>
+    </w:p>
+    <w:p>
+      <w:pPr>
+        <w:rPr>
+          <w:rFonts w:ascii="Times New Roman" w:hAnsi="Times New Roman"/>
+          <w:b/>
+          <w:bCs/>
+          <w:iCs/>
+          <w:sz w:val="20"/>
+        </w:rPr>
+      </w:pPr>
+    </w:p>
+    <w:p>
+      <w:pPr>
+        <w:rPr>
+          <w:rFonts w:ascii="Times New Roman" w:hAnsi="Times New Roman"/>
+          <w:b/>
+          <w:bCs/>
+          <w:iCs/>
+          <w:sz w:val="20"/>
+        </w:rPr>
+      </w:pPr>
+    </w:p>
+    <w:p>
+      <w:pPr>
+        <w:rPr>
+          <w:rFonts w:ascii="Times New Roman" w:hAnsi="Times New Roman"/>
+          <w:b/>
+          <w:bCs/>
+          <w:iCs/>
+          <w:sz w:val="20"/>
+        </w:rPr>
+      </w:pPr>
+    </w:p>
+    <w:p>
+      <w:pPr>
+        <w:rPr>
+          <w:rFonts w:ascii="Times New Roman" w:hAnsi="Times New Roman"/>
+          <w:b/>
+          <w:bCs/>
+          <w:iCs/>
+          <w:sz w:val="20"/>
+        </w:rPr>
+      </w:pPr>
+    </w:p>
+    <w:p>
+      <w:pPr>
+        <w:rPr>
+          <w:rFonts w:ascii="Times New Roman" w:hAnsi="Times New Roman"/>
+          <w:b/>
+          <w:bCs/>
+          <w:iCs/>
+          <w:sz w:val="20"/>
+        </w:rPr>
+      </w:pPr>
+    </w:p>
+    <w:p>
+      <w:pPr>
+        <w:rPr>
+          <w:rFonts w:ascii="Times New Roman" w:hAnsi="Times New Roman"/>
+          <w:b/>
+          <w:bCs/>
+          <w:iCs/>
+          <w:sz w:val="20"/>
+        </w:rPr>
+      </w:pPr>
+    </w:p>
+    <w:p>
+      <w:pPr>
+        <w:rPr>
+          <w:rFonts w:ascii="Times New Roman" w:hAnsi="Times New Roman"/>
+          <w:b/>
+          <w:bCs/>
+          <w:iCs/>
+          <w:sz w:val="20"/>
+        </w:rPr>
+      </w:pPr>
+    </w:p>
+    <w:p>
+      <w:pPr>
+        <w:rPr>
+          <w:rFonts w:ascii="Times New Roman" w:hAnsi="Times New Roman"/>
+          <w:b/>
+          <w:bCs/>
+          <w:iCs/>
+          <w:sz w:val="20"/>
+        </w:rPr>
+      </w:pPr>
+    </w:p>
+    <w:p>
+      <w:pPr>
         <w:pStyle w:val="ListParagraph"/>
         <w:numPr>
           <w:ilvl w:val="0"/>
@@ -5641,6 +6594,7 @@
           <w:b/>
           <w:sz w:val="20"/>
         </w:rPr>
+        <w:lastRenderedPageBreak/>
         <w:t>CONCLUSION</w:t>
       </w:r>
     </w:p>
@@ -5981,14 +6935,25 @@
           <w:szCs w:val="20"/>
         </w:rPr>
       </w:pPr>
-      <w:r>
-        <w:rPr>
-          <w:rFonts w:ascii="Times New Roman" w:hAnsi="Times New Roman"/>
-          <w:iCs/>
-          <w:sz w:val="20"/>
-          <w:szCs w:val="20"/>
-        </w:rPr>
-        <w:t xml:space="preserve">Naat made the notebook (data exploration, cleaning, </w:t>
+      <w:proofErr w:type="spellStart"/>
+      <w:r>
+        <w:rPr>
+          <w:rFonts w:ascii="Times New Roman" w:hAnsi="Times New Roman"/>
+          <w:iCs/>
+          <w:sz w:val="20"/>
+          <w:szCs w:val="20"/>
+        </w:rPr>
+        <w:t>Naat</w:t>
+      </w:r>
+      <w:proofErr w:type="spellEnd"/>
+      <w:r>
+        <w:rPr>
+          <w:rFonts w:ascii="Times New Roman" w:hAnsi="Times New Roman"/>
+          <w:iCs/>
+          <w:sz w:val="20"/>
+          <w:szCs w:val="20"/>
+        </w:rPr>
+        <w:t xml:space="preserve"> made the notebook (data exploration, cleaning, </w:t>
       </w:r>
       <w:r>
         <w:rPr>
